--- a/WIP/Documents/Report/Final Report/BSN_ProjectPlan_v1.0_EN.docx
+++ b/WIP/Documents/Report/Final Report/BSN_ProjectPlan_v1.0_EN.docx
@@ -1208,7 +1208,21 @@
         <w:rPr>
           <w:rFonts w:ascii="Times New Roman" w:hAnsi="Times New Roman" w:cs="Times New Roman"/>
         </w:rPr>
-        <w:t>Pham Thi Huyen</w:t>
+        <w:t xml:space="preserve">Pham </w:t>
+      </w:r>
+      <w:proofErr w:type="spellStart"/>
+      <w:r>
+        <w:rPr>
+          <w:rFonts w:ascii="Times New Roman" w:hAnsi="Times New Roman" w:cs="Times New Roman"/>
+        </w:rPr>
+        <w:t>Thi</w:t>
+      </w:r>
+      <w:proofErr w:type="spellEnd"/>
+      <w:r>
+        <w:rPr>
+          <w:rFonts w:ascii="Times New Roman" w:hAnsi="Times New Roman" w:cs="Times New Roman"/>
+        </w:rPr>
+        <w:t xml:space="preserve"> Huyen</w:t>
       </w:r>
       <w:r>
         <w:rPr>
@@ -1299,7 +1313,21 @@
         <w:rPr>
           <w:rFonts w:ascii="Times New Roman" w:hAnsi="Times New Roman" w:cs="Times New Roman"/>
         </w:rPr>
-        <w:t>Thai Thi Cam Van</w:t>
+        <w:t xml:space="preserve">Thai </w:t>
+      </w:r>
+      <w:proofErr w:type="spellStart"/>
+      <w:r>
+        <w:rPr>
+          <w:rFonts w:ascii="Times New Roman" w:hAnsi="Times New Roman" w:cs="Times New Roman"/>
+        </w:rPr>
+        <w:t>Thi</w:t>
+      </w:r>
+      <w:proofErr w:type="spellEnd"/>
+      <w:r>
+        <w:rPr>
+          <w:rFonts w:ascii="Times New Roman" w:hAnsi="Times New Roman" w:cs="Times New Roman"/>
+        </w:rPr>
+        <w:t xml:space="preserve"> Cam Van</w:t>
       </w:r>
       <w:r>
         <w:rPr>
@@ -6460,9 +6488,11 @@
               <w:pStyle w:val="Caption"/>
               <w:jc w:val="center"/>
             </w:pPr>
+            <w:proofErr w:type="spellStart"/>
             <w:r>
               <w:t>HuyenPT</w:t>
             </w:r>
+            <w:proofErr w:type="spellEnd"/>
           </w:p>
         </w:tc>
         <w:tc>
@@ -6481,7 +6511,21 @@
               <w:rPr>
                 <w:b w:val="0"/>
               </w:rPr>
-              <w:t>Pham Thi Huyen</w:t>
+              <w:t xml:space="preserve">Pham </w:t>
+            </w:r>
+            <w:proofErr w:type="spellStart"/>
+            <w:r>
+              <w:rPr>
+                <w:b w:val="0"/>
+              </w:rPr>
+              <w:t>Thi</w:t>
+            </w:r>
+            <w:proofErr w:type="spellEnd"/>
+            <w:r>
+              <w:rPr>
+                <w:b w:val="0"/>
+              </w:rPr>
+              <w:t xml:space="preserve"> Huyen</w:t>
             </w:r>
           </w:p>
         </w:tc>
@@ -6517,9 +6561,11 @@
               <w:pStyle w:val="Caption"/>
               <w:jc w:val="center"/>
             </w:pPr>
+            <w:proofErr w:type="spellStart"/>
             <w:r>
               <w:t>VanTTC</w:t>
             </w:r>
+            <w:proofErr w:type="spellEnd"/>
           </w:p>
         </w:tc>
         <w:tc>
@@ -6538,7 +6584,21 @@
               <w:rPr>
                 <w:b w:val="0"/>
               </w:rPr>
-              <w:t>Thai Thi Cam Van</w:t>
+              <w:t xml:space="preserve">Thai </w:t>
+            </w:r>
+            <w:proofErr w:type="spellStart"/>
+            <w:r>
+              <w:rPr>
+                <w:b w:val="0"/>
+              </w:rPr>
+              <w:t>Thi</w:t>
+            </w:r>
+            <w:proofErr w:type="spellEnd"/>
+            <w:r>
+              <w:rPr>
+                <w:b w:val="0"/>
+              </w:rPr>
+              <w:t xml:space="preserve"> Cam Van</w:t>
             </w:r>
           </w:p>
         </w:tc>
@@ -6574,9 +6634,11 @@
               <w:pStyle w:val="Caption"/>
               <w:jc w:val="center"/>
             </w:pPr>
+            <w:proofErr w:type="spellStart"/>
             <w:r>
               <w:t>DangVH</w:t>
             </w:r>
+            <w:proofErr w:type="spellEnd"/>
           </w:p>
         </w:tc>
         <w:tc>
@@ -6631,9 +6693,11 @@
               <w:pStyle w:val="Caption"/>
               <w:jc w:val="center"/>
             </w:pPr>
+            <w:proofErr w:type="spellStart"/>
             <w:r>
               <w:t>YenNTH</w:t>
             </w:r>
+            <w:proofErr w:type="spellEnd"/>
           </w:p>
         </w:tc>
         <w:tc>
@@ -6652,7 +6716,21 @@
               <w:rPr>
                 <w:b w:val="0"/>
               </w:rPr>
-              <w:t>Nguyen Thi Hai Yen</w:t>
+              <w:t xml:space="preserve">Nguyen </w:t>
+            </w:r>
+            <w:proofErr w:type="spellStart"/>
+            <w:r>
+              <w:rPr>
+                <w:b w:val="0"/>
+              </w:rPr>
+              <w:t>Thi</w:t>
+            </w:r>
+            <w:proofErr w:type="spellEnd"/>
+            <w:r>
+              <w:rPr>
+                <w:b w:val="0"/>
+              </w:rPr>
+              <w:t xml:space="preserve"> Hai Yen</w:t>
             </w:r>
           </w:p>
         </w:tc>
@@ -6688,9 +6766,11 @@
               <w:pStyle w:val="Caption"/>
               <w:jc w:val="center"/>
             </w:pPr>
+            <w:proofErr w:type="spellStart"/>
             <w:r>
               <w:t>HaiCM</w:t>
             </w:r>
+            <w:proofErr w:type="spellEnd"/>
           </w:p>
         </w:tc>
         <w:tc>
@@ -6795,51 +6875,25 @@
       <w:r>
         <w:t xml:space="preserve">Table </w:t>
       </w:r>
-      <w:r>
-        <w:fldChar w:fldCharType="begin"/>
-      </w:r>
-      <w:r>
-        <w:instrText xml:space="preserve"> STYLEREF 1 \s </w:instrText>
-      </w:r>
-      <w:r>
-        <w:fldChar w:fldCharType="separate"/>
-      </w:r>
-      <w:r>
-        <w:rPr>
-          <w:noProof/>
-        </w:rPr>
-        <w:t>1</w:t>
-      </w:r>
-      <w:r>
-        <w:rPr>
-          <w:noProof/>
-        </w:rPr>
-        <w:fldChar w:fldCharType="end"/>
-      </w:r>
+      <w:fldSimple w:instr=" STYLEREF 1 \s ">
+        <w:r>
+          <w:rPr>
+            <w:noProof/>
+          </w:rPr>
+          <w:t>1</w:t>
+        </w:r>
+      </w:fldSimple>
       <w:r>
         <w:noBreakHyphen/>
       </w:r>
-      <w:r>
-        <w:fldChar w:fldCharType="begin"/>
-      </w:r>
-      <w:r>
-        <w:instrText xml:space="preserve"> SEQ Table \* ARABIC \s 1 </w:instrText>
-      </w:r>
-      <w:r>
-        <w:fldChar w:fldCharType="separate"/>
-      </w:r>
-      <w:r>
-        <w:rPr>
-          <w:noProof/>
-        </w:rPr>
-        <w:t>1</w:t>
-      </w:r>
-      <w:r>
-        <w:rPr>
-          <w:noProof/>
-        </w:rPr>
-        <w:fldChar w:fldCharType="end"/>
-      </w:r>
+      <w:fldSimple w:instr=" SEQ Table \* ARABIC \s 1 ">
+        <w:r>
+          <w:rPr>
+            <w:noProof/>
+          </w:rPr>
+          <w:t>1</w:t>
+        </w:r>
+      </w:fldSimple>
       <w:r>
         <w:t>: Definitions and acronyms</w:t>
       </w:r>
@@ -7314,7 +7368,23 @@
                 <w:rFonts w:ascii="Times New Roman" w:hAnsi="Times New Roman" w:cs="Times New Roman"/>
                 <w:color w:val="auto"/>
               </w:rPr>
-              <w:t>Pham Thi Huyen</w:t>
+              <w:t xml:space="preserve">Pham </w:t>
+            </w:r>
+            <w:proofErr w:type="spellStart"/>
+            <w:r>
+              <w:rPr>
+                <w:rFonts w:ascii="Times New Roman" w:hAnsi="Times New Roman" w:cs="Times New Roman"/>
+                <w:color w:val="auto"/>
+              </w:rPr>
+              <w:t>Thi</w:t>
+            </w:r>
+            <w:proofErr w:type="spellEnd"/>
+            <w:r>
+              <w:rPr>
+                <w:rFonts w:ascii="Times New Roman" w:hAnsi="Times New Roman" w:cs="Times New Roman"/>
+                <w:color w:val="auto"/>
+              </w:rPr>
+              <w:t xml:space="preserve"> Huyen</w:t>
             </w:r>
           </w:p>
         </w:tc>
@@ -7428,51 +7498,25 @@
       <w:r>
         <w:t xml:space="preserve">Table </w:t>
       </w:r>
-      <w:r>
-        <w:fldChar w:fldCharType="begin"/>
-      </w:r>
-      <w:r>
-        <w:instrText xml:space="preserve"> STYLEREF 1 \s </w:instrText>
-      </w:r>
-      <w:r>
-        <w:fldChar w:fldCharType="separate"/>
-      </w:r>
-      <w:r>
-        <w:rPr>
-          <w:noProof/>
-        </w:rPr>
-        <w:t>2</w:t>
-      </w:r>
-      <w:r>
-        <w:rPr>
-          <w:noProof/>
-        </w:rPr>
-        <w:fldChar w:fldCharType="end"/>
-      </w:r>
+      <w:fldSimple w:instr=" STYLEREF 1 \s ">
+        <w:r>
+          <w:rPr>
+            <w:noProof/>
+          </w:rPr>
+          <w:t>2</w:t>
+        </w:r>
+      </w:fldSimple>
       <w:r>
         <w:noBreakHyphen/>
       </w:r>
-      <w:r>
-        <w:fldChar w:fldCharType="begin"/>
-      </w:r>
-      <w:r>
-        <w:instrText xml:space="preserve"> SEQ Table \* ARABIC \s 1 </w:instrText>
-      </w:r>
-      <w:r>
-        <w:fldChar w:fldCharType="separate"/>
-      </w:r>
-      <w:r>
-        <w:rPr>
-          <w:noProof/>
-        </w:rPr>
-        <w:t>1</w:t>
-      </w:r>
-      <w:r>
-        <w:rPr>
-          <w:noProof/>
-        </w:rPr>
-        <w:fldChar w:fldCharType="end"/>
-      </w:r>
+      <w:fldSimple w:instr=" SEQ Table \* ARABIC \s 1 ">
+        <w:r>
+          <w:rPr>
+            <w:noProof/>
+          </w:rPr>
+          <w:t>1</w:t>
+        </w:r>
+      </w:fldSimple>
       <w:r>
         <w:t>: Project Description</w:t>
       </w:r>
@@ -8190,28 +8234,6 @@
           <w:rFonts w:ascii="Times New Roman" w:hAnsi="Times New Roman"/>
           <w:lang w:eastAsia="ja-JP"/>
         </w:rPr>
-        <w:t>Send message to other accounts.</w:t>
-      </w:r>
-    </w:p>
-    <w:p>
-      <w:pPr>
-        <w:pStyle w:val="Body"/>
-        <w:numPr>
-          <w:ilvl w:val="0"/>
-          <w:numId w:val="32"/>
-        </w:numPr>
-        <w:spacing w:before="0" w:after="120"/>
-        <w:jc w:val="left"/>
-        <w:rPr>
-          <w:rFonts w:ascii="Times New Roman" w:hAnsi="Times New Roman"/>
-          <w:lang w:eastAsia="ja-JP"/>
-        </w:rPr>
-      </w:pPr>
-      <w:r>
-        <w:rPr>
-          <w:rFonts w:ascii="Times New Roman" w:hAnsi="Times New Roman"/>
-          <w:lang w:eastAsia="ja-JP"/>
-        </w:rPr>
         <w:t>Send join-group request: There are several groups about books or authors and users can request to admin of a group to be its members.</w:t>
       </w:r>
     </w:p>
@@ -8500,7 +8522,6 @@
           <w:rFonts w:ascii="Times New Roman" w:hAnsi="Times New Roman"/>
           <w:lang w:eastAsia="ja-JP"/>
         </w:rPr>
-        <w:lastRenderedPageBreak/>
         <w:t>Delete a post: The owner of a post can delete if they want. Admins can also delete a post if they see it is inappropriate.</w:t>
       </w:r>
     </w:p>
@@ -8523,6 +8544,7 @@
           <w:rFonts w:ascii="Times New Roman" w:hAnsi="Times New Roman"/>
           <w:b/>
         </w:rPr>
+        <w:lastRenderedPageBreak/>
         <w:t>Search</w:t>
       </w:r>
       <w:r>
@@ -9763,51 +9785,25 @@
       <w:r>
         <w:t xml:space="preserve">Table </w:t>
       </w:r>
-      <w:r>
-        <w:fldChar w:fldCharType="begin"/>
-      </w:r>
-      <w:r>
-        <w:instrText xml:space="preserve"> STYLEREF 1 \s </w:instrText>
-      </w:r>
-      <w:r>
-        <w:fldChar w:fldCharType="separate"/>
-      </w:r>
-      <w:r>
-        <w:rPr>
-          <w:noProof/>
-        </w:rPr>
-        <w:t>2</w:t>
-      </w:r>
-      <w:r>
-        <w:rPr>
-          <w:noProof/>
-        </w:rPr>
-        <w:fldChar w:fldCharType="end"/>
-      </w:r>
+      <w:fldSimple w:instr=" STYLEREF 1 \s ">
+        <w:r>
+          <w:rPr>
+            <w:noProof/>
+          </w:rPr>
+          <w:t>2</w:t>
+        </w:r>
+      </w:fldSimple>
       <w:r>
         <w:noBreakHyphen/>
       </w:r>
-      <w:r>
-        <w:fldChar w:fldCharType="begin"/>
-      </w:r>
-      <w:r>
-        <w:instrText xml:space="preserve"> SEQ Table \* ARABIC \s 1 </w:instrText>
-      </w:r>
-      <w:r>
-        <w:fldChar w:fldCharType="separate"/>
-      </w:r>
-      <w:r>
-        <w:rPr>
-          <w:noProof/>
-        </w:rPr>
-        <w:t>2</w:t>
-      </w:r>
-      <w:r>
-        <w:rPr>
-          <w:noProof/>
-        </w:rPr>
-        <w:fldChar w:fldCharType="end"/>
-      </w:r>
+      <w:fldSimple w:instr=" SEQ Table \* ARABIC \s 1 ">
+        <w:r>
+          <w:rPr>
+            <w:noProof/>
+          </w:rPr>
+          <w:t>2</w:t>
+        </w:r>
+      </w:fldSimple>
       <w:r>
         <w:t xml:space="preserve">: </w:t>
       </w:r>
@@ -11010,51 +11006,25 @@
       <w:r>
         <w:t xml:space="preserve">Table </w:t>
       </w:r>
-      <w:r>
-        <w:fldChar w:fldCharType="begin"/>
-      </w:r>
-      <w:r>
-        <w:instrText xml:space="preserve"> STYLEREF 1 \s </w:instrText>
-      </w:r>
-      <w:r>
-        <w:fldChar w:fldCharType="separate"/>
-      </w:r>
-      <w:r>
-        <w:rPr>
-          <w:noProof/>
-        </w:rPr>
-        <w:t>2</w:t>
-      </w:r>
-      <w:r>
-        <w:rPr>
-          <w:noProof/>
-        </w:rPr>
-        <w:fldChar w:fldCharType="end"/>
-      </w:r>
+      <w:fldSimple w:instr=" STYLEREF 1 \s ">
+        <w:r>
+          <w:rPr>
+            <w:noProof/>
+          </w:rPr>
+          <w:t>2</w:t>
+        </w:r>
+      </w:fldSimple>
       <w:r>
         <w:noBreakHyphen/>
       </w:r>
-      <w:r>
-        <w:fldChar w:fldCharType="begin"/>
-      </w:r>
-      <w:r>
-        <w:instrText xml:space="preserve"> SEQ Table \* ARABIC \s 1 </w:instrText>
-      </w:r>
-      <w:r>
-        <w:fldChar w:fldCharType="separate"/>
-      </w:r>
-      <w:r>
-        <w:rPr>
-          <w:noProof/>
-        </w:rPr>
-        <w:t>3</w:t>
-      </w:r>
-      <w:r>
-        <w:rPr>
-          <w:noProof/>
-        </w:rPr>
-        <w:fldChar w:fldCharType="end"/>
-      </w:r>
+      <w:fldSimple w:instr=" SEQ Table \* ARABIC \s 1 ">
+        <w:r>
+          <w:rPr>
+            <w:noProof/>
+          </w:rPr>
+          <w:t>3</w:t>
+        </w:r>
+      </w:fldSimple>
       <w:r>
         <w:t>: Standard Objectives</w:t>
       </w:r>
@@ -11338,13 +11308,23 @@
                 <w:szCs w:val="22"/>
               </w:rPr>
             </w:pPr>
+            <w:proofErr w:type="spellStart"/>
             <w:r>
               <w:rPr>
                 <w:rFonts w:eastAsiaTheme="minorEastAsia" w:cs="Times New Roman"/>
                 <w:sz w:val="22"/>
                 <w:szCs w:val="22"/>
               </w:rPr>
-              <w:t>Wdef/mm</w:t>
+              <w:t>Wdef</w:t>
+            </w:r>
+            <w:proofErr w:type="spellEnd"/>
+            <w:r>
+              <w:rPr>
+                <w:rFonts w:eastAsiaTheme="minorEastAsia" w:cs="Times New Roman"/>
+                <w:sz w:val="22"/>
+                <w:szCs w:val="22"/>
+              </w:rPr>
+              <w:t>/mm</w:t>
             </w:r>
           </w:p>
         </w:tc>
@@ -11547,51 +11527,25 @@
       <w:r>
         <w:t xml:space="preserve">Table </w:t>
       </w:r>
-      <w:r>
-        <w:fldChar w:fldCharType="begin"/>
-      </w:r>
-      <w:r>
-        <w:instrText xml:space="preserve"> STYLEREF 1 \s </w:instrText>
-      </w:r>
-      <w:r>
-        <w:fldChar w:fldCharType="separate"/>
-      </w:r>
-      <w:r>
-        <w:rPr>
-          <w:noProof/>
-        </w:rPr>
-        <w:t>2</w:t>
-      </w:r>
-      <w:r>
-        <w:rPr>
-          <w:noProof/>
-        </w:rPr>
-        <w:fldChar w:fldCharType="end"/>
-      </w:r>
+      <w:fldSimple w:instr=" STYLEREF 1 \s ">
+        <w:r>
+          <w:rPr>
+            <w:noProof/>
+          </w:rPr>
+          <w:t>2</w:t>
+        </w:r>
+      </w:fldSimple>
       <w:r>
         <w:noBreakHyphen/>
       </w:r>
-      <w:r>
-        <w:fldChar w:fldCharType="begin"/>
-      </w:r>
-      <w:r>
-        <w:instrText xml:space="preserve"> SEQ Table \* ARABIC \s 1 </w:instrText>
-      </w:r>
-      <w:r>
-        <w:fldChar w:fldCharType="separate"/>
-      </w:r>
-      <w:r>
-        <w:rPr>
-          <w:noProof/>
-        </w:rPr>
-        <w:t>4</w:t>
-      </w:r>
-      <w:r>
-        <w:rPr>
-          <w:noProof/>
-        </w:rPr>
-        <w:fldChar w:fldCharType="end"/>
-      </w:r>
+      <w:fldSimple w:instr=" SEQ Table \* ARABIC \s 1 ">
+        <w:r>
+          <w:rPr>
+            <w:noProof/>
+          </w:rPr>
+          <w:t>4</w:t>
+        </w:r>
+      </w:fldSimple>
       <w:r>
         <w:t>: Standard Objectives</w:t>
       </w:r>
@@ -11828,24 +11782,54 @@
                 <w:sz w:val="22"/>
                 <w:szCs w:val="22"/>
               </w:rPr>
-              <w:t>, SignalR</w:t>
-            </w:r>
+              <w:t xml:space="preserve">, </w:t>
+            </w:r>
+            <w:proofErr w:type="spellStart"/>
             <w:r>
               <w:rPr>
                 <w:rFonts w:eastAsiaTheme="minorEastAsia" w:cs="Times New Roman"/>
                 <w:sz w:val="22"/>
                 <w:szCs w:val="22"/>
               </w:rPr>
-              <w:t xml:space="preserve"> libary</w:t>
-            </w:r>
+              <w:t>SignalR</w:t>
+            </w:r>
+            <w:proofErr w:type="spellEnd"/>
             <w:r>
               <w:rPr>
                 <w:rFonts w:eastAsiaTheme="minorEastAsia" w:cs="Times New Roman"/>
                 <w:sz w:val="22"/>
                 <w:szCs w:val="22"/>
               </w:rPr>
-              <w:t>, Cloudinary</w:t>
-            </w:r>
+              <w:t xml:space="preserve"> </w:t>
+            </w:r>
+            <w:proofErr w:type="spellStart"/>
+            <w:r>
+              <w:rPr>
+                <w:rFonts w:eastAsiaTheme="minorEastAsia" w:cs="Times New Roman"/>
+                <w:sz w:val="22"/>
+                <w:szCs w:val="22"/>
+              </w:rPr>
+              <w:t>libary</w:t>
+            </w:r>
+            <w:proofErr w:type="spellEnd"/>
+            <w:r>
+              <w:rPr>
+                <w:rFonts w:eastAsiaTheme="minorEastAsia" w:cs="Times New Roman"/>
+                <w:sz w:val="22"/>
+                <w:szCs w:val="22"/>
+              </w:rPr>
+              <w:t xml:space="preserve">, </w:t>
+            </w:r>
+            <w:proofErr w:type="spellStart"/>
+            <w:r>
+              <w:rPr>
+                <w:rFonts w:eastAsiaTheme="minorEastAsia" w:cs="Times New Roman"/>
+                <w:sz w:val="22"/>
+                <w:szCs w:val="22"/>
+              </w:rPr>
+              <w:t>Cloudinary</w:t>
+            </w:r>
+            <w:proofErr w:type="spellEnd"/>
             <w:r>
               <w:rPr>
                 <w:rFonts w:eastAsiaTheme="minorEastAsia" w:cs="Times New Roman"/>
@@ -12157,51 +12141,25 @@
       <w:r>
         <w:t xml:space="preserve">Table </w:t>
       </w:r>
-      <w:r>
-        <w:fldChar w:fldCharType="begin"/>
-      </w:r>
-      <w:r>
-        <w:instrText xml:space="preserve"> STYLEREF 1 \s </w:instrText>
-      </w:r>
-      <w:r>
-        <w:fldChar w:fldCharType="separate"/>
-      </w:r>
-      <w:r>
-        <w:rPr>
-          <w:noProof/>
-        </w:rPr>
-        <w:t>2</w:t>
-      </w:r>
-      <w:r>
-        <w:rPr>
-          <w:noProof/>
-        </w:rPr>
-        <w:fldChar w:fldCharType="end"/>
-      </w:r>
+      <w:fldSimple w:instr=" STYLEREF 1 \s ">
+        <w:r>
+          <w:rPr>
+            <w:noProof/>
+          </w:rPr>
+          <w:t>2</w:t>
+        </w:r>
+      </w:fldSimple>
       <w:r>
         <w:noBreakHyphen/>
       </w:r>
-      <w:r>
-        <w:fldChar w:fldCharType="begin"/>
-      </w:r>
-      <w:r>
-        <w:instrText xml:space="preserve"> SEQ Table \* ARABIC \s 1 </w:instrText>
-      </w:r>
-      <w:r>
-        <w:fldChar w:fldCharType="separate"/>
-      </w:r>
-      <w:r>
-        <w:rPr>
-          <w:noProof/>
-        </w:rPr>
-        <w:t>5</w:t>
-      </w:r>
-      <w:r>
-        <w:rPr>
-          <w:noProof/>
-        </w:rPr>
-        <w:fldChar w:fldCharType="end"/>
-      </w:r>
+      <w:fldSimple w:instr=" SEQ Table \* ARABIC \s 1 ">
+        <w:r>
+          <w:rPr>
+            <w:noProof/>
+          </w:rPr>
+          <w:t>5</w:t>
+        </w:r>
+      </w:fldSimple>
       <w:r>
         <w:t>: Specific Objectives</w:t>
       </w:r>
@@ -12921,51 +12879,25 @@
       <w:r>
         <w:t xml:space="preserve">Table </w:t>
       </w:r>
-      <w:r>
-        <w:fldChar w:fldCharType="begin"/>
-      </w:r>
-      <w:r>
-        <w:instrText xml:space="preserve"> STYLEREF 1 \s </w:instrText>
-      </w:r>
-      <w:r>
-        <w:fldChar w:fldCharType="separate"/>
-      </w:r>
-      <w:r>
-        <w:rPr>
-          <w:noProof/>
-        </w:rPr>
-        <w:t>2</w:t>
-      </w:r>
-      <w:r>
-        <w:rPr>
-          <w:noProof/>
-        </w:rPr>
-        <w:fldChar w:fldCharType="end"/>
-      </w:r>
+      <w:fldSimple w:instr=" STYLEREF 1 \s ">
+        <w:r>
+          <w:rPr>
+            <w:noProof/>
+          </w:rPr>
+          <w:t>2</w:t>
+        </w:r>
+      </w:fldSimple>
       <w:r>
         <w:noBreakHyphen/>
       </w:r>
-      <w:r>
-        <w:fldChar w:fldCharType="begin"/>
-      </w:r>
-      <w:r>
-        <w:instrText xml:space="preserve"> SEQ Table \* ARABIC \s 1 </w:instrText>
-      </w:r>
-      <w:r>
-        <w:fldChar w:fldCharType="separate"/>
-      </w:r>
-      <w:r>
-        <w:rPr>
-          <w:noProof/>
-        </w:rPr>
-        <w:t>6</w:t>
-      </w:r>
-      <w:r>
-        <w:rPr>
-          <w:noProof/>
-        </w:rPr>
-        <w:fldChar w:fldCharType="end"/>
-      </w:r>
+      <w:fldSimple w:instr=" SEQ Table \* ARABIC \s 1 ">
+        <w:r>
+          <w:rPr>
+            <w:noProof/>
+          </w:rPr>
+          <w:t>6</w:t>
+        </w:r>
+      </w:fldSimple>
       <w:r>
         <w:t>: Critical Dependencies</w:t>
       </w:r>
@@ -13006,7 +12938,23 @@
           <w:rFonts w:ascii="Times New Roman" w:hAnsi="Times New Roman" w:cs="Times New Roman"/>
           <w:lang w:eastAsia="de-DE"/>
         </w:rPr>
-        <w:t xml:space="preserve">PM identifies risks in the Risk Management Plan. The document is updated to trigger each milestone, each event also. The document is updated weekly by the PM, Risk Management Plan will be notified to all of the stakeholders affected. Status of risk is reported to </w:t>
+        <w:t xml:space="preserve">PM identifies risks in the Risk Management Plan. The document is updated to trigger each milestone, each event also. The document is updated weekly by the </w:t>
+      </w:r>
+      <w:proofErr w:type="gramStart"/>
+      <w:r>
+        <w:rPr>
+          <w:rFonts w:ascii="Times New Roman" w:hAnsi="Times New Roman" w:cs="Times New Roman"/>
+          <w:lang w:eastAsia="de-DE"/>
+        </w:rPr>
+        <w:t>PM,</w:t>
+      </w:r>
+      <w:proofErr w:type="gramEnd"/>
+      <w:r>
+        <w:rPr>
+          <w:rFonts w:ascii="Times New Roman" w:hAnsi="Times New Roman" w:cs="Times New Roman"/>
+          <w:lang w:eastAsia="de-DE"/>
+        </w:rPr>
+        <w:t xml:space="preserve"> Risk Management Plan will be notified to all of the stakeholders affected. Status of risk is reported to </w:t>
       </w:r>
       <w:r>
         <w:rPr>
@@ -13040,13 +12988,23 @@
         </w:rPr>
         <w:t xml:space="preserve">Reference to </w:t>
       </w:r>
+      <w:proofErr w:type="spellStart"/>
       <w:r>
         <w:rPr>
           <w:rFonts w:ascii="Times New Roman" w:hAnsi="Times New Roman" w:cs="Times New Roman"/>
           <w:color w:val="4472C4" w:themeColor="accent5"/>
           <w:lang w:eastAsia="de-DE"/>
         </w:rPr>
-        <w:t>BSN_Risk Management Plan_v1.0_EN.xlsx</w:t>
+        <w:t>BSN_Risk</w:t>
+      </w:r>
+      <w:proofErr w:type="spellEnd"/>
+      <w:r>
+        <w:rPr>
+          <w:rFonts w:ascii="Times New Roman" w:hAnsi="Times New Roman" w:cs="Times New Roman"/>
+          <w:color w:val="4472C4" w:themeColor="accent5"/>
+          <w:lang w:eastAsia="de-DE"/>
+        </w:rPr>
+        <w:t xml:space="preserve"> Management Plan_v1.0_EN.xlsx</w:t>
       </w:r>
     </w:p>
     <w:p>
@@ -13252,51 +13210,25 @@
       <w:r>
         <w:t xml:space="preserve">Figure </w:t>
       </w:r>
-      <w:r>
-        <w:fldChar w:fldCharType="begin"/>
-      </w:r>
-      <w:r>
-        <w:instrText xml:space="preserve"> STYLEREF 1 \s </w:instrText>
-      </w:r>
-      <w:r>
-        <w:fldChar w:fldCharType="separate"/>
-      </w:r>
-      <w:r>
-        <w:rPr>
-          <w:noProof/>
-        </w:rPr>
-        <w:t>3</w:t>
-      </w:r>
-      <w:r>
-        <w:rPr>
-          <w:noProof/>
-        </w:rPr>
-        <w:fldChar w:fldCharType="end"/>
-      </w:r>
+      <w:fldSimple w:instr=" STYLEREF 1 \s ">
+        <w:r>
+          <w:rPr>
+            <w:noProof/>
+          </w:rPr>
+          <w:t>3</w:t>
+        </w:r>
+      </w:fldSimple>
       <w:r>
         <w:noBreakHyphen/>
       </w:r>
-      <w:r>
-        <w:fldChar w:fldCharType="begin"/>
-      </w:r>
-      <w:r>
-        <w:instrText xml:space="preserve"> SEQ Figure \* ARABIC \s 1 </w:instrText>
-      </w:r>
-      <w:r>
-        <w:fldChar w:fldCharType="separate"/>
-      </w:r>
-      <w:r>
-        <w:rPr>
-          <w:noProof/>
-        </w:rPr>
-        <w:t>1</w:t>
-      </w:r>
-      <w:r>
-        <w:rPr>
-          <w:noProof/>
-        </w:rPr>
-        <w:fldChar w:fldCharType="end"/>
-      </w:r>
+      <w:fldSimple w:instr=" SEQ Figure \* ARABIC \s 1 ">
+        <w:r>
+          <w:rPr>
+            <w:noProof/>
+          </w:rPr>
+          <w:t>1</w:t>
+        </w:r>
+      </w:fldSimple>
       <w:r>
         <w:t xml:space="preserve">: </w:t>
       </w:r>
@@ -14505,51 +14437,25 @@
       <w:r>
         <w:t xml:space="preserve">Table </w:t>
       </w:r>
-      <w:r>
-        <w:fldChar w:fldCharType="begin"/>
-      </w:r>
-      <w:r>
-        <w:instrText xml:space="preserve"> STYLEREF 1 \s </w:instrText>
-      </w:r>
-      <w:r>
-        <w:fldChar w:fldCharType="separate"/>
-      </w:r>
-      <w:r>
-        <w:rPr>
-          <w:noProof/>
-        </w:rPr>
-        <w:t>3</w:t>
-      </w:r>
-      <w:r>
-        <w:rPr>
-          <w:noProof/>
-        </w:rPr>
-        <w:fldChar w:fldCharType="end"/>
-      </w:r>
+      <w:fldSimple w:instr=" STYLEREF 1 \s ">
+        <w:r>
+          <w:rPr>
+            <w:noProof/>
+          </w:rPr>
+          <w:t>3</w:t>
+        </w:r>
+      </w:fldSimple>
       <w:r>
         <w:noBreakHyphen/>
       </w:r>
-      <w:r>
-        <w:fldChar w:fldCharType="begin"/>
-      </w:r>
-      <w:r>
-        <w:instrText xml:space="preserve"> SEQ Table \* ARABIC \s 1 </w:instrText>
-      </w:r>
-      <w:r>
-        <w:fldChar w:fldCharType="separate"/>
-      </w:r>
-      <w:r>
-        <w:rPr>
-          <w:noProof/>
-        </w:rPr>
-        <w:t>1</w:t>
-      </w:r>
-      <w:r>
-        <w:rPr>
-          <w:noProof/>
-        </w:rPr>
-        <w:fldChar w:fldCharType="end"/>
-      </w:r>
+      <w:fldSimple w:instr=" SEQ Table \* ARABIC \s 1 ">
+        <w:r>
+          <w:rPr>
+            <w:noProof/>
+          </w:rPr>
+          <w:t>1</w:t>
+        </w:r>
+      </w:fldSimple>
       <w:r>
         <w:t>: Requirement Change Management</w:t>
       </w:r>
@@ -15060,51 +14966,25 @@
       <w:r>
         <w:t xml:space="preserve">Table </w:t>
       </w:r>
-      <w:r>
-        <w:fldChar w:fldCharType="begin"/>
-      </w:r>
-      <w:r>
-        <w:instrText xml:space="preserve"> STYLEREF 1 \s </w:instrText>
-      </w:r>
-      <w:r>
-        <w:fldChar w:fldCharType="separate"/>
-      </w:r>
-      <w:r>
-        <w:rPr>
-          <w:noProof/>
-        </w:rPr>
-        <w:t>3</w:t>
-      </w:r>
-      <w:r>
-        <w:rPr>
-          <w:noProof/>
-        </w:rPr>
-        <w:fldChar w:fldCharType="end"/>
-      </w:r>
+      <w:fldSimple w:instr=" STYLEREF 1 \s ">
+        <w:r>
+          <w:rPr>
+            <w:noProof/>
+          </w:rPr>
+          <w:t>3</w:t>
+        </w:r>
+      </w:fldSimple>
       <w:r>
         <w:noBreakHyphen/>
       </w:r>
-      <w:r>
-        <w:fldChar w:fldCharType="begin"/>
-      </w:r>
-      <w:r>
-        <w:instrText xml:space="preserve"> SEQ Table \* ARABIC \s 1 </w:instrText>
-      </w:r>
-      <w:r>
-        <w:fldChar w:fldCharType="separate"/>
-      </w:r>
-      <w:r>
-        <w:rPr>
-          <w:noProof/>
-        </w:rPr>
-        <w:t>2</w:t>
-      </w:r>
-      <w:r>
-        <w:rPr>
-          <w:noProof/>
-        </w:rPr>
-        <w:fldChar w:fldCharType="end"/>
-      </w:r>
+      <w:fldSimple w:instr=" SEQ Table \* ARABIC \s 1 ">
+        <w:r>
+          <w:rPr>
+            <w:noProof/>
+          </w:rPr>
+          <w:t>2</w:t>
+        </w:r>
+      </w:fldSimple>
       <w:r>
         <w:t>: Defect Prevention Strategy</w:t>
       </w:r>
@@ -16113,51 +15993,25 @@
       <w:r>
         <w:t xml:space="preserve">Table </w:t>
       </w:r>
-      <w:r>
-        <w:fldChar w:fldCharType="begin"/>
-      </w:r>
-      <w:r>
-        <w:instrText xml:space="preserve"> STYLEREF 1 \s </w:instrText>
-      </w:r>
-      <w:r>
-        <w:fldChar w:fldCharType="separate"/>
-      </w:r>
-      <w:r>
-        <w:rPr>
-          <w:noProof/>
-        </w:rPr>
-        <w:t>3</w:t>
-      </w:r>
-      <w:r>
-        <w:rPr>
-          <w:noProof/>
-        </w:rPr>
-        <w:fldChar w:fldCharType="end"/>
-      </w:r>
+      <w:fldSimple w:instr=" STYLEREF 1 \s ">
+        <w:r>
+          <w:rPr>
+            <w:noProof/>
+          </w:rPr>
+          <w:t>3</w:t>
+        </w:r>
+      </w:fldSimple>
       <w:r>
         <w:noBreakHyphen/>
       </w:r>
-      <w:r>
-        <w:fldChar w:fldCharType="begin"/>
-      </w:r>
-      <w:r>
-        <w:instrText xml:space="preserve"> SEQ Table \* ARABIC \s 1 </w:instrText>
-      </w:r>
-      <w:r>
-        <w:fldChar w:fldCharType="separate"/>
-      </w:r>
-      <w:r>
-        <w:rPr>
-          <w:noProof/>
-        </w:rPr>
-        <w:t>3</w:t>
-      </w:r>
-      <w:r>
-        <w:rPr>
-          <w:noProof/>
-        </w:rPr>
-        <w:fldChar w:fldCharType="end"/>
-      </w:r>
+      <w:fldSimple w:instr=" SEQ Table \* ARABIC \s 1 ">
+        <w:r>
+          <w:rPr>
+            <w:noProof/>
+          </w:rPr>
+          <w:t>3</w:t>
+        </w:r>
+      </w:fldSimple>
       <w:r>
         <w:t>: Review Strategy</w:t>
       </w:r>
@@ -16499,51 +16353,25 @@
       <w:r>
         <w:t xml:space="preserve">Table </w:t>
       </w:r>
-      <w:r>
-        <w:fldChar w:fldCharType="begin"/>
-      </w:r>
-      <w:r>
-        <w:instrText xml:space="preserve"> STYLEREF 1 \s </w:instrText>
-      </w:r>
-      <w:r>
-        <w:fldChar w:fldCharType="separate"/>
-      </w:r>
-      <w:r>
-        <w:rPr>
-          <w:noProof/>
-        </w:rPr>
-        <w:t>3</w:t>
-      </w:r>
-      <w:r>
-        <w:rPr>
-          <w:noProof/>
-        </w:rPr>
-        <w:fldChar w:fldCharType="end"/>
-      </w:r>
+      <w:fldSimple w:instr=" STYLEREF 1 \s ">
+        <w:r>
+          <w:rPr>
+            <w:noProof/>
+          </w:rPr>
+          <w:t>3</w:t>
+        </w:r>
+      </w:fldSimple>
       <w:r>
         <w:noBreakHyphen/>
       </w:r>
-      <w:r>
-        <w:fldChar w:fldCharType="begin"/>
-      </w:r>
-      <w:r>
-        <w:instrText xml:space="preserve"> SEQ Table \* ARABIC \s 1 </w:instrText>
-      </w:r>
-      <w:r>
-        <w:fldChar w:fldCharType="separate"/>
-      </w:r>
-      <w:r>
-        <w:rPr>
-          <w:noProof/>
-        </w:rPr>
-        <w:t>4</w:t>
-      </w:r>
-      <w:r>
-        <w:rPr>
-          <w:noProof/>
-        </w:rPr>
-        <w:fldChar w:fldCharType="end"/>
-      </w:r>
+      <w:fldSimple w:instr=" SEQ Table \* ARABIC \s 1 ">
+        <w:r>
+          <w:rPr>
+            <w:noProof/>
+          </w:rPr>
+          <w:t>4</w:t>
+        </w:r>
+      </w:fldSimple>
       <w:r>
         <w:t>: Unit Testing Strategy</w:t>
       </w:r>
@@ -16836,51 +16664,25 @@
       <w:r>
         <w:t xml:space="preserve">Table </w:t>
       </w:r>
-      <w:r>
-        <w:fldChar w:fldCharType="begin"/>
-      </w:r>
-      <w:r>
-        <w:instrText xml:space="preserve"> STYLEREF 1 \s </w:instrText>
-      </w:r>
-      <w:r>
-        <w:fldChar w:fldCharType="separate"/>
-      </w:r>
-      <w:r>
-        <w:rPr>
-          <w:noProof/>
-        </w:rPr>
-        <w:t>3</w:t>
-      </w:r>
-      <w:r>
-        <w:rPr>
-          <w:noProof/>
-        </w:rPr>
-        <w:fldChar w:fldCharType="end"/>
-      </w:r>
+      <w:fldSimple w:instr=" STYLEREF 1 \s ">
+        <w:r>
+          <w:rPr>
+            <w:noProof/>
+          </w:rPr>
+          <w:t>3</w:t>
+        </w:r>
+      </w:fldSimple>
       <w:r>
         <w:noBreakHyphen/>
       </w:r>
-      <w:r>
-        <w:fldChar w:fldCharType="begin"/>
-      </w:r>
-      <w:r>
-        <w:instrText xml:space="preserve"> SEQ Table \* ARABIC \s 1 </w:instrText>
-      </w:r>
-      <w:r>
-        <w:fldChar w:fldCharType="separate"/>
-      </w:r>
-      <w:r>
-        <w:rPr>
-          <w:noProof/>
-        </w:rPr>
-        <w:t>5</w:t>
-      </w:r>
-      <w:r>
-        <w:rPr>
-          <w:noProof/>
-        </w:rPr>
-        <w:fldChar w:fldCharType="end"/>
-      </w:r>
+      <w:fldSimple w:instr=" SEQ Table \* ARABIC \s 1 ">
+        <w:r>
+          <w:rPr>
+            <w:noProof/>
+          </w:rPr>
+          <w:t>5</w:t>
+        </w:r>
+      </w:fldSimple>
       <w:r>
         <w:t>: Integration Testing Strategy</w:t>
       </w:r>
@@ -17159,51 +16961,25 @@
       <w:r>
         <w:t xml:space="preserve">Table </w:t>
       </w:r>
-      <w:r>
-        <w:fldChar w:fldCharType="begin"/>
-      </w:r>
-      <w:r>
-        <w:instrText xml:space="preserve"> STYLEREF 1 \s </w:instrText>
-      </w:r>
-      <w:r>
-        <w:fldChar w:fldCharType="separate"/>
-      </w:r>
-      <w:r>
-        <w:rPr>
-          <w:noProof/>
-        </w:rPr>
-        <w:t>3</w:t>
-      </w:r>
-      <w:r>
-        <w:rPr>
-          <w:noProof/>
-        </w:rPr>
-        <w:fldChar w:fldCharType="end"/>
-      </w:r>
+      <w:fldSimple w:instr=" STYLEREF 1 \s ">
+        <w:r>
+          <w:rPr>
+            <w:noProof/>
+          </w:rPr>
+          <w:t>3</w:t>
+        </w:r>
+      </w:fldSimple>
       <w:r>
         <w:noBreakHyphen/>
       </w:r>
-      <w:r>
-        <w:fldChar w:fldCharType="begin"/>
-      </w:r>
-      <w:r>
-        <w:instrText xml:space="preserve"> SEQ Table \* ARABIC \s 1 </w:instrText>
-      </w:r>
-      <w:r>
-        <w:fldChar w:fldCharType="separate"/>
-      </w:r>
-      <w:r>
-        <w:rPr>
-          <w:noProof/>
-        </w:rPr>
-        <w:t>6</w:t>
-      </w:r>
-      <w:r>
-        <w:rPr>
-          <w:noProof/>
-        </w:rPr>
-        <w:fldChar w:fldCharType="end"/>
-      </w:r>
+      <w:fldSimple w:instr=" SEQ Table \* ARABIC \s 1 ">
+        <w:r>
+          <w:rPr>
+            <w:noProof/>
+          </w:rPr>
+          <w:t>6</w:t>
+        </w:r>
+      </w:fldSimple>
       <w:r>
         <w:t>: System Testing Strategy</w:t>
       </w:r>
@@ -18257,51 +18033,25 @@
       <w:r>
         <w:t xml:space="preserve">Table </w:t>
       </w:r>
-      <w:r>
-        <w:fldChar w:fldCharType="begin"/>
-      </w:r>
-      <w:r>
-        <w:instrText xml:space="preserve"> STYLEREF 1 \s </w:instrText>
-      </w:r>
-      <w:r>
-        <w:fldChar w:fldCharType="separate"/>
-      </w:r>
-      <w:r>
-        <w:rPr>
-          <w:noProof/>
-        </w:rPr>
-        <w:t>3</w:t>
-      </w:r>
-      <w:r>
-        <w:rPr>
-          <w:noProof/>
-        </w:rPr>
-        <w:fldChar w:fldCharType="end"/>
-      </w:r>
+      <w:fldSimple w:instr=" STYLEREF 1 \s ">
+        <w:r>
+          <w:rPr>
+            <w:noProof/>
+          </w:rPr>
+          <w:t>3</w:t>
+        </w:r>
+      </w:fldSimple>
       <w:r>
         <w:noBreakHyphen/>
       </w:r>
-      <w:r>
-        <w:fldChar w:fldCharType="begin"/>
-      </w:r>
-      <w:r>
-        <w:instrText xml:space="preserve"> SEQ Table \* ARABIC \s 1 </w:instrText>
-      </w:r>
-      <w:r>
-        <w:fldChar w:fldCharType="separate"/>
-      </w:r>
-      <w:r>
-        <w:rPr>
-          <w:noProof/>
-        </w:rPr>
-        <w:t>7</w:t>
-      </w:r>
-      <w:r>
-        <w:rPr>
-          <w:noProof/>
-        </w:rPr>
-        <w:fldChar w:fldCharType="end"/>
-      </w:r>
+      <w:fldSimple w:instr=" SEQ Table \* ARABIC \s 1 ">
+        <w:r>
+          <w:rPr>
+            <w:noProof/>
+          </w:rPr>
+          <w:t>7</w:t>
+        </w:r>
+      </w:fldSimple>
       <w:r>
         <w:t>: Estimates of Defects</w:t>
       </w:r>
@@ -18789,51 +18539,25 @@
       <w:r>
         <w:t xml:space="preserve">Table </w:t>
       </w:r>
-      <w:r>
-        <w:fldChar w:fldCharType="begin"/>
-      </w:r>
-      <w:r>
-        <w:instrText xml:space="preserve"> STYLEREF 1 \s </w:instrText>
-      </w:r>
-      <w:r>
-        <w:fldChar w:fldCharType="separate"/>
-      </w:r>
-      <w:r>
-        <w:rPr>
-          <w:noProof/>
-        </w:rPr>
-        <w:t>3</w:t>
-      </w:r>
-      <w:r>
-        <w:rPr>
-          <w:noProof/>
-        </w:rPr>
-        <w:fldChar w:fldCharType="end"/>
-      </w:r>
+      <w:fldSimple w:instr=" STYLEREF 1 \s ">
+        <w:r>
+          <w:rPr>
+            <w:noProof/>
+          </w:rPr>
+          <w:t>3</w:t>
+        </w:r>
+      </w:fldSimple>
       <w:r>
         <w:noBreakHyphen/>
       </w:r>
-      <w:r>
-        <w:fldChar w:fldCharType="begin"/>
-      </w:r>
-      <w:r>
-        <w:instrText xml:space="preserve"> SEQ Table \* ARABIC \s 1 </w:instrText>
-      </w:r>
-      <w:r>
-        <w:fldChar w:fldCharType="separate"/>
-      </w:r>
-      <w:r>
-        <w:rPr>
-          <w:noProof/>
-        </w:rPr>
-        <w:t>8</w:t>
-      </w:r>
-      <w:r>
-        <w:rPr>
-          <w:noProof/>
-        </w:rPr>
-        <w:fldChar w:fldCharType="end"/>
-      </w:r>
+      <w:fldSimple w:instr=" SEQ Table \* ARABIC \s 1 ">
+        <w:r>
+          <w:rPr>
+            <w:noProof/>
+          </w:rPr>
+          <w:t>8</w:t>
+        </w:r>
+      </w:fldSimple>
       <w:r>
         <w:t>: Measurements Program</w:t>
       </w:r>
@@ -18939,51 +18663,25 @@
       <w:r>
         <w:t xml:space="preserve">Table </w:t>
       </w:r>
-      <w:r>
-        <w:fldChar w:fldCharType="begin"/>
-      </w:r>
-      <w:r>
-        <w:instrText xml:space="preserve"> STYLEREF 1 \s </w:instrText>
-      </w:r>
-      <w:r>
-        <w:fldChar w:fldCharType="separate"/>
-      </w:r>
-      <w:r>
-        <w:rPr>
-          <w:noProof/>
-        </w:rPr>
-        <w:t>4</w:t>
-      </w:r>
-      <w:r>
-        <w:rPr>
-          <w:noProof/>
-        </w:rPr>
-        <w:fldChar w:fldCharType="end"/>
-      </w:r>
+      <w:fldSimple w:instr=" STYLEREF 1 \s ">
+        <w:r>
+          <w:rPr>
+            <w:noProof/>
+          </w:rPr>
+          <w:t>4</w:t>
+        </w:r>
+      </w:fldSimple>
       <w:r>
         <w:noBreakHyphen/>
       </w:r>
-      <w:r>
-        <w:fldChar w:fldCharType="begin"/>
-      </w:r>
-      <w:r>
-        <w:instrText xml:space="preserve"> SEQ Table \* ARABIC \s 1 </w:instrText>
-      </w:r>
-      <w:r>
-        <w:fldChar w:fldCharType="separate"/>
-      </w:r>
-      <w:r>
-        <w:rPr>
-          <w:noProof/>
-        </w:rPr>
-        <w:t>1</w:t>
-      </w:r>
-      <w:r>
-        <w:rPr>
-          <w:noProof/>
-        </w:rPr>
-        <w:fldChar w:fldCharType="end"/>
-      </w:r>
+      <w:fldSimple w:instr=" SEQ Table \* ARABIC \s 1 ">
+        <w:r>
+          <w:rPr>
+            <w:noProof/>
+          </w:rPr>
+          <w:t>1</w:t>
+        </w:r>
+      </w:fldSimple>
       <w:r>
         <w:t>: Effort Estimation</w:t>
       </w:r>
@@ -19986,8 +19684,18 @@
                 <w:sz w:val="22"/>
                 <w:szCs w:val="22"/>
               </w:rPr>
-              <w:t>Commit on Github</w:t>
-            </w:r>
+              <w:t xml:space="preserve">Commit on </w:t>
+            </w:r>
+            <w:proofErr w:type="spellStart"/>
+            <w:r>
+              <w:rPr>
+                <w:rFonts w:cs="Times New Roman"/>
+                <w:sz w:val="22"/>
+                <w:szCs w:val="22"/>
+              </w:rPr>
+              <w:t>Github</w:t>
+            </w:r>
+            <w:proofErr w:type="spellEnd"/>
           </w:p>
         </w:tc>
       </w:tr>
@@ -20224,8 +19932,18 @@
                 <w:sz w:val="22"/>
                 <w:szCs w:val="22"/>
               </w:rPr>
-              <w:t>Commit on Github</w:t>
-            </w:r>
+              <w:t xml:space="preserve">Commit on </w:t>
+            </w:r>
+            <w:proofErr w:type="spellStart"/>
+            <w:r>
+              <w:rPr>
+                <w:rFonts w:cs="Times New Roman"/>
+                <w:sz w:val="22"/>
+                <w:szCs w:val="22"/>
+              </w:rPr>
+              <w:t>Github</w:t>
+            </w:r>
+            <w:proofErr w:type="spellEnd"/>
           </w:p>
         </w:tc>
       </w:tr>
@@ -20376,8 +20094,18 @@
                 <w:sz w:val="22"/>
                 <w:szCs w:val="22"/>
               </w:rPr>
-              <w:t>Commit on Github</w:t>
-            </w:r>
+              <w:t xml:space="preserve">Commit on </w:t>
+            </w:r>
+            <w:proofErr w:type="spellStart"/>
+            <w:r>
+              <w:rPr>
+                <w:rFonts w:cs="Times New Roman"/>
+                <w:sz w:val="22"/>
+                <w:szCs w:val="22"/>
+              </w:rPr>
+              <w:t>Github</w:t>
+            </w:r>
+            <w:proofErr w:type="spellEnd"/>
           </w:p>
         </w:tc>
       </w:tr>
@@ -20556,8 +20284,18 @@
                 <w:sz w:val="22"/>
                 <w:szCs w:val="22"/>
               </w:rPr>
-              <w:t>Commit on Github</w:t>
-            </w:r>
+              <w:t xml:space="preserve">Commit on </w:t>
+            </w:r>
+            <w:proofErr w:type="spellStart"/>
+            <w:r>
+              <w:rPr>
+                <w:rFonts w:cs="Times New Roman"/>
+                <w:sz w:val="22"/>
+                <w:szCs w:val="22"/>
+              </w:rPr>
+              <w:t>Github</w:t>
+            </w:r>
+            <w:proofErr w:type="spellEnd"/>
           </w:p>
         </w:tc>
       </w:tr>
@@ -20759,8 +20497,18 @@
                 <w:sz w:val="22"/>
                 <w:szCs w:val="22"/>
               </w:rPr>
-              <w:t>Commit on Github</w:t>
-            </w:r>
+              <w:t xml:space="preserve">Commit on </w:t>
+            </w:r>
+            <w:proofErr w:type="spellStart"/>
+            <w:r>
+              <w:rPr>
+                <w:rFonts w:cs="Times New Roman"/>
+                <w:sz w:val="22"/>
+                <w:szCs w:val="22"/>
+              </w:rPr>
+              <w:t>Github</w:t>
+            </w:r>
+            <w:proofErr w:type="spellEnd"/>
           </w:p>
         </w:tc>
       </w:tr>
@@ -20940,8 +20688,18 @@
                 <w:sz w:val="22"/>
                 <w:szCs w:val="22"/>
               </w:rPr>
-              <w:t>Commit on Github</w:t>
-            </w:r>
+              <w:t xml:space="preserve">Commit on </w:t>
+            </w:r>
+            <w:proofErr w:type="spellStart"/>
+            <w:r>
+              <w:rPr>
+                <w:rFonts w:cs="Times New Roman"/>
+                <w:sz w:val="22"/>
+                <w:szCs w:val="22"/>
+              </w:rPr>
+              <w:t>Github</w:t>
+            </w:r>
+            <w:proofErr w:type="spellEnd"/>
           </w:p>
         </w:tc>
       </w:tr>
@@ -21118,8 +20876,18 @@
                 <w:sz w:val="22"/>
                 <w:szCs w:val="22"/>
               </w:rPr>
-              <w:t>Commit on Github</w:t>
-            </w:r>
+              <w:t xml:space="preserve">Commit on </w:t>
+            </w:r>
+            <w:proofErr w:type="spellStart"/>
+            <w:r>
+              <w:rPr>
+                <w:rFonts w:cs="Times New Roman"/>
+                <w:sz w:val="22"/>
+                <w:szCs w:val="22"/>
+              </w:rPr>
+              <w:t>Github</w:t>
+            </w:r>
+            <w:proofErr w:type="spellEnd"/>
           </w:p>
         </w:tc>
       </w:tr>
@@ -21299,8 +21067,18 @@
                 <w:sz w:val="22"/>
                 <w:szCs w:val="22"/>
               </w:rPr>
-              <w:t>Commit on Github</w:t>
-            </w:r>
+              <w:t xml:space="preserve">Commit on </w:t>
+            </w:r>
+            <w:proofErr w:type="spellStart"/>
+            <w:r>
+              <w:rPr>
+                <w:rFonts w:cs="Times New Roman"/>
+                <w:sz w:val="22"/>
+                <w:szCs w:val="22"/>
+              </w:rPr>
+              <w:t>Github</w:t>
+            </w:r>
+            <w:proofErr w:type="spellEnd"/>
           </w:p>
         </w:tc>
       </w:tr>
@@ -21477,8 +21255,18 @@
                 <w:sz w:val="22"/>
                 <w:szCs w:val="22"/>
               </w:rPr>
-              <w:t>Commit on Github</w:t>
-            </w:r>
+              <w:t xml:space="preserve">Commit on </w:t>
+            </w:r>
+            <w:proofErr w:type="spellStart"/>
+            <w:r>
+              <w:rPr>
+                <w:rFonts w:cs="Times New Roman"/>
+                <w:sz w:val="22"/>
+                <w:szCs w:val="22"/>
+              </w:rPr>
+              <w:t>Github</w:t>
+            </w:r>
+            <w:proofErr w:type="spellEnd"/>
           </w:p>
         </w:tc>
       </w:tr>
@@ -21658,8 +21446,18 @@
                 <w:sz w:val="22"/>
                 <w:szCs w:val="22"/>
               </w:rPr>
-              <w:t>Commit on Github</w:t>
-            </w:r>
+              <w:t xml:space="preserve">Commit on </w:t>
+            </w:r>
+            <w:proofErr w:type="spellStart"/>
+            <w:r>
+              <w:rPr>
+                <w:rFonts w:cs="Times New Roman"/>
+                <w:sz w:val="22"/>
+                <w:szCs w:val="22"/>
+              </w:rPr>
+              <w:t>Github</w:t>
+            </w:r>
+            <w:proofErr w:type="spellEnd"/>
           </w:p>
         </w:tc>
       </w:tr>
@@ -21810,8 +21608,18 @@
                 <w:sz w:val="22"/>
                 <w:szCs w:val="22"/>
               </w:rPr>
-              <w:t>Commit on Github</w:t>
-            </w:r>
+              <w:t xml:space="preserve">Commit on </w:t>
+            </w:r>
+            <w:proofErr w:type="spellStart"/>
+            <w:r>
+              <w:rPr>
+                <w:rFonts w:cs="Times New Roman"/>
+                <w:sz w:val="22"/>
+                <w:szCs w:val="22"/>
+              </w:rPr>
+              <w:t>Github</w:t>
+            </w:r>
+            <w:proofErr w:type="spellEnd"/>
           </w:p>
         </w:tc>
       </w:tr>
@@ -21991,8 +21799,18 @@
                 <w:sz w:val="22"/>
                 <w:szCs w:val="22"/>
               </w:rPr>
-              <w:t>Commit on Github</w:t>
-            </w:r>
+              <w:t xml:space="preserve">Commit on </w:t>
+            </w:r>
+            <w:proofErr w:type="spellStart"/>
+            <w:r>
+              <w:rPr>
+                <w:rFonts w:cs="Times New Roman"/>
+                <w:sz w:val="22"/>
+                <w:szCs w:val="22"/>
+              </w:rPr>
+              <w:t>Github</w:t>
+            </w:r>
+            <w:proofErr w:type="spellEnd"/>
           </w:p>
         </w:tc>
       </w:tr>
@@ -22169,8 +21987,18 @@
                 <w:sz w:val="22"/>
                 <w:szCs w:val="22"/>
               </w:rPr>
-              <w:t>Commit on Github</w:t>
-            </w:r>
+              <w:t xml:space="preserve">Commit on </w:t>
+            </w:r>
+            <w:proofErr w:type="spellStart"/>
+            <w:r>
+              <w:rPr>
+                <w:rFonts w:cs="Times New Roman"/>
+                <w:sz w:val="22"/>
+                <w:szCs w:val="22"/>
+              </w:rPr>
+              <w:t>Github</w:t>
+            </w:r>
+            <w:proofErr w:type="spellEnd"/>
           </w:p>
         </w:tc>
       </w:tr>
@@ -22351,8 +22179,18 @@
                 <w:sz w:val="22"/>
                 <w:szCs w:val="22"/>
               </w:rPr>
-              <w:t>Commit on Github</w:t>
-            </w:r>
+              <w:t xml:space="preserve">Commit on </w:t>
+            </w:r>
+            <w:proofErr w:type="spellStart"/>
+            <w:r>
+              <w:rPr>
+                <w:rFonts w:cs="Times New Roman"/>
+                <w:sz w:val="22"/>
+                <w:szCs w:val="22"/>
+              </w:rPr>
+              <w:t>Github</w:t>
+            </w:r>
+            <w:proofErr w:type="spellEnd"/>
           </w:p>
         </w:tc>
       </w:tr>
@@ -22529,8 +22367,18 @@
                 <w:sz w:val="22"/>
                 <w:szCs w:val="22"/>
               </w:rPr>
-              <w:t>Commit on Github</w:t>
-            </w:r>
+              <w:t xml:space="preserve">Commit on </w:t>
+            </w:r>
+            <w:proofErr w:type="spellStart"/>
+            <w:r>
+              <w:rPr>
+                <w:rFonts w:cs="Times New Roman"/>
+                <w:sz w:val="22"/>
+                <w:szCs w:val="22"/>
+              </w:rPr>
+              <w:t>Github</w:t>
+            </w:r>
+            <w:proofErr w:type="spellEnd"/>
           </w:p>
         </w:tc>
       </w:tr>
@@ -22710,8 +22558,18 @@
                 <w:sz w:val="22"/>
                 <w:szCs w:val="22"/>
               </w:rPr>
-              <w:t>Commit on Github</w:t>
-            </w:r>
+              <w:t xml:space="preserve">Commit on </w:t>
+            </w:r>
+            <w:proofErr w:type="spellStart"/>
+            <w:r>
+              <w:rPr>
+                <w:rFonts w:cs="Times New Roman"/>
+                <w:sz w:val="22"/>
+                <w:szCs w:val="22"/>
+              </w:rPr>
+              <w:t>Github</w:t>
+            </w:r>
+            <w:proofErr w:type="spellEnd"/>
           </w:p>
         </w:tc>
       </w:tr>
@@ -22888,8 +22746,18 @@
                 <w:sz w:val="22"/>
                 <w:szCs w:val="22"/>
               </w:rPr>
-              <w:t>Commit on Github</w:t>
-            </w:r>
+              <w:t xml:space="preserve">Commit on </w:t>
+            </w:r>
+            <w:proofErr w:type="spellStart"/>
+            <w:r>
+              <w:rPr>
+                <w:rFonts w:cs="Times New Roman"/>
+                <w:sz w:val="22"/>
+                <w:szCs w:val="22"/>
+              </w:rPr>
+              <w:t>Github</w:t>
+            </w:r>
+            <w:proofErr w:type="spellEnd"/>
           </w:p>
         </w:tc>
       </w:tr>
@@ -23107,8 +22975,18 @@
                 <w:sz w:val="22"/>
                 <w:szCs w:val="22"/>
               </w:rPr>
-              <w:t>Commit on Github</w:t>
-            </w:r>
+              <w:t xml:space="preserve">Commit on </w:t>
+            </w:r>
+            <w:proofErr w:type="spellStart"/>
+            <w:r>
+              <w:rPr>
+                <w:rFonts w:cs="Times New Roman"/>
+                <w:sz w:val="22"/>
+                <w:szCs w:val="22"/>
+              </w:rPr>
+              <w:t>Github</w:t>
+            </w:r>
+            <w:proofErr w:type="spellEnd"/>
           </w:p>
         </w:tc>
       </w:tr>
@@ -23293,8 +23171,18 @@
                 <w:sz w:val="22"/>
                 <w:szCs w:val="22"/>
               </w:rPr>
-              <w:t>Commit on Github</w:t>
-            </w:r>
+              <w:t xml:space="preserve">Commit on </w:t>
+            </w:r>
+            <w:proofErr w:type="spellStart"/>
+            <w:r>
+              <w:rPr>
+                <w:rFonts w:cs="Times New Roman"/>
+                <w:sz w:val="22"/>
+                <w:szCs w:val="22"/>
+              </w:rPr>
+              <w:t>Github</w:t>
+            </w:r>
+            <w:proofErr w:type="spellEnd"/>
           </w:p>
         </w:tc>
       </w:tr>
@@ -23476,8 +23364,18 @@
                 <w:sz w:val="22"/>
                 <w:szCs w:val="22"/>
               </w:rPr>
-              <w:t>Commit on Github</w:t>
-            </w:r>
+              <w:t xml:space="preserve">Commit on </w:t>
+            </w:r>
+            <w:proofErr w:type="spellStart"/>
+            <w:r>
+              <w:rPr>
+                <w:rFonts w:cs="Times New Roman"/>
+                <w:sz w:val="22"/>
+                <w:szCs w:val="22"/>
+              </w:rPr>
+              <w:t>Github</w:t>
+            </w:r>
+            <w:proofErr w:type="spellEnd"/>
           </w:p>
         </w:tc>
       </w:tr>
@@ -23662,8 +23560,18 @@
                 <w:sz w:val="22"/>
                 <w:szCs w:val="22"/>
               </w:rPr>
-              <w:t>Commit on Github</w:t>
-            </w:r>
+              <w:t xml:space="preserve">Commit on </w:t>
+            </w:r>
+            <w:proofErr w:type="spellStart"/>
+            <w:r>
+              <w:rPr>
+                <w:rFonts w:cs="Times New Roman"/>
+                <w:sz w:val="22"/>
+                <w:szCs w:val="22"/>
+              </w:rPr>
+              <w:t>Github</w:t>
+            </w:r>
+            <w:proofErr w:type="spellEnd"/>
           </w:p>
         </w:tc>
       </w:tr>
@@ -23819,8 +23727,18 @@
                 <w:sz w:val="22"/>
                 <w:szCs w:val="22"/>
               </w:rPr>
-              <w:t>Commit on Github</w:t>
-            </w:r>
+              <w:t xml:space="preserve">Commit on </w:t>
+            </w:r>
+            <w:proofErr w:type="spellStart"/>
+            <w:r>
+              <w:rPr>
+                <w:rFonts w:cs="Times New Roman"/>
+                <w:sz w:val="22"/>
+                <w:szCs w:val="22"/>
+              </w:rPr>
+              <w:t>Github</w:t>
+            </w:r>
+            <w:proofErr w:type="spellEnd"/>
           </w:p>
         </w:tc>
       </w:tr>
@@ -23979,8 +23897,18 @@
                 <w:sz w:val="22"/>
                 <w:szCs w:val="22"/>
               </w:rPr>
-              <w:t>Commit on Github</w:t>
-            </w:r>
+              <w:t xml:space="preserve">Commit on </w:t>
+            </w:r>
+            <w:proofErr w:type="spellStart"/>
+            <w:r>
+              <w:rPr>
+                <w:rFonts w:cs="Times New Roman"/>
+                <w:sz w:val="22"/>
+                <w:szCs w:val="22"/>
+              </w:rPr>
+              <w:t>Github</w:t>
+            </w:r>
+            <w:proofErr w:type="spellEnd"/>
           </w:p>
         </w:tc>
       </w:tr>
@@ -24136,8 +24064,18 @@
                 <w:sz w:val="22"/>
                 <w:szCs w:val="22"/>
               </w:rPr>
-              <w:t>Commit on Github</w:t>
-            </w:r>
+              <w:t xml:space="preserve">Commit on </w:t>
+            </w:r>
+            <w:proofErr w:type="spellStart"/>
+            <w:r>
+              <w:rPr>
+                <w:rFonts w:cs="Times New Roman"/>
+                <w:sz w:val="22"/>
+                <w:szCs w:val="22"/>
+              </w:rPr>
+              <w:t>Github</w:t>
+            </w:r>
+            <w:proofErr w:type="spellEnd"/>
           </w:p>
         </w:tc>
       </w:tr>
@@ -24296,8 +24234,18 @@
                 <w:sz w:val="22"/>
                 <w:szCs w:val="22"/>
               </w:rPr>
-              <w:t>Commit on Github</w:t>
-            </w:r>
+              <w:t xml:space="preserve">Commit on </w:t>
+            </w:r>
+            <w:proofErr w:type="spellStart"/>
+            <w:r>
+              <w:rPr>
+                <w:rFonts w:cs="Times New Roman"/>
+                <w:sz w:val="22"/>
+                <w:szCs w:val="22"/>
+              </w:rPr>
+              <w:t>Github</w:t>
+            </w:r>
+            <w:proofErr w:type="spellEnd"/>
           </w:p>
         </w:tc>
       </w:tr>
@@ -24453,8 +24401,18 @@
                 <w:sz w:val="22"/>
                 <w:szCs w:val="22"/>
               </w:rPr>
-              <w:t>Commit on Github</w:t>
-            </w:r>
+              <w:t xml:space="preserve">Commit on </w:t>
+            </w:r>
+            <w:proofErr w:type="spellStart"/>
+            <w:r>
+              <w:rPr>
+                <w:rFonts w:cs="Times New Roman"/>
+                <w:sz w:val="22"/>
+                <w:szCs w:val="22"/>
+              </w:rPr>
+              <w:t>Github</w:t>
+            </w:r>
+            <w:proofErr w:type="spellEnd"/>
           </w:p>
         </w:tc>
       </w:tr>
@@ -24613,8 +24571,18 @@
                 <w:sz w:val="22"/>
                 <w:szCs w:val="22"/>
               </w:rPr>
-              <w:t>Commit on Github</w:t>
-            </w:r>
+              <w:t xml:space="preserve">Commit on </w:t>
+            </w:r>
+            <w:proofErr w:type="spellStart"/>
+            <w:r>
+              <w:rPr>
+                <w:rFonts w:cs="Times New Roman"/>
+                <w:sz w:val="22"/>
+                <w:szCs w:val="22"/>
+              </w:rPr>
+              <w:t>Github</w:t>
+            </w:r>
+            <w:proofErr w:type="spellEnd"/>
           </w:p>
         </w:tc>
       </w:tr>
@@ -24796,8 +24764,18 @@
                 <w:sz w:val="22"/>
                 <w:szCs w:val="22"/>
               </w:rPr>
-              <w:t>Commit on Github</w:t>
-            </w:r>
+              <w:t xml:space="preserve">Commit on </w:t>
+            </w:r>
+            <w:proofErr w:type="spellStart"/>
+            <w:r>
+              <w:rPr>
+                <w:rFonts w:cs="Times New Roman"/>
+                <w:sz w:val="22"/>
+                <w:szCs w:val="22"/>
+              </w:rPr>
+              <w:t>Github</w:t>
+            </w:r>
+            <w:proofErr w:type="spellEnd"/>
           </w:p>
         </w:tc>
       </w:tr>
@@ -24982,8 +24960,18 @@
                 <w:sz w:val="22"/>
                 <w:szCs w:val="22"/>
               </w:rPr>
-              <w:t>Commit on Github</w:t>
-            </w:r>
+              <w:t xml:space="preserve">Commit on </w:t>
+            </w:r>
+            <w:proofErr w:type="spellStart"/>
+            <w:r>
+              <w:rPr>
+                <w:rFonts w:cs="Times New Roman"/>
+                <w:sz w:val="22"/>
+                <w:szCs w:val="22"/>
+              </w:rPr>
+              <w:t>Github</w:t>
+            </w:r>
+            <w:proofErr w:type="spellEnd"/>
           </w:p>
         </w:tc>
       </w:tr>
@@ -25165,8 +25153,18 @@
                 <w:sz w:val="22"/>
                 <w:szCs w:val="22"/>
               </w:rPr>
-              <w:t>Commit on Github</w:t>
-            </w:r>
+              <w:t xml:space="preserve">Commit on </w:t>
+            </w:r>
+            <w:proofErr w:type="spellStart"/>
+            <w:r>
+              <w:rPr>
+                <w:rFonts w:cs="Times New Roman"/>
+                <w:sz w:val="22"/>
+                <w:szCs w:val="22"/>
+              </w:rPr>
+              <w:t>Github</w:t>
+            </w:r>
+            <w:proofErr w:type="spellEnd"/>
           </w:p>
         </w:tc>
       </w:tr>
@@ -25352,8 +25350,18 @@
                 <w:sz w:val="22"/>
                 <w:szCs w:val="22"/>
               </w:rPr>
-              <w:t>Commit on Github</w:t>
-            </w:r>
+              <w:t xml:space="preserve">Commit on </w:t>
+            </w:r>
+            <w:proofErr w:type="spellStart"/>
+            <w:r>
+              <w:rPr>
+                <w:rFonts w:cs="Times New Roman"/>
+                <w:sz w:val="22"/>
+                <w:szCs w:val="22"/>
+              </w:rPr>
+              <w:t>Github</w:t>
+            </w:r>
+            <w:proofErr w:type="spellEnd"/>
           </w:p>
         </w:tc>
       </w:tr>
@@ -25549,8 +25557,18 @@
                 <w:sz w:val="22"/>
                 <w:szCs w:val="22"/>
               </w:rPr>
-              <w:t>Commit on Github</w:t>
-            </w:r>
+              <w:t xml:space="preserve">Commit on </w:t>
+            </w:r>
+            <w:proofErr w:type="spellStart"/>
+            <w:r>
+              <w:rPr>
+                <w:rFonts w:cs="Times New Roman"/>
+                <w:sz w:val="22"/>
+                <w:szCs w:val="22"/>
+              </w:rPr>
+              <w:t>Github</w:t>
+            </w:r>
+            <w:proofErr w:type="spellEnd"/>
           </w:p>
         </w:tc>
       </w:tr>
@@ -25706,8 +25724,18 @@
                 <w:sz w:val="22"/>
                 <w:szCs w:val="22"/>
               </w:rPr>
-              <w:t>Commit on Github</w:t>
-            </w:r>
+              <w:t xml:space="preserve">Commit on </w:t>
+            </w:r>
+            <w:proofErr w:type="spellStart"/>
+            <w:r>
+              <w:rPr>
+                <w:rFonts w:cs="Times New Roman"/>
+                <w:sz w:val="22"/>
+                <w:szCs w:val="22"/>
+              </w:rPr>
+              <w:t>Github</w:t>
+            </w:r>
+            <w:proofErr w:type="spellEnd"/>
           </w:p>
         </w:tc>
       </w:tr>
@@ -25892,8 +25920,18 @@
                 <w:sz w:val="22"/>
                 <w:szCs w:val="22"/>
               </w:rPr>
-              <w:t>Commit on Github</w:t>
-            </w:r>
+              <w:t xml:space="preserve">Commit on </w:t>
+            </w:r>
+            <w:proofErr w:type="spellStart"/>
+            <w:r>
+              <w:rPr>
+                <w:rFonts w:cs="Times New Roman"/>
+                <w:sz w:val="22"/>
+                <w:szCs w:val="22"/>
+              </w:rPr>
+              <w:t>Github</w:t>
+            </w:r>
+            <w:proofErr w:type="spellEnd"/>
           </w:p>
         </w:tc>
       </w:tr>
@@ -26075,8 +26113,18 @@
                 <w:sz w:val="22"/>
                 <w:szCs w:val="22"/>
               </w:rPr>
-              <w:t>Commit on Github</w:t>
-            </w:r>
+              <w:t xml:space="preserve">Commit on </w:t>
+            </w:r>
+            <w:proofErr w:type="spellStart"/>
+            <w:r>
+              <w:rPr>
+                <w:rFonts w:cs="Times New Roman"/>
+                <w:sz w:val="22"/>
+                <w:szCs w:val="22"/>
+              </w:rPr>
+              <w:t>Github</w:t>
+            </w:r>
+            <w:proofErr w:type="spellEnd"/>
           </w:p>
         </w:tc>
       </w:tr>
@@ -26261,8 +26309,18 @@
                 <w:sz w:val="22"/>
                 <w:szCs w:val="22"/>
               </w:rPr>
-              <w:t>Commit on Github</w:t>
-            </w:r>
+              <w:t xml:space="preserve">Commit on </w:t>
+            </w:r>
+            <w:proofErr w:type="spellStart"/>
+            <w:r>
+              <w:rPr>
+                <w:rFonts w:cs="Times New Roman"/>
+                <w:sz w:val="22"/>
+                <w:szCs w:val="22"/>
+              </w:rPr>
+              <w:t>Github</w:t>
+            </w:r>
+            <w:proofErr w:type="spellEnd"/>
           </w:p>
         </w:tc>
       </w:tr>
@@ -26418,8 +26476,18 @@
                 <w:sz w:val="22"/>
                 <w:szCs w:val="22"/>
               </w:rPr>
-              <w:t>Commit on Github</w:t>
-            </w:r>
+              <w:t xml:space="preserve">Commit on </w:t>
+            </w:r>
+            <w:proofErr w:type="spellStart"/>
+            <w:r>
+              <w:rPr>
+                <w:rFonts w:cs="Times New Roman"/>
+                <w:sz w:val="22"/>
+                <w:szCs w:val="22"/>
+              </w:rPr>
+              <w:t>Github</w:t>
+            </w:r>
+            <w:proofErr w:type="spellEnd"/>
           </w:p>
         </w:tc>
       </w:tr>
@@ -26578,8 +26646,18 @@
                 <w:sz w:val="22"/>
                 <w:szCs w:val="22"/>
               </w:rPr>
-              <w:t>Commit on Github</w:t>
-            </w:r>
+              <w:t xml:space="preserve">Commit on </w:t>
+            </w:r>
+            <w:proofErr w:type="spellStart"/>
+            <w:r>
+              <w:rPr>
+                <w:rFonts w:cs="Times New Roman"/>
+                <w:sz w:val="22"/>
+                <w:szCs w:val="22"/>
+              </w:rPr>
+              <w:t>Github</w:t>
+            </w:r>
+            <w:proofErr w:type="spellEnd"/>
           </w:p>
         </w:tc>
       </w:tr>
@@ -26735,8 +26813,18 @@
                 <w:sz w:val="22"/>
                 <w:szCs w:val="22"/>
               </w:rPr>
-              <w:t>Commit on Github</w:t>
-            </w:r>
+              <w:t xml:space="preserve">Commit on </w:t>
+            </w:r>
+            <w:proofErr w:type="spellStart"/>
+            <w:r>
+              <w:rPr>
+                <w:rFonts w:cs="Times New Roman"/>
+                <w:sz w:val="22"/>
+                <w:szCs w:val="22"/>
+              </w:rPr>
+              <w:t>Github</w:t>
+            </w:r>
+            <w:proofErr w:type="spellEnd"/>
           </w:p>
         </w:tc>
       </w:tr>
@@ -26895,8 +26983,18 @@
                 <w:sz w:val="22"/>
                 <w:szCs w:val="22"/>
               </w:rPr>
-              <w:t>Commit on Github</w:t>
-            </w:r>
+              <w:t xml:space="preserve">Commit on </w:t>
+            </w:r>
+            <w:proofErr w:type="spellStart"/>
+            <w:r>
+              <w:rPr>
+                <w:rFonts w:cs="Times New Roman"/>
+                <w:sz w:val="22"/>
+                <w:szCs w:val="22"/>
+              </w:rPr>
+              <w:t>Github</w:t>
+            </w:r>
+            <w:proofErr w:type="spellEnd"/>
           </w:p>
         </w:tc>
       </w:tr>
@@ -27052,8 +27150,18 @@
                 <w:sz w:val="22"/>
                 <w:szCs w:val="22"/>
               </w:rPr>
-              <w:t>Commit on Github</w:t>
-            </w:r>
+              <w:t xml:space="preserve">Commit on </w:t>
+            </w:r>
+            <w:proofErr w:type="spellStart"/>
+            <w:r>
+              <w:rPr>
+                <w:rFonts w:cs="Times New Roman"/>
+                <w:sz w:val="22"/>
+                <w:szCs w:val="22"/>
+              </w:rPr>
+              <w:t>Github</w:t>
+            </w:r>
+            <w:proofErr w:type="spellEnd"/>
           </w:p>
         </w:tc>
       </w:tr>
@@ -27238,8 +27346,18 @@
                 <w:sz w:val="22"/>
                 <w:szCs w:val="22"/>
               </w:rPr>
-              <w:t>Commit on Github</w:t>
-            </w:r>
+              <w:t xml:space="preserve">Commit on </w:t>
+            </w:r>
+            <w:proofErr w:type="spellStart"/>
+            <w:r>
+              <w:rPr>
+                <w:rFonts w:cs="Times New Roman"/>
+                <w:sz w:val="22"/>
+                <w:szCs w:val="22"/>
+              </w:rPr>
+              <w:t>Github</w:t>
+            </w:r>
+            <w:proofErr w:type="spellEnd"/>
           </w:p>
         </w:tc>
       </w:tr>
@@ -27421,8 +27539,18 @@
                 <w:sz w:val="22"/>
                 <w:szCs w:val="22"/>
               </w:rPr>
-              <w:t>Commit on Github</w:t>
-            </w:r>
+              <w:t xml:space="preserve">Commit on </w:t>
+            </w:r>
+            <w:proofErr w:type="spellStart"/>
+            <w:r>
+              <w:rPr>
+                <w:rFonts w:cs="Times New Roman"/>
+                <w:sz w:val="22"/>
+                <w:szCs w:val="22"/>
+              </w:rPr>
+              <w:t>Github</w:t>
+            </w:r>
+            <w:proofErr w:type="spellEnd"/>
           </w:p>
         </w:tc>
       </w:tr>
@@ -27581,8 +27709,18 @@
                 <w:sz w:val="22"/>
                 <w:szCs w:val="22"/>
               </w:rPr>
-              <w:t>Commit on Github</w:t>
-            </w:r>
+              <w:t xml:space="preserve">Commit on </w:t>
+            </w:r>
+            <w:proofErr w:type="spellStart"/>
+            <w:r>
+              <w:rPr>
+                <w:rFonts w:cs="Times New Roman"/>
+                <w:sz w:val="22"/>
+                <w:szCs w:val="22"/>
+              </w:rPr>
+              <w:t>Github</w:t>
+            </w:r>
+            <w:proofErr w:type="spellEnd"/>
           </w:p>
         </w:tc>
       </w:tr>
@@ -27738,8 +27876,18 @@
                 <w:sz w:val="22"/>
                 <w:szCs w:val="22"/>
               </w:rPr>
-              <w:t>Commit on Github</w:t>
-            </w:r>
+              <w:t xml:space="preserve">Commit on </w:t>
+            </w:r>
+            <w:proofErr w:type="spellStart"/>
+            <w:r>
+              <w:rPr>
+                <w:rFonts w:cs="Times New Roman"/>
+                <w:sz w:val="22"/>
+                <w:szCs w:val="22"/>
+              </w:rPr>
+              <w:t>Github</w:t>
+            </w:r>
+            <w:proofErr w:type="spellEnd"/>
           </w:p>
         </w:tc>
       </w:tr>
@@ -27924,8 +28072,18 @@
                 <w:sz w:val="22"/>
                 <w:szCs w:val="22"/>
               </w:rPr>
-              <w:t>Commit on Github</w:t>
-            </w:r>
+              <w:t xml:space="preserve">Commit on </w:t>
+            </w:r>
+            <w:proofErr w:type="spellStart"/>
+            <w:r>
+              <w:rPr>
+                <w:rFonts w:cs="Times New Roman"/>
+                <w:sz w:val="22"/>
+                <w:szCs w:val="22"/>
+              </w:rPr>
+              <w:t>Github</w:t>
+            </w:r>
+            <w:proofErr w:type="spellEnd"/>
           </w:p>
         </w:tc>
       </w:tr>
@@ -28124,8 +28282,18 @@
                 <w:sz w:val="22"/>
                 <w:szCs w:val="22"/>
               </w:rPr>
-              <w:t>Commit on Github</w:t>
-            </w:r>
+              <w:t xml:space="preserve">Commit on </w:t>
+            </w:r>
+            <w:proofErr w:type="spellStart"/>
+            <w:r>
+              <w:rPr>
+                <w:rFonts w:cs="Times New Roman"/>
+                <w:sz w:val="22"/>
+                <w:szCs w:val="22"/>
+              </w:rPr>
+              <w:t>Github</w:t>
+            </w:r>
+            <w:proofErr w:type="spellEnd"/>
           </w:p>
         </w:tc>
       </w:tr>
@@ -28276,8 +28444,18 @@
                 <w:sz w:val="22"/>
                 <w:szCs w:val="22"/>
               </w:rPr>
-              <w:t>Commit on Github</w:t>
-            </w:r>
+              <w:t xml:space="preserve">Commit on </w:t>
+            </w:r>
+            <w:proofErr w:type="spellStart"/>
+            <w:r>
+              <w:rPr>
+                <w:rFonts w:cs="Times New Roman"/>
+                <w:sz w:val="22"/>
+                <w:szCs w:val="22"/>
+              </w:rPr>
+              <w:t>Github</w:t>
+            </w:r>
+            <w:proofErr w:type="spellEnd"/>
           </w:p>
         </w:tc>
       </w:tr>
@@ -28431,8 +28609,18 @@
                 <w:sz w:val="22"/>
                 <w:szCs w:val="22"/>
               </w:rPr>
-              <w:t>Commit on Github</w:t>
-            </w:r>
+              <w:t xml:space="preserve">Commit on </w:t>
+            </w:r>
+            <w:proofErr w:type="spellStart"/>
+            <w:r>
+              <w:rPr>
+                <w:rFonts w:cs="Times New Roman"/>
+                <w:sz w:val="22"/>
+                <w:szCs w:val="22"/>
+              </w:rPr>
+              <w:t>Github</w:t>
+            </w:r>
+            <w:proofErr w:type="spellEnd"/>
           </w:p>
         </w:tc>
       </w:tr>
@@ -28584,8 +28772,18 @@
                 <w:sz w:val="22"/>
                 <w:szCs w:val="22"/>
               </w:rPr>
-              <w:t>Commit on Github</w:t>
-            </w:r>
+              <w:t xml:space="preserve">Commit on </w:t>
+            </w:r>
+            <w:proofErr w:type="spellStart"/>
+            <w:r>
+              <w:rPr>
+                <w:rFonts w:cs="Times New Roman"/>
+                <w:sz w:val="22"/>
+                <w:szCs w:val="22"/>
+              </w:rPr>
+              <w:t>Github</w:t>
+            </w:r>
+            <w:proofErr w:type="spellEnd"/>
           </w:p>
         </w:tc>
       </w:tr>
@@ -28740,8 +28938,18 @@
                 <w:sz w:val="22"/>
                 <w:szCs w:val="22"/>
               </w:rPr>
-              <w:t>Commit on Github</w:t>
-            </w:r>
+              <w:t xml:space="preserve">Commit on </w:t>
+            </w:r>
+            <w:proofErr w:type="spellStart"/>
+            <w:r>
+              <w:rPr>
+                <w:rFonts w:cs="Times New Roman"/>
+                <w:sz w:val="22"/>
+                <w:szCs w:val="22"/>
+              </w:rPr>
+              <w:t>Github</w:t>
+            </w:r>
+            <w:proofErr w:type="spellEnd"/>
           </w:p>
         </w:tc>
       </w:tr>
@@ -28893,8 +29101,18 @@
                 <w:sz w:val="22"/>
                 <w:szCs w:val="22"/>
               </w:rPr>
-              <w:t>Commit on Github</w:t>
-            </w:r>
+              <w:t xml:space="preserve">Commit on </w:t>
+            </w:r>
+            <w:proofErr w:type="spellStart"/>
+            <w:r>
+              <w:rPr>
+                <w:rFonts w:cs="Times New Roman"/>
+                <w:sz w:val="22"/>
+                <w:szCs w:val="22"/>
+              </w:rPr>
+              <w:t>Github</w:t>
+            </w:r>
+            <w:proofErr w:type="spellEnd"/>
           </w:p>
         </w:tc>
       </w:tr>
@@ -28907,51 +29125,25 @@
       <w:r>
         <w:t xml:space="preserve">Table </w:t>
       </w:r>
-      <w:r>
-        <w:fldChar w:fldCharType="begin"/>
-      </w:r>
-      <w:r>
-        <w:instrText xml:space="preserve"> STYLEREF 1 \s </w:instrText>
-      </w:r>
-      <w:r>
-        <w:fldChar w:fldCharType="separate"/>
-      </w:r>
-      <w:r>
-        <w:rPr>
-          <w:noProof/>
-        </w:rPr>
-        <w:t>4</w:t>
-      </w:r>
-      <w:r>
-        <w:rPr>
-          <w:noProof/>
-        </w:rPr>
-        <w:fldChar w:fldCharType="end"/>
-      </w:r>
+      <w:fldSimple w:instr=" STYLEREF 1 \s ">
+        <w:r>
+          <w:rPr>
+            <w:noProof/>
+          </w:rPr>
+          <w:t>4</w:t>
+        </w:r>
+      </w:fldSimple>
       <w:r>
         <w:noBreakHyphen/>
       </w:r>
-      <w:r>
-        <w:fldChar w:fldCharType="begin"/>
-      </w:r>
-      <w:r>
-        <w:instrText xml:space="preserve"> SEQ Table \* ARABIC \s 1 </w:instrText>
-      </w:r>
-      <w:r>
-        <w:fldChar w:fldCharType="separate"/>
-      </w:r>
-      <w:r>
-        <w:rPr>
-          <w:noProof/>
-        </w:rPr>
-        <w:t>2</w:t>
-      </w:r>
-      <w:r>
-        <w:rPr>
-          <w:noProof/>
-        </w:rPr>
-        <w:fldChar w:fldCharType="end"/>
-      </w:r>
+      <w:fldSimple w:instr=" SEQ Table \* ARABIC \s 1 ">
+        <w:r>
+          <w:rPr>
+            <w:noProof/>
+          </w:rPr>
+          <w:t>2</w:t>
+        </w:r>
+      </w:fldSimple>
       <w:r>
         <w:t>: Project Milestone and Deliverables</w:t>
       </w:r>
@@ -29306,12 +29498,14 @@
                 <w:rFonts w:ascii="Times New Roman" w:hAnsi="Times New Roman" w:cs="Times New Roman"/>
               </w:rPr>
             </w:pPr>
+            <w:proofErr w:type="spellStart"/>
             <w:r>
               <w:rPr>
                 <w:rFonts w:ascii="Times New Roman" w:hAnsi="Times New Roman" w:cs="Times New Roman"/>
               </w:rPr>
               <w:t>HuyenPT</w:t>
             </w:r>
+            <w:proofErr w:type="spellEnd"/>
           </w:p>
         </w:tc>
       </w:tr>
@@ -29409,12 +29603,14 @@
                 <w:rFonts w:ascii="Times New Roman" w:hAnsi="Times New Roman" w:cs="Times New Roman"/>
               </w:rPr>
             </w:pPr>
+            <w:proofErr w:type="spellStart"/>
             <w:r>
               <w:rPr>
                 <w:rFonts w:ascii="Times New Roman" w:hAnsi="Times New Roman" w:cs="Times New Roman"/>
               </w:rPr>
               <w:t>DangVH</w:t>
             </w:r>
+            <w:proofErr w:type="spellEnd"/>
           </w:p>
         </w:tc>
       </w:tr>
@@ -29512,12 +29708,14 @@
                 <w:rFonts w:ascii="Times New Roman" w:hAnsi="Times New Roman" w:cs="Times New Roman"/>
               </w:rPr>
             </w:pPr>
+            <w:proofErr w:type="spellStart"/>
             <w:r>
               <w:rPr>
                 <w:rFonts w:ascii="Times New Roman" w:hAnsi="Times New Roman" w:cs="Times New Roman"/>
               </w:rPr>
               <w:t>YenNTH</w:t>
             </w:r>
+            <w:proofErr w:type="spellEnd"/>
           </w:p>
         </w:tc>
       </w:tr>
@@ -29648,12 +29846,14 @@
                 <w:rFonts w:ascii="Times New Roman" w:hAnsi="Times New Roman" w:cs="Times New Roman"/>
               </w:rPr>
             </w:pPr>
+            <w:proofErr w:type="spellStart"/>
             <w:r>
               <w:rPr>
                 <w:rFonts w:ascii="Times New Roman" w:hAnsi="Times New Roman" w:cs="Times New Roman"/>
               </w:rPr>
               <w:t>HuyenPT</w:t>
             </w:r>
+            <w:proofErr w:type="spellEnd"/>
           </w:p>
           <w:p>
             <w:pPr>
@@ -29662,12 +29862,14 @@
                 <w:rFonts w:ascii="Times New Roman" w:hAnsi="Times New Roman" w:cs="Times New Roman"/>
               </w:rPr>
             </w:pPr>
+            <w:proofErr w:type="spellStart"/>
             <w:r>
               <w:rPr>
                 <w:rFonts w:ascii="Times New Roman" w:hAnsi="Times New Roman" w:cs="Times New Roman"/>
               </w:rPr>
               <w:t>VanTTC</w:t>
             </w:r>
+            <w:proofErr w:type="spellEnd"/>
           </w:p>
         </w:tc>
       </w:tr>
@@ -29943,12 +30145,14 @@
                 <w:rFonts w:ascii="Times New Roman" w:hAnsi="Times New Roman" w:cs="Times New Roman"/>
               </w:rPr>
             </w:pPr>
+            <w:proofErr w:type="spellStart"/>
             <w:r>
               <w:rPr>
                 <w:rFonts w:ascii="Times New Roman" w:hAnsi="Times New Roman" w:cs="Times New Roman"/>
               </w:rPr>
               <w:t>YenNTH</w:t>
             </w:r>
+            <w:proofErr w:type="spellEnd"/>
           </w:p>
           <w:p>
             <w:pPr>
@@ -29957,12 +30161,14 @@
                 <w:rFonts w:ascii="Times New Roman" w:hAnsi="Times New Roman" w:cs="Times New Roman"/>
               </w:rPr>
             </w:pPr>
+            <w:proofErr w:type="spellStart"/>
             <w:r>
               <w:rPr>
                 <w:rFonts w:ascii="Times New Roman" w:hAnsi="Times New Roman" w:cs="Times New Roman"/>
               </w:rPr>
               <w:t>VanTTC</w:t>
             </w:r>
+            <w:proofErr w:type="spellEnd"/>
           </w:p>
         </w:tc>
       </w:tr>
@@ -30050,12 +30256,14 @@
                 <w:rFonts w:ascii="Times New Roman" w:hAnsi="Times New Roman" w:cs="Times New Roman"/>
               </w:rPr>
             </w:pPr>
+            <w:proofErr w:type="spellStart"/>
             <w:r>
               <w:rPr>
                 <w:rFonts w:ascii="Times New Roman" w:hAnsi="Times New Roman" w:cs="Times New Roman"/>
               </w:rPr>
               <w:t>YenNTH</w:t>
             </w:r>
+            <w:proofErr w:type="spellEnd"/>
           </w:p>
           <w:p>
             <w:pPr>
@@ -30064,12 +30272,14 @@
                 <w:rFonts w:ascii="Times New Roman" w:hAnsi="Times New Roman" w:cs="Times New Roman"/>
               </w:rPr>
             </w:pPr>
+            <w:proofErr w:type="spellStart"/>
             <w:r>
               <w:rPr>
                 <w:rFonts w:ascii="Times New Roman" w:hAnsi="Times New Roman" w:cs="Times New Roman"/>
               </w:rPr>
               <w:t>VanTTC</w:t>
             </w:r>
+            <w:proofErr w:type="spellEnd"/>
           </w:p>
         </w:tc>
       </w:tr>
@@ -30170,12 +30380,14 @@
                 <w:rFonts w:ascii="Times New Roman" w:hAnsi="Times New Roman" w:cs="Times New Roman"/>
               </w:rPr>
             </w:pPr>
+            <w:proofErr w:type="spellStart"/>
             <w:r>
               <w:rPr>
                 <w:rFonts w:ascii="Times New Roman" w:hAnsi="Times New Roman" w:cs="Times New Roman"/>
               </w:rPr>
               <w:t>DangVH</w:t>
             </w:r>
+            <w:proofErr w:type="spellEnd"/>
           </w:p>
         </w:tc>
       </w:tr>
@@ -30484,12 +30696,14 @@
                 <w:rFonts w:ascii="Times New Roman" w:hAnsi="Times New Roman" w:cs="Times New Roman"/>
               </w:rPr>
             </w:pPr>
+            <w:proofErr w:type="spellStart"/>
             <w:r>
               <w:rPr>
                 <w:rFonts w:ascii="Times New Roman" w:hAnsi="Times New Roman" w:cs="Times New Roman"/>
               </w:rPr>
               <w:t>HuyenPT</w:t>
             </w:r>
+            <w:proofErr w:type="spellEnd"/>
           </w:p>
         </w:tc>
       </w:tr>
@@ -30589,12 +30803,14 @@
                 <w:rFonts w:ascii="Times New Roman" w:hAnsi="Times New Roman" w:cs="Times New Roman"/>
               </w:rPr>
             </w:pPr>
+            <w:proofErr w:type="spellStart"/>
             <w:r>
               <w:rPr>
                 <w:rFonts w:ascii="Times New Roman" w:hAnsi="Times New Roman" w:cs="Times New Roman"/>
               </w:rPr>
               <w:t>HuyenPT</w:t>
             </w:r>
+            <w:proofErr w:type="spellEnd"/>
           </w:p>
         </w:tc>
       </w:tr>
@@ -30682,12 +30898,14 @@
                 <w:rFonts w:ascii="Times New Roman" w:hAnsi="Times New Roman" w:cs="Times New Roman"/>
               </w:rPr>
             </w:pPr>
+            <w:proofErr w:type="spellStart"/>
             <w:r>
               <w:rPr>
                 <w:rFonts w:ascii="Times New Roman" w:hAnsi="Times New Roman" w:cs="Times New Roman"/>
               </w:rPr>
               <w:t>HuyenPT</w:t>
             </w:r>
+            <w:proofErr w:type="spellEnd"/>
           </w:p>
         </w:tc>
       </w:tr>
@@ -30785,12 +31003,14 @@
                 <w:rFonts w:ascii="Times New Roman" w:hAnsi="Times New Roman" w:cs="Times New Roman"/>
               </w:rPr>
             </w:pPr>
+            <w:proofErr w:type="spellStart"/>
             <w:r>
               <w:rPr>
                 <w:rFonts w:ascii="Times New Roman" w:hAnsi="Times New Roman" w:cs="Times New Roman"/>
               </w:rPr>
               <w:t>HuyenPT</w:t>
             </w:r>
+            <w:proofErr w:type="spellEnd"/>
           </w:p>
         </w:tc>
       </w:tr>
@@ -30946,12 +31166,14 @@
                 <w:rFonts w:ascii="Times New Roman" w:hAnsi="Times New Roman" w:cs="Times New Roman"/>
               </w:rPr>
             </w:pPr>
+            <w:proofErr w:type="spellStart"/>
             <w:r>
               <w:rPr>
                 <w:rFonts w:ascii="Times New Roman" w:hAnsi="Times New Roman" w:cs="Times New Roman"/>
               </w:rPr>
               <w:t>HuyenPT</w:t>
             </w:r>
+            <w:proofErr w:type="spellEnd"/>
           </w:p>
         </w:tc>
       </w:tr>
@@ -31055,12 +31277,14 @@
                 <w:rFonts w:ascii="Times New Roman" w:hAnsi="Times New Roman" w:cs="Times New Roman"/>
               </w:rPr>
             </w:pPr>
+            <w:proofErr w:type="spellStart"/>
             <w:r>
               <w:rPr>
                 <w:rFonts w:ascii="Times New Roman" w:hAnsi="Times New Roman" w:cs="Times New Roman"/>
               </w:rPr>
               <w:t>YenNTH</w:t>
             </w:r>
+            <w:proofErr w:type="spellEnd"/>
           </w:p>
         </w:tc>
       </w:tr>
@@ -31205,12 +31429,14 @@
                 <w:rFonts w:ascii="Times New Roman" w:hAnsi="Times New Roman" w:cs="Times New Roman"/>
               </w:rPr>
             </w:pPr>
+            <w:proofErr w:type="spellStart"/>
             <w:r>
               <w:rPr>
                 <w:rFonts w:ascii="Times New Roman" w:hAnsi="Times New Roman" w:cs="Times New Roman"/>
               </w:rPr>
               <w:t>HuyenPT</w:t>
             </w:r>
+            <w:proofErr w:type="spellEnd"/>
           </w:p>
         </w:tc>
       </w:tr>
@@ -31327,12 +31553,14 @@
                 <w:rFonts w:ascii="Times New Roman" w:hAnsi="Times New Roman" w:cs="Times New Roman"/>
               </w:rPr>
             </w:pPr>
+            <w:proofErr w:type="spellStart"/>
             <w:r>
               <w:rPr>
                 <w:rFonts w:ascii="Times New Roman" w:hAnsi="Times New Roman" w:cs="Times New Roman"/>
               </w:rPr>
               <w:t>HuyenPT</w:t>
             </w:r>
+            <w:proofErr w:type="spellEnd"/>
           </w:p>
         </w:tc>
       </w:tr>
@@ -31449,12 +31677,14 @@
                 <w:rFonts w:ascii="Times New Roman" w:hAnsi="Times New Roman" w:cs="Times New Roman"/>
               </w:rPr>
             </w:pPr>
+            <w:proofErr w:type="spellStart"/>
             <w:r>
               <w:rPr>
                 <w:rFonts w:ascii="Times New Roman" w:hAnsi="Times New Roman" w:cs="Times New Roman"/>
               </w:rPr>
               <w:t>HuyenPT</w:t>
             </w:r>
+            <w:proofErr w:type="spellEnd"/>
           </w:p>
         </w:tc>
       </w:tr>
@@ -31571,12 +31801,14 @@
                 <w:rFonts w:ascii="Times New Roman" w:hAnsi="Times New Roman" w:cs="Times New Roman"/>
               </w:rPr>
             </w:pPr>
+            <w:proofErr w:type="spellStart"/>
             <w:r>
               <w:rPr>
                 <w:rFonts w:ascii="Times New Roman" w:hAnsi="Times New Roman" w:cs="Times New Roman"/>
               </w:rPr>
               <w:t>HuyenPT</w:t>
             </w:r>
+            <w:proofErr w:type="spellEnd"/>
           </w:p>
         </w:tc>
       </w:tr>
@@ -31693,12 +31925,14 @@
                 <w:rFonts w:ascii="Times New Roman" w:hAnsi="Times New Roman" w:cs="Times New Roman"/>
               </w:rPr>
             </w:pPr>
+            <w:proofErr w:type="spellStart"/>
             <w:r>
               <w:rPr>
                 <w:rFonts w:ascii="Times New Roman" w:hAnsi="Times New Roman" w:cs="Times New Roman"/>
               </w:rPr>
               <w:t>HuyenPT</w:t>
             </w:r>
+            <w:proofErr w:type="spellEnd"/>
           </w:p>
         </w:tc>
       </w:tr>
@@ -31816,12 +32050,14 @@
                 <w:rFonts w:ascii="Times New Roman" w:hAnsi="Times New Roman" w:cs="Times New Roman"/>
               </w:rPr>
             </w:pPr>
+            <w:proofErr w:type="spellStart"/>
             <w:r>
               <w:rPr>
                 <w:rFonts w:ascii="Times New Roman" w:hAnsi="Times New Roman" w:cs="Times New Roman"/>
               </w:rPr>
               <w:t>HuyenPT</w:t>
             </w:r>
+            <w:proofErr w:type="spellEnd"/>
           </w:p>
         </w:tc>
       </w:tr>
@@ -31834,51 +32070,25 @@
       <w:r>
         <w:t xml:space="preserve">Table </w:t>
       </w:r>
-      <w:r>
-        <w:fldChar w:fldCharType="begin"/>
-      </w:r>
-      <w:r>
-        <w:instrText xml:space="preserve"> STYLEREF 1 \s </w:instrText>
-      </w:r>
-      <w:r>
-        <w:fldChar w:fldCharType="separate"/>
-      </w:r>
-      <w:r>
-        <w:rPr>
-          <w:noProof/>
-        </w:rPr>
-        <w:t>4</w:t>
-      </w:r>
-      <w:r>
-        <w:rPr>
-          <w:noProof/>
-        </w:rPr>
-        <w:fldChar w:fldCharType="end"/>
-      </w:r>
+      <w:fldSimple w:instr=" STYLEREF 1 \s ">
+        <w:r>
+          <w:rPr>
+            <w:noProof/>
+          </w:rPr>
+          <w:t>4</w:t>
+        </w:r>
+      </w:fldSimple>
       <w:r>
         <w:noBreakHyphen/>
       </w:r>
-      <w:r>
-        <w:fldChar w:fldCharType="begin"/>
-      </w:r>
-      <w:r>
-        <w:instrText xml:space="preserve"> SEQ Table \* ARABIC \s 1 </w:instrText>
-      </w:r>
-      <w:r>
-        <w:fldChar w:fldCharType="separate"/>
-      </w:r>
-      <w:r>
-        <w:rPr>
-          <w:noProof/>
-        </w:rPr>
-        <w:t>3</w:t>
-      </w:r>
-      <w:r>
-        <w:rPr>
-          <w:noProof/>
-        </w:rPr>
-        <w:fldChar w:fldCharType="end"/>
-      </w:r>
+      <w:fldSimple w:instr=" SEQ Table \* ARABIC \s 1 ">
+        <w:r>
+          <w:rPr>
+            <w:noProof/>
+          </w:rPr>
+          <w:t>3</w:t>
+        </w:r>
+      </w:fldSimple>
       <w:r>
         <w:t>: Activity Schedule</w:t>
       </w:r>
@@ -31918,6 +32128,7 @@
           <w:rFonts w:ascii="Times New Roman" w:hAnsi="Times New Roman" w:cs="Times New Roman"/>
         </w:rPr>
       </w:pPr>
+      <w:proofErr w:type="gramStart"/>
       <w:r>
         <w:rPr>
           <w:rFonts w:ascii="Times New Roman" w:hAnsi="Times New Roman" w:cs="Times New Roman"/>
@@ -31944,7 +32155,16 @@
           <w:color w:val="3333FF"/>
           <w:u w:val="single"/>
         </w:rPr>
-        <w:t xml:space="preserve">.2. </w:t>
+        <w:t>.2.</w:t>
+      </w:r>
+      <w:proofErr w:type="gramEnd"/>
+      <w:r>
+        <w:rPr>
+          <w:rFonts w:ascii="Times New Roman" w:hAnsi="Times New Roman" w:cs="Times New Roman"/>
+          <w:color w:val="3333FF"/>
+          <w:u w:val="single"/>
+        </w:rPr>
+        <w:t xml:space="preserve"> </w:t>
       </w:r>
       <w:hyperlink w:anchor="_Project_team" w:history="1">
         <w:r>
@@ -33047,11 +33267,19 @@
                 <w:rFonts w:ascii="Times New Roman" w:hAnsi="Times New Roman" w:cs="Times New Roman"/>
               </w:rPr>
             </w:pPr>
-            <w:r>
-              <w:rPr>
-                <w:rFonts w:ascii="Times New Roman" w:hAnsi="Times New Roman" w:cs="Times New Roman"/>
-              </w:rPr>
-              <w:t>Astah Professional</w:t>
+            <w:proofErr w:type="spellStart"/>
+            <w:r>
+              <w:rPr>
+                <w:rFonts w:ascii="Times New Roman" w:hAnsi="Times New Roman" w:cs="Times New Roman"/>
+              </w:rPr>
+              <w:t>Astah</w:t>
+            </w:r>
+            <w:proofErr w:type="spellEnd"/>
+            <w:r>
+              <w:rPr>
+                <w:rFonts w:ascii="Times New Roman" w:hAnsi="Times New Roman" w:cs="Times New Roman"/>
+              </w:rPr>
+              <w:t xml:space="preserve"> Professional</w:t>
             </w:r>
           </w:p>
         </w:tc>
@@ -33123,11 +33351,19 @@
                 <w:rFonts w:ascii="Times New Roman" w:hAnsi="Times New Roman" w:cs="Times New Roman"/>
               </w:rPr>
             </w:pPr>
-            <w:r>
-              <w:rPr>
-                <w:rFonts w:ascii="Times New Roman" w:hAnsi="Times New Roman" w:cs="Times New Roman"/>
-              </w:rPr>
-              <w:t>Balsamiq Mockups 3.4.4</w:t>
+            <w:proofErr w:type="spellStart"/>
+            <w:r>
+              <w:rPr>
+                <w:rFonts w:ascii="Times New Roman" w:hAnsi="Times New Roman" w:cs="Times New Roman"/>
+              </w:rPr>
+              <w:t>Balsamiq</w:t>
+            </w:r>
+            <w:proofErr w:type="spellEnd"/>
+            <w:r>
+              <w:rPr>
+                <w:rFonts w:ascii="Times New Roman" w:hAnsi="Times New Roman" w:cs="Times New Roman"/>
+              </w:rPr>
+              <w:t xml:space="preserve"> Mockups 3.4.4</w:t>
             </w:r>
           </w:p>
         </w:tc>
@@ -33252,51 +33488,25 @@
       <w:r>
         <w:t xml:space="preserve">Table </w:t>
       </w:r>
-      <w:r>
-        <w:fldChar w:fldCharType="begin"/>
-      </w:r>
-      <w:r>
-        <w:instrText xml:space="preserve"> STYLEREF 1 \s </w:instrText>
-      </w:r>
-      <w:r>
-        <w:fldChar w:fldCharType="separate"/>
-      </w:r>
-      <w:r>
-        <w:rPr>
-          <w:noProof/>
-        </w:rPr>
-        <w:t>4</w:t>
-      </w:r>
-      <w:r>
-        <w:rPr>
-          <w:noProof/>
-        </w:rPr>
-        <w:fldChar w:fldCharType="end"/>
-      </w:r>
+      <w:fldSimple w:instr=" STYLEREF 1 \s ">
+        <w:r>
+          <w:rPr>
+            <w:noProof/>
+          </w:rPr>
+          <w:t>4</w:t>
+        </w:r>
+      </w:fldSimple>
       <w:r>
         <w:noBreakHyphen/>
       </w:r>
-      <w:r>
-        <w:fldChar w:fldCharType="begin"/>
-      </w:r>
-      <w:r>
-        <w:instrText xml:space="preserve"> SEQ Table \* ARABIC \s 1 </w:instrText>
-      </w:r>
-      <w:r>
-        <w:fldChar w:fldCharType="separate"/>
-      </w:r>
-      <w:r>
-        <w:rPr>
-          <w:noProof/>
-        </w:rPr>
-        <w:t>4</w:t>
-      </w:r>
-      <w:r>
-        <w:rPr>
-          <w:noProof/>
-        </w:rPr>
-        <w:fldChar w:fldCharType="end"/>
-      </w:r>
+      <w:fldSimple w:instr=" SEQ Table \* ARABIC \s 1 ">
+        <w:r>
+          <w:rPr>
+            <w:noProof/>
+          </w:rPr>
+          <w:t>4</w:t>
+        </w:r>
+      </w:fldSimple>
       <w:r>
         <w:t>: Infrastructure</w:t>
       </w:r>
@@ -33494,12 +33704,14 @@
                 <w:rFonts w:ascii="Times New Roman" w:hAnsi="Times New Roman" w:cs="Times New Roman"/>
               </w:rPr>
             </w:pPr>
+            <w:proofErr w:type="spellStart"/>
             <w:r>
               <w:rPr>
                 <w:rFonts w:ascii="Times New Roman" w:hAnsi="Times New Roman" w:cs="Times New Roman"/>
               </w:rPr>
               <w:t>DangVH</w:t>
             </w:r>
+            <w:proofErr w:type="spellEnd"/>
           </w:p>
           <w:p>
             <w:pPr>
@@ -33508,12 +33720,14 @@
                 <w:rFonts w:ascii="Times New Roman" w:hAnsi="Times New Roman" w:cs="Times New Roman"/>
               </w:rPr>
             </w:pPr>
+            <w:proofErr w:type="spellStart"/>
             <w:r>
               <w:rPr>
                 <w:rFonts w:ascii="Times New Roman" w:hAnsi="Times New Roman" w:cs="Times New Roman"/>
               </w:rPr>
               <w:t>HuyenPT</w:t>
             </w:r>
+            <w:proofErr w:type="spellEnd"/>
           </w:p>
           <w:p>
             <w:pPr>
@@ -33522,12 +33736,14 @@
                 <w:rFonts w:ascii="Times New Roman" w:hAnsi="Times New Roman" w:cs="Times New Roman"/>
               </w:rPr>
             </w:pPr>
+            <w:proofErr w:type="spellStart"/>
             <w:r>
               <w:rPr>
                 <w:rFonts w:ascii="Times New Roman" w:hAnsi="Times New Roman" w:cs="Times New Roman"/>
               </w:rPr>
               <w:t>VanTTC</w:t>
             </w:r>
+            <w:proofErr w:type="spellEnd"/>
           </w:p>
         </w:tc>
         <w:tc>
@@ -33606,12 +33822,14 @@
                 <w:rFonts w:ascii="Times New Roman" w:hAnsi="Times New Roman" w:cs="Times New Roman"/>
               </w:rPr>
             </w:pPr>
+            <w:proofErr w:type="spellStart"/>
             <w:r>
               <w:rPr>
                 <w:rFonts w:ascii="Times New Roman" w:hAnsi="Times New Roman" w:cs="Times New Roman"/>
               </w:rPr>
               <w:t>DangVH</w:t>
             </w:r>
+            <w:proofErr w:type="spellEnd"/>
           </w:p>
           <w:p>
             <w:pPr>
@@ -33620,12 +33838,14 @@
                 <w:rFonts w:ascii="Times New Roman" w:hAnsi="Times New Roman" w:cs="Times New Roman"/>
               </w:rPr>
             </w:pPr>
+            <w:proofErr w:type="spellStart"/>
             <w:r>
               <w:rPr>
                 <w:rFonts w:ascii="Times New Roman" w:hAnsi="Times New Roman" w:cs="Times New Roman"/>
               </w:rPr>
               <w:t>HuyenPT</w:t>
             </w:r>
+            <w:proofErr w:type="spellEnd"/>
           </w:p>
         </w:tc>
         <w:tc>
@@ -33698,12 +33918,14 @@
                 <w:rFonts w:ascii="Times New Roman" w:hAnsi="Times New Roman" w:cs="Times New Roman"/>
               </w:rPr>
             </w:pPr>
+            <w:proofErr w:type="spellStart"/>
             <w:r>
               <w:rPr>
                 <w:rFonts w:ascii="Times New Roman" w:hAnsi="Times New Roman" w:cs="Times New Roman"/>
               </w:rPr>
               <w:t>YenNTH</w:t>
             </w:r>
+            <w:proofErr w:type="spellEnd"/>
           </w:p>
           <w:p>
             <w:pPr>
@@ -33712,12 +33934,14 @@
                 <w:rFonts w:ascii="Times New Roman" w:hAnsi="Times New Roman" w:cs="Times New Roman"/>
               </w:rPr>
             </w:pPr>
+            <w:proofErr w:type="spellStart"/>
             <w:r>
               <w:rPr>
                 <w:rFonts w:ascii="Times New Roman" w:hAnsi="Times New Roman" w:cs="Times New Roman"/>
               </w:rPr>
               <w:t>HaiCM</w:t>
             </w:r>
+            <w:proofErr w:type="spellEnd"/>
           </w:p>
         </w:tc>
         <w:tc>
@@ -34105,51 +34329,25 @@
       <w:r>
         <w:t xml:space="preserve">Table </w:t>
       </w:r>
-      <w:r>
-        <w:fldChar w:fldCharType="begin"/>
-      </w:r>
-      <w:r>
-        <w:instrText xml:space="preserve"> STYLEREF 1 \s </w:instrText>
-      </w:r>
-      <w:r>
-        <w:fldChar w:fldCharType="separate"/>
-      </w:r>
-      <w:r>
-        <w:rPr>
-          <w:noProof/>
-        </w:rPr>
-        <w:t>4</w:t>
-      </w:r>
-      <w:r>
-        <w:rPr>
-          <w:noProof/>
-        </w:rPr>
-        <w:fldChar w:fldCharType="end"/>
-      </w:r>
+      <w:fldSimple w:instr=" STYLEREF 1 \s ">
+        <w:r>
+          <w:rPr>
+            <w:noProof/>
+          </w:rPr>
+          <w:t>4</w:t>
+        </w:r>
+      </w:fldSimple>
       <w:r>
         <w:noBreakHyphen/>
       </w:r>
-      <w:r>
-        <w:fldChar w:fldCharType="begin"/>
-      </w:r>
-      <w:r>
-        <w:instrText xml:space="preserve"> SEQ Table \* ARABIC \s 1 </w:instrText>
-      </w:r>
-      <w:r>
-        <w:fldChar w:fldCharType="separate"/>
-      </w:r>
-      <w:r>
-        <w:rPr>
-          <w:noProof/>
-        </w:rPr>
-        <w:t>5</w:t>
-      </w:r>
-      <w:r>
-        <w:rPr>
-          <w:noProof/>
-        </w:rPr>
-        <w:fldChar w:fldCharType="end"/>
-      </w:r>
+      <w:fldSimple w:instr=" SEQ Table \* ARABIC \s 1 ">
+        <w:r>
+          <w:rPr>
+            <w:noProof/>
+          </w:rPr>
+          <w:t>5</w:t>
+        </w:r>
+      </w:fldSimple>
       <w:r>
         <w:t>: Training Plan</w:t>
       </w:r>
@@ -34330,51 +34528,25 @@
       <w:r>
         <w:t xml:space="preserve">Figure </w:t>
       </w:r>
-      <w:r>
-        <w:fldChar w:fldCharType="begin"/>
-      </w:r>
-      <w:r>
-        <w:instrText xml:space="preserve"> STYLEREF 1 \s </w:instrText>
-      </w:r>
-      <w:r>
-        <w:fldChar w:fldCharType="separate"/>
-      </w:r>
-      <w:r>
-        <w:rPr>
-          <w:noProof/>
-        </w:rPr>
-        <w:t>5</w:t>
-      </w:r>
-      <w:r>
-        <w:rPr>
-          <w:noProof/>
-        </w:rPr>
-        <w:fldChar w:fldCharType="end"/>
-      </w:r>
+      <w:fldSimple w:instr=" STYLEREF 1 \s ">
+        <w:r>
+          <w:rPr>
+            <w:noProof/>
+          </w:rPr>
+          <w:t>5</w:t>
+        </w:r>
+      </w:fldSimple>
       <w:r>
         <w:noBreakHyphen/>
       </w:r>
-      <w:r>
-        <w:fldChar w:fldCharType="begin"/>
-      </w:r>
-      <w:r>
-        <w:instrText xml:space="preserve"> SEQ Figure \* ARABIC \s 1 </w:instrText>
-      </w:r>
-      <w:r>
-        <w:fldChar w:fldCharType="separate"/>
-      </w:r>
-      <w:r>
-        <w:rPr>
-          <w:noProof/>
-        </w:rPr>
-        <w:t>1</w:t>
-      </w:r>
-      <w:r>
-        <w:rPr>
-          <w:noProof/>
-        </w:rPr>
-        <w:fldChar w:fldCharType="end"/>
-      </w:r>
+      <w:fldSimple w:instr=" SEQ Figure \* ARABIC \s 1 ">
+        <w:r>
+          <w:rPr>
+            <w:noProof/>
+          </w:rPr>
+          <w:t>1</w:t>
+        </w:r>
+      </w:fldSimple>
       <w:r>
         <w:t xml:space="preserve">: </w:t>
       </w:r>
@@ -34699,7 +34871,21 @@
               <w:rPr>
                 <w:rFonts w:ascii="Times New Roman" w:hAnsi="Times New Roman" w:cs="Times New Roman"/>
               </w:rPr>
-              <w:t xml:space="preserve">Pham Thi </w:t>
+              <w:t xml:space="preserve">Pham </w:t>
+            </w:r>
+            <w:proofErr w:type="spellStart"/>
+            <w:r>
+              <w:rPr>
+                <w:rFonts w:ascii="Times New Roman" w:hAnsi="Times New Roman" w:cs="Times New Roman"/>
+              </w:rPr>
+              <w:t>Thi</w:t>
+            </w:r>
+            <w:proofErr w:type="spellEnd"/>
+            <w:r>
+              <w:rPr>
+                <w:rFonts w:ascii="Times New Roman" w:hAnsi="Times New Roman" w:cs="Times New Roman"/>
+              </w:rPr>
+              <w:t xml:space="preserve"> </w:t>
             </w:r>
             <w:r>
               <w:rPr>
@@ -34959,6 +35145,7 @@
               </w:rPr>
               <w:t xml:space="preserve">Support </w:t>
             </w:r>
+            <w:proofErr w:type="spellStart"/>
             <w:r>
               <w:rPr>
                 <w:rFonts w:ascii="Times New Roman" w:hAnsi="Times New Roman" w:cs="Times New Roman"/>
@@ -34966,6 +35153,7 @@
               </w:rPr>
               <w:t>studying</w:t>
             </w:r>
+            <w:proofErr w:type="spellEnd"/>
             <w:r>
               <w:rPr>
                 <w:rFonts w:ascii="Times New Roman" w:hAnsi="Times New Roman" w:cs="Times New Roman"/>
@@ -35009,7 +35197,21 @@
               <w:rPr>
                 <w:rFonts w:ascii="Times New Roman" w:hAnsi="Times New Roman" w:cs="Times New Roman"/>
               </w:rPr>
-              <w:t>Pham Thi Huyen</w:t>
+              <w:t xml:space="preserve">Pham </w:t>
+            </w:r>
+            <w:proofErr w:type="spellStart"/>
+            <w:r>
+              <w:rPr>
+                <w:rFonts w:ascii="Times New Roman" w:hAnsi="Times New Roman" w:cs="Times New Roman"/>
+              </w:rPr>
+              <w:t>Thi</w:t>
+            </w:r>
+            <w:proofErr w:type="spellEnd"/>
+            <w:r>
+              <w:rPr>
+                <w:rFonts w:ascii="Times New Roman" w:hAnsi="Times New Roman" w:cs="Times New Roman"/>
+              </w:rPr>
+              <w:t xml:space="preserve"> Huyen</w:t>
             </w:r>
           </w:p>
         </w:tc>
@@ -35114,6 +35316,7 @@
               </w:rPr>
               <w:t xml:space="preserve">Support </w:t>
             </w:r>
+            <w:proofErr w:type="spellStart"/>
             <w:r>
               <w:rPr>
                 <w:rFonts w:ascii="Times New Roman" w:hAnsi="Times New Roman" w:cs="Times New Roman"/>
@@ -35121,6 +35324,7 @@
               </w:rPr>
               <w:t>studying</w:t>
             </w:r>
+            <w:proofErr w:type="spellEnd"/>
             <w:r>
               <w:rPr>
                 <w:rFonts w:ascii="Times New Roman" w:hAnsi="Times New Roman" w:cs="Times New Roman"/>
@@ -35158,7 +35362,21 @@
               <w:rPr>
                 <w:rFonts w:ascii="Times New Roman" w:hAnsi="Times New Roman" w:cs="Times New Roman"/>
               </w:rPr>
-              <w:t>Thai Thi Cam Van</w:t>
+              <w:t xml:space="preserve">Thai </w:t>
+            </w:r>
+            <w:proofErr w:type="spellStart"/>
+            <w:r>
+              <w:rPr>
+                <w:rFonts w:ascii="Times New Roman" w:hAnsi="Times New Roman" w:cs="Times New Roman"/>
+              </w:rPr>
+              <w:t>Thi</w:t>
+            </w:r>
+            <w:proofErr w:type="spellEnd"/>
+            <w:r>
+              <w:rPr>
+                <w:rFonts w:ascii="Times New Roman" w:hAnsi="Times New Roman" w:cs="Times New Roman"/>
+              </w:rPr>
+              <w:t xml:space="preserve"> Cam Van</w:t>
             </w:r>
           </w:p>
         </w:tc>
@@ -35307,7 +35525,21 @@
               <w:rPr>
                 <w:rFonts w:ascii="Times New Roman" w:hAnsi="Times New Roman" w:cs="Times New Roman"/>
               </w:rPr>
-              <w:t>Nguyen Thi Hai Yen</w:t>
+              <w:t xml:space="preserve">Nguyen </w:t>
+            </w:r>
+            <w:proofErr w:type="spellStart"/>
+            <w:r>
+              <w:rPr>
+                <w:rFonts w:ascii="Times New Roman" w:hAnsi="Times New Roman" w:cs="Times New Roman"/>
+              </w:rPr>
+              <w:t>Thi</w:t>
+            </w:r>
+            <w:proofErr w:type="spellEnd"/>
+            <w:r>
+              <w:rPr>
+                <w:rFonts w:ascii="Times New Roman" w:hAnsi="Times New Roman" w:cs="Times New Roman"/>
+              </w:rPr>
+              <w:t xml:space="preserve"> Hai Yen</w:t>
             </w:r>
           </w:p>
         </w:tc>
@@ -35609,7 +35841,21 @@
               <w:rPr>
                 <w:rFonts w:ascii="Times New Roman" w:hAnsi="Times New Roman" w:cs="Times New Roman"/>
               </w:rPr>
-              <w:t>Thai Thi Cam Van</w:t>
+              <w:t xml:space="preserve">Thai </w:t>
+            </w:r>
+            <w:proofErr w:type="spellStart"/>
+            <w:r>
+              <w:rPr>
+                <w:rFonts w:ascii="Times New Roman" w:hAnsi="Times New Roman" w:cs="Times New Roman"/>
+              </w:rPr>
+              <w:t>Thi</w:t>
+            </w:r>
+            <w:proofErr w:type="spellEnd"/>
+            <w:r>
+              <w:rPr>
+                <w:rFonts w:ascii="Times New Roman" w:hAnsi="Times New Roman" w:cs="Times New Roman"/>
+              </w:rPr>
+              <w:t xml:space="preserve"> Cam Van</w:t>
             </w:r>
           </w:p>
         </w:tc>
@@ -35724,8 +35970,17 @@
                 <w:rFonts w:ascii="Times New Roman" w:hAnsi="Times New Roman" w:cs="Times New Roman"/>
                 <w:lang w:val="fr-FR"/>
               </w:rPr>
-              <w:t>esign screen</w:t>
-            </w:r>
+              <w:t xml:space="preserve">esign </w:t>
+            </w:r>
+            <w:proofErr w:type="spellStart"/>
+            <w:r>
+              <w:rPr>
+                <w:rFonts w:ascii="Times New Roman" w:hAnsi="Times New Roman" w:cs="Times New Roman"/>
+                <w:lang w:val="fr-FR"/>
+              </w:rPr>
+              <w:t>screen</w:t>
+            </w:r>
+            <w:proofErr w:type="spellEnd"/>
           </w:p>
           <w:p>
             <w:pPr>
@@ -35749,12 +36004,21 @@
               </w:rPr>
               <w:t xml:space="preserve"> </w:t>
             </w:r>
+            <w:proofErr w:type="spellStart"/>
             <w:r>
               <w:rPr>
                 <w:rFonts w:ascii="Times New Roman" w:hAnsi="Times New Roman" w:cs="Times New Roman"/>
                 <w:lang w:val="fr-FR"/>
               </w:rPr>
-              <w:t>Creating prototype</w:t>
+              <w:t>Creating</w:t>
+            </w:r>
+            <w:proofErr w:type="spellEnd"/>
+            <w:r>
+              <w:rPr>
+                <w:rFonts w:ascii="Times New Roman" w:hAnsi="Times New Roman" w:cs="Times New Roman"/>
+                <w:lang w:val="fr-FR"/>
+              </w:rPr>
+              <w:t xml:space="preserve"> prototype</w:t>
             </w:r>
           </w:p>
         </w:tc>
@@ -35773,7 +36037,21 @@
               <w:rPr>
                 <w:rFonts w:ascii="Times New Roman" w:hAnsi="Times New Roman" w:cs="Times New Roman"/>
               </w:rPr>
-              <w:t>Nguyen Thi Hai Yen</w:t>
+              <w:t xml:space="preserve">Nguyen </w:t>
+            </w:r>
+            <w:proofErr w:type="spellStart"/>
+            <w:r>
+              <w:rPr>
+                <w:rFonts w:ascii="Times New Roman" w:hAnsi="Times New Roman" w:cs="Times New Roman"/>
+              </w:rPr>
+              <w:t>Thi</w:t>
+            </w:r>
+            <w:proofErr w:type="spellEnd"/>
+            <w:r>
+              <w:rPr>
+                <w:rFonts w:ascii="Times New Roman" w:hAnsi="Times New Roman" w:cs="Times New Roman"/>
+              </w:rPr>
+              <w:t xml:space="preserve"> Hai Yen</w:t>
             </w:r>
           </w:p>
         </w:tc>
@@ -35888,8 +36166,17 @@
                 <w:rFonts w:ascii="Times New Roman" w:hAnsi="Times New Roman" w:cs="Times New Roman"/>
                 <w:lang w:val="fr-FR"/>
               </w:rPr>
-              <w:t>esign screen</w:t>
-            </w:r>
+              <w:t xml:space="preserve">esign </w:t>
+            </w:r>
+            <w:proofErr w:type="spellStart"/>
+            <w:r>
+              <w:rPr>
+                <w:rFonts w:ascii="Times New Roman" w:hAnsi="Times New Roman" w:cs="Times New Roman"/>
+                <w:lang w:val="fr-FR"/>
+              </w:rPr>
+              <w:t>screen</w:t>
+            </w:r>
+            <w:proofErr w:type="spellEnd"/>
           </w:p>
           <w:p>
             <w:pPr>
@@ -35912,12 +36199,21 @@
               </w:rPr>
               <w:t xml:space="preserve"> </w:t>
             </w:r>
+            <w:proofErr w:type="spellStart"/>
             <w:r>
               <w:rPr>
                 <w:rFonts w:ascii="Times New Roman" w:hAnsi="Times New Roman" w:cs="Times New Roman"/>
                 <w:lang w:val="fr-FR"/>
               </w:rPr>
-              <w:t>Creating prototype</w:t>
+              <w:t>Creating</w:t>
+            </w:r>
+            <w:proofErr w:type="spellEnd"/>
+            <w:r>
+              <w:rPr>
+                <w:rFonts w:ascii="Times New Roman" w:hAnsi="Times New Roman" w:cs="Times New Roman"/>
+                <w:lang w:val="fr-FR"/>
+              </w:rPr>
+              <w:t xml:space="preserve"> prototype</w:t>
             </w:r>
           </w:p>
         </w:tc>
@@ -36008,51 +36304,25 @@
       <w:r>
         <w:t xml:space="preserve">Table </w:t>
       </w:r>
-      <w:r>
-        <w:fldChar w:fldCharType="begin"/>
-      </w:r>
-      <w:r>
-        <w:instrText xml:space="preserve"> STYLEREF 1 \s </w:instrText>
-      </w:r>
-      <w:r>
-        <w:fldChar w:fldCharType="separate"/>
-      </w:r>
-      <w:r>
-        <w:rPr>
-          <w:noProof/>
-        </w:rPr>
-        <w:t>5</w:t>
-      </w:r>
-      <w:r>
-        <w:rPr>
-          <w:noProof/>
-        </w:rPr>
-        <w:fldChar w:fldCharType="end"/>
-      </w:r>
+      <w:fldSimple w:instr=" STYLEREF 1 \s ">
+        <w:r>
+          <w:rPr>
+            <w:noProof/>
+          </w:rPr>
+          <w:t>5</w:t>
+        </w:r>
+      </w:fldSimple>
       <w:r>
         <w:noBreakHyphen/>
       </w:r>
-      <w:r>
-        <w:fldChar w:fldCharType="begin"/>
-      </w:r>
-      <w:r>
-        <w:instrText xml:space="preserve"> SEQ Table \* ARABIC \s 1 </w:instrText>
-      </w:r>
-      <w:r>
-        <w:fldChar w:fldCharType="separate"/>
-      </w:r>
-      <w:r>
-        <w:rPr>
-          <w:noProof/>
-        </w:rPr>
-        <w:t>1</w:t>
-      </w:r>
-      <w:r>
-        <w:rPr>
-          <w:noProof/>
-        </w:rPr>
-        <w:fldChar w:fldCharType="end"/>
-      </w:r>
+      <w:fldSimple w:instr=" SEQ Table \* ARABIC \s 1 ">
+        <w:r>
+          <w:rPr>
+            <w:noProof/>
+          </w:rPr>
+          <w:t>1</w:t>
+        </w:r>
+      </w:fldSimple>
       <w:r>
         <w:t xml:space="preserve">: </w:t>
       </w:r>
@@ -38152,51 +38422,25 @@
       <w:r>
         <w:t xml:space="preserve">Table </w:t>
       </w:r>
-      <w:r>
-        <w:fldChar w:fldCharType="begin"/>
-      </w:r>
-      <w:r>
-        <w:instrText xml:space="preserve"> STYLEREF 1 \s </w:instrText>
-      </w:r>
-      <w:r>
-        <w:fldChar w:fldCharType="separate"/>
-      </w:r>
-      <w:r>
-        <w:rPr>
-          <w:noProof/>
-        </w:rPr>
-        <w:t>6</w:t>
-      </w:r>
-      <w:r>
-        <w:rPr>
-          <w:noProof/>
-        </w:rPr>
-        <w:fldChar w:fldCharType="end"/>
-      </w:r>
+      <w:fldSimple w:instr=" STYLEREF 1 \s ">
+        <w:r>
+          <w:rPr>
+            <w:noProof/>
+          </w:rPr>
+          <w:t>6</w:t>
+        </w:r>
+      </w:fldSimple>
       <w:r>
         <w:noBreakHyphen/>
       </w:r>
-      <w:r>
-        <w:fldChar w:fldCharType="begin"/>
-      </w:r>
-      <w:r>
-        <w:instrText xml:space="preserve"> SEQ Table \* ARABIC \s 1 </w:instrText>
-      </w:r>
-      <w:r>
-        <w:fldChar w:fldCharType="separate"/>
-      </w:r>
-      <w:r>
-        <w:rPr>
-          <w:noProof/>
-        </w:rPr>
-        <w:t>1</w:t>
-      </w:r>
-      <w:r>
-        <w:rPr>
-          <w:noProof/>
-        </w:rPr>
-        <w:fldChar w:fldCharType="end"/>
-      </w:r>
+      <w:fldSimple w:instr=" SEQ Table \* ARABIC \s 1 ">
+        <w:r>
+          <w:rPr>
+            <w:noProof/>
+          </w:rPr>
+          <w:t>1</w:t>
+        </w:r>
+      </w:fldSimple>
       <w:r>
         <w:t xml:space="preserve">: </w:t>
       </w:r>
@@ -47602,7 +47846,7 @@
   <a:extraClrSchemeLst/>
   <a:extLst>
     <a:ext uri="{05A4C25C-085E-4340-85A3-A5531E510DB2}">
-      <thm15:themeFamily xmlns:thm15="http://schemas.microsoft.com/office/thememl/2012/main" xmlns="" name="Office Theme" id="{62F939B6-93AF-4DB8-9C6B-D6C7DFDC589F}" vid="{4A3C46E8-61CC-4603-A589-7422A47A8E4A}"/>
+      <thm15:themeFamily xmlns="" xmlns:thm15="http://schemas.microsoft.com/office/thememl/2012/main" name="Office Theme" id="{62F939B6-93AF-4DB8-9C6B-D6C7DFDC589F}" vid="{4A3C46E8-61CC-4603-A589-7422A47A8E4A}"/>
     </a:ext>
   </a:extLst>
 </a:theme>
@@ -47613,7 +47857,7 @@
 </file>
 
 <file path=customXml/itemProps1.xml><?xml version="1.0" encoding="utf-8"?>
-<ds:datastoreItem xmlns:ds="http://schemas.openxmlformats.org/officeDocument/2006/customXml" ds:itemID="{EA81C21B-88AE-4023-84C4-8BF69BB005C1}">
+<ds:datastoreItem xmlns:ds="http://schemas.openxmlformats.org/officeDocument/2006/customXml" ds:itemID="{EECE0959-09FC-4149-899D-5EB39E06ABD2}">
   <ds:schemaRefs>
     <ds:schemaRef ds:uri="http://schemas.openxmlformats.org/officeDocument/2006/bibliography"/>
   </ds:schemaRefs>

--- a/WIP/Documents/Report/Final Report/BSN_ProjectPlan_v1.0_EN.docx
+++ b/WIP/Documents/Report/Final Report/BSN_ProjectPlan_v1.0_EN.docx
@@ -16,10 +16,8 @@
       </w:sdtPr>
       <w:sdtEndPr/>
       <w:sdtContent>
-        <w:bookmarkStart w:id="0" w:name="_GoBack" w:displacedByCustomXml="prev"/>
+        <w:bookmarkStart w:id="0" w:name="_Ref13883154" w:displacedByCustomXml="prev"/>
         <w:bookmarkEnd w:id="0" w:displacedByCustomXml="prev"/>
-        <w:bookmarkStart w:id="1" w:name="_Ref13883154" w:displacedByCustomXml="prev"/>
-        <w:bookmarkEnd w:id="1" w:displacedByCustomXml="prev"/>
         <w:tbl>
           <w:tblPr>
             <w:tblW w:w="9720" w:type="dxa"/>
@@ -1164,9 +1162,9 @@
           <w:szCs w:val="28"/>
         </w:rPr>
       </w:pPr>
-      <w:bookmarkStart w:id="2" w:name="_Toc420046552"/>
-      <w:bookmarkStart w:id="3" w:name="_Toc468544781"/>
-      <w:bookmarkStart w:id="4" w:name="_Toc468562380"/>
+      <w:bookmarkStart w:id="1" w:name="_Toc420046552"/>
+      <w:bookmarkStart w:id="2" w:name="_Toc468544781"/>
+      <w:bookmarkStart w:id="3" w:name="_Toc468562380"/>
       <w:r>
         <w:rPr>
           <w:rFonts w:cs="Times New Roman"/>
@@ -1175,9 +1173,9 @@
         <w:lastRenderedPageBreak/>
         <w:t>SIGNATURE PAGE</w:t>
       </w:r>
+      <w:bookmarkEnd w:id="1"/>
       <w:bookmarkEnd w:id="2"/>
       <w:bookmarkEnd w:id="3"/>
-      <w:bookmarkEnd w:id="4"/>
     </w:p>
     <w:p>
       <w:pPr>
@@ -1208,21 +1206,7 @@
         <w:rPr>
           <w:rFonts w:ascii="Times New Roman" w:hAnsi="Times New Roman" w:cs="Times New Roman"/>
         </w:rPr>
-        <w:t xml:space="preserve">Pham </w:t>
-      </w:r>
-      <w:proofErr w:type="spellStart"/>
-      <w:r>
-        <w:rPr>
-          <w:rFonts w:ascii="Times New Roman" w:hAnsi="Times New Roman" w:cs="Times New Roman"/>
-        </w:rPr>
-        <w:t>Thi</w:t>
-      </w:r>
-      <w:proofErr w:type="spellEnd"/>
-      <w:r>
-        <w:rPr>
-          <w:rFonts w:ascii="Times New Roman" w:hAnsi="Times New Roman" w:cs="Times New Roman"/>
-        </w:rPr>
-        <w:t xml:space="preserve"> Huyen</w:t>
+        <w:t>Pham Thi Huyen</w:t>
       </w:r>
       <w:r>
         <w:rPr>
@@ -1313,21 +1297,7 @@
         <w:rPr>
           <w:rFonts w:ascii="Times New Roman" w:hAnsi="Times New Roman" w:cs="Times New Roman"/>
         </w:rPr>
-        <w:t xml:space="preserve">Thai </w:t>
-      </w:r>
-      <w:proofErr w:type="spellStart"/>
-      <w:r>
-        <w:rPr>
-          <w:rFonts w:ascii="Times New Roman" w:hAnsi="Times New Roman" w:cs="Times New Roman"/>
-        </w:rPr>
-        <w:t>Thi</w:t>
-      </w:r>
-      <w:proofErr w:type="spellEnd"/>
-      <w:r>
-        <w:rPr>
-          <w:rFonts w:ascii="Times New Roman" w:hAnsi="Times New Roman" w:cs="Times New Roman"/>
-        </w:rPr>
-        <w:t xml:space="preserve"> Cam Van</w:t>
+        <w:t>Thai Thi Cam Van</w:t>
       </w:r>
       <w:r>
         <w:rPr>
@@ -5592,7 +5562,7 @@
           <w:szCs w:val="32"/>
         </w:rPr>
       </w:pPr>
-      <w:bookmarkStart w:id="5" w:name="_Toc468544782"/>
+      <w:bookmarkStart w:id="4" w:name="_Toc468544782"/>
       <w:r>
         <w:rPr>
           <w:rFonts w:cs="Times New Roman"/>
@@ -5607,7 +5577,7 @@
           <w:rFonts w:cs="Times New Roman"/>
         </w:rPr>
       </w:pPr>
-      <w:bookmarkStart w:id="6" w:name="_Toc468562381"/>
+      <w:bookmarkStart w:id="5" w:name="_Toc468562381"/>
       <w:r>
         <w:rPr>
           <w:rFonts w:cs="Times New Roman"/>
@@ -5615,8 +5585,8 @@
         <w:lastRenderedPageBreak/>
         <w:t>Introduction</w:t>
       </w:r>
+      <w:bookmarkEnd w:id="4"/>
       <w:bookmarkEnd w:id="5"/>
-      <w:bookmarkEnd w:id="6"/>
     </w:p>
     <w:p>
       <w:pPr>
@@ -5625,16 +5595,16 @@
           <w:rFonts w:cs="Times New Roman"/>
         </w:rPr>
       </w:pPr>
-      <w:bookmarkStart w:id="7" w:name="_Toc468544783"/>
-      <w:bookmarkStart w:id="8" w:name="_Toc468562382"/>
+      <w:bookmarkStart w:id="6" w:name="_Toc468544783"/>
+      <w:bookmarkStart w:id="7" w:name="_Toc468562382"/>
       <w:r>
         <w:rPr>
           <w:rFonts w:cs="Times New Roman"/>
         </w:rPr>
         <w:t>Purpose</w:t>
       </w:r>
+      <w:bookmarkEnd w:id="6"/>
       <w:bookmarkEnd w:id="7"/>
-      <w:bookmarkEnd w:id="8"/>
     </w:p>
     <w:p>
       <w:pPr>
@@ -5737,16 +5707,16 @@
           <w:rFonts w:cs="Times New Roman"/>
         </w:rPr>
       </w:pPr>
-      <w:bookmarkStart w:id="9" w:name="_Toc468544784"/>
-      <w:bookmarkStart w:id="10" w:name="_Toc468562383"/>
+      <w:bookmarkStart w:id="8" w:name="_Toc468544784"/>
+      <w:bookmarkStart w:id="9" w:name="_Toc468562383"/>
       <w:r>
         <w:rPr>
           <w:rFonts w:cs="Times New Roman"/>
         </w:rPr>
         <w:t>Definitions and Acronyms</w:t>
       </w:r>
+      <w:bookmarkEnd w:id="8"/>
       <w:bookmarkEnd w:id="9"/>
-      <w:bookmarkEnd w:id="10"/>
     </w:p>
     <w:tbl>
       <w:tblPr>
@@ -6488,11 +6458,9 @@
               <w:pStyle w:val="Caption"/>
               <w:jc w:val="center"/>
             </w:pPr>
-            <w:proofErr w:type="spellStart"/>
             <w:r>
               <w:t>HuyenPT</w:t>
             </w:r>
-            <w:proofErr w:type="spellEnd"/>
           </w:p>
         </w:tc>
         <w:tc>
@@ -6511,21 +6479,7 @@
               <w:rPr>
                 <w:b w:val="0"/>
               </w:rPr>
-              <w:t xml:space="preserve">Pham </w:t>
-            </w:r>
-            <w:proofErr w:type="spellStart"/>
-            <w:r>
-              <w:rPr>
-                <w:b w:val="0"/>
-              </w:rPr>
-              <w:t>Thi</w:t>
-            </w:r>
-            <w:proofErr w:type="spellEnd"/>
-            <w:r>
-              <w:rPr>
-                <w:b w:val="0"/>
-              </w:rPr>
-              <w:t xml:space="preserve"> Huyen</w:t>
+              <w:t>Pham Thi Huyen</w:t>
             </w:r>
           </w:p>
         </w:tc>
@@ -6561,11 +6515,9 @@
               <w:pStyle w:val="Caption"/>
               <w:jc w:val="center"/>
             </w:pPr>
-            <w:proofErr w:type="spellStart"/>
             <w:r>
               <w:t>VanTTC</w:t>
             </w:r>
-            <w:proofErr w:type="spellEnd"/>
           </w:p>
         </w:tc>
         <w:tc>
@@ -6584,21 +6536,7 @@
               <w:rPr>
                 <w:b w:val="0"/>
               </w:rPr>
-              <w:t xml:space="preserve">Thai </w:t>
-            </w:r>
-            <w:proofErr w:type="spellStart"/>
-            <w:r>
-              <w:rPr>
-                <w:b w:val="0"/>
-              </w:rPr>
-              <w:t>Thi</w:t>
-            </w:r>
-            <w:proofErr w:type="spellEnd"/>
-            <w:r>
-              <w:rPr>
-                <w:b w:val="0"/>
-              </w:rPr>
-              <w:t xml:space="preserve"> Cam Van</w:t>
+              <w:t>Thai Thi Cam Van</w:t>
             </w:r>
           </w:p>
         </w:tc>
@@ -6634,11 +6572,9 @@
               <w:pStyle w:val="Caption"/>
               <w:jc w:val="center"/>
             </w:pPr>
-            <w:proofErr w:type="spellStart"/>
             <w:r>
               <w:t>DangVH</w:t>
             </w:r>
-            <w:proofErr w:type="spellEnd"/>
           </w:p>
         </w:tc>
         <w:tc>
@@ -6693,11 +6629,9 @@
               <w:pStyle w:val="Caption"/>
               <w:jc w:val="center"/>
             </w:pPr>
-            <w:proofErr w:type="spellStart"/>
             <w:r>
               <w:t>YenNTH</w:t>
             </w:r>
-            <w:proofErr w:type="spellEnd"/>
           </w:p>
         </w:tc>
         <w:tc>
@@ -6716,21 +6650,7 @@
               <w:rPr>
                 <w:b w:val="0"/>
               </w:rPr>
-              <w:t xml:space="preserve">Nguyen </w:t>
-            </w:r>
-            <w:proofErr w:type="spellStart"/>
-            <w:r>
-              <w:rPr>
-                <w:b w:val="0"/>
-              </w:rPr>
-              <w:t>Thi</w:t>
-            </w:r>
-            <w:proofErr w:type="spellEnd"/>
-            <w:r>
-              <w:rPr>
-                <w:b w:val="0"/>
-              </w:rPr>
-              <w:t xml:space="preserve"> Hai Yen</w:t>
+              <w:t>Nguyen Thi Hai Yen</w:t>
             </w:r>
           </w:p>
         </w:tc>
@@ -6766,11 +6686,9 @@
               <w:pStyle w:val="Caption"/>
               <w:jc w:val="center"/>
             </w:pPr>
-            <w:proofErr w:type="spellStart"/>
             <w:r>
               <w:t>HaiCM</w:t>
             </w:r>
-            <w:proofErr w:type="spellEnd"/>
           </w:p>
         </w:tc>
         <w:tc>
@@ -6875,25 +6793,51 @@
       <w:r>
         <w:t xml:space="preserve">Table </w:t>
       </w:r>
-      <w:fldSimple w:instr=" STYLEREF 1 \s ">
-        <w:r>
-          <w:rPr>
-            <w:noProof/>
-          </w:rPr>
-          <w:t>1</w:t>
-        </w:r>
-      </w:fldSimple>
+      <w:r>
+        <w:fldChar w:fldCharType="begin"/>
+      </w:r>
+      <w:r>
+        <w:instrText xml:space="preserve"> STYLEREF 1 \s </w:instrText>
+      </w:r>
+      <w:r>
+        <w:fldChar w:fldCharType="separate"/>
+      </w:r>
+      <w:r>
+        <w:rPr>
+          <w:noProof/>
+        </w:rPr>
+        <w:t>1</w:t>
+      </w:r>
+      <w:r>
+        <w:rPr>
+          <w:noProof/>
+        </w:rPr>
+        <w:fldChar w:fldCharType="end"/>
+      </w:r>
       <w:r>
         <w:noBreakHyphen/>
       </w:r>
-      <w:fldSimple w:instr=" SEQ Table \* ARABIC \s 1 ">
-        <w:r>
-          <w:rPr>
-            <w:noProof/>
-          </w:rPr>
-          <w:t>1</w:t>
-        </w:r>
-      </w:fldSimple>
+      <w:r>
+        <w:fldChar w:fldCharType="begin"/>
+      </w:r>
+      <w:r>
+        <w:instrText xml:space="preserve"> SEQ Table \* ARABIC \s 1 </w:instrText>
+      </w:r>
+      <w:r>
+        <w:fldChar w:fldCharType="separate"/>
+      </w:r>
+      <w:r>
+        <w:rPr>
+          <w:noProof/>
+        </w:rPr>
+        <w:t>1</w:t>
+      </w:r>
+      <w:r>
+        <w:rPr>
+          <w:noProof/>
+        </w:rPr>
+        <w:fldChar w:fldCharType="end"/>
+      </w:r>
       <w:r>
         <w:t>: Definitions and acronyms</w:t>
       </w:r>
@@ -6905,10 +6849,10 @@
           <w:rFonts w:cs="Times New Roman"/>
         </w:rPr>
       </w:pPr>
-      <w:bookmarkStart w:id="11" w:name="_Toc452446886"/>
-      <w:bookmarkStart w:id="12" w:name="_Toc396221079"/>
-      <w:bookmarkStart w:id="13" w:name="_Toc468544785"/>
-      <w:bookmarkStart w:id="14" w:name="_Toc468562384"/>
+      <w:bookmarkStart w:id="10" w:name="_Toc452446886"/>
+      <w:bookmarkStart w:id="11" w:name="_Toc396221079"/>
+      <w:bookmarkStart w:id="12" w:name="_Toc468544785"/>
+      <w:bookmarkStart w:id="13" w:name="_Toc468562384"/>
       <w:r>
         <w:rPr>
           <w:rFonts w:cs="Times New Roman"/>
@@ -6916,10 +6860,10 @@
         <w:lastRenderedPageBreak/>
         <w:t>PROJECT OVERVIEW</w:t>
       </w:r>
+      <w:bookmarkEnd w:id="10"/>
       <w:bookmarkEnd w:id="11"/>
       <w:bookmarkEnd w:id="12"/>
       <w:bookmarkEnd w:id="13"/>
-      <w:bookmarkEnd w:id="14"/>
     </w:p>
     <w:p>
       <w:pPr>
@@ -6929,18 +6873,18 @@
           <w:rFonts w:cs="Times New Roman"/>
         </w:rPr>
       </w:pPr>
-      <w:bookmarkStart w:id="15" w:name="_Toc396221080"/>
-      <w:bookmarkStart w:id="16" w:name="_Toc468544786"/>
-      <w:bookmarkStart w:id="17" w:name="_Toc468562385"/>
+      <w:bookmarkStart w:id="14" w:name="_Toc396221080"/>
+      <w:bookmarkStart w:id="15" w:name="_Toc468544786"/>
+      <w:bookmarkStart w:id="16" w:name="_Toc468562385"/>
       <w:r>
         <w:rPr>
           <w:rFonts w:cs="Times New Roman"/>
         </w:rPr>
         <w:t>Project Description</w:t>
       </w:r>
+      <w:bookmarkEnd w:id="14"/>
       <w:bookmarkEnd w:id="15"/>
       <w:bookmarkEnd w:id="16"/>
-      <w:bookmarkEnd w:id="17"/>
     </w:p>
     <w:tbl>
       <w:tblPr>
@@ -6985,7 +6929,7 @@
               <w:framePr w:hSpace="0" w:wrap="auto" w:xAlign="left" w:yAlign="inline"/>
               <w:suppressOverlap w:val="0"/>
             </w:pPr>
-            <w:bookmarkStart w:id="18" w:name="_Toc396221081"/>
+            <w:bookmarkStart w:id="17" w:name="_Toc396221081"/>
             <w:r>
               <w:t>Project Code</w:t>
             </w:r>
@@ -7368,23 +7312,7 @@
                 <w:rFonts w:ascii="Times New Roman" w:hAnsi="Times New Roman" w:cs="Times New Roman"/>
                 <w:color w:val="auto"/>
               </w:rPr>
-              <w:t xml:space="preserve">Pham </w:t>
-            </w:r>
-            <w:proofErr w:type="spellStart"/>
-            <w:r>
-              <w:rPr>
-                <w:rFonts w:ascii="Times New Roman" w:hAnsi="Times New Roman" w:cs="Times New Roman"/>
-                <w:color w:val="auto"/>
-              </w:rPr>
-              <w:t>Thi</w:t>
-            </w:r>
-            <w:proofErr w:type="spellEnd"/>
-            <w:r>
-              <w:rPr>
-                <w:rFonts w:ascii="Times New Roman" w:hAnsi="Times New Roman" w:cs="Times New Roman"/>
-                <w:color w:val="auto"/>
-              </w:rPr>
-              <w:t xml:space="preserve"> Huyen</w:t>
+              <w:t>Pham Thi Huyen</w:t>
             </w:r>
           </w:p>
         </w:tc>
@@ -7498,25 +7426,51 @@
       <w:r>
         <w:t xml:space="preserve">Table </w:t>
       </w:r>
-      <w:fldSimple w:instr=" STYLEREF 1 \s ">
-        <w:r>
-          <w:rPr>
-            <w:noProof/>
-          </w:rPr>
-          <w:t>2</w:t>
-        </w:r>
-      </w:fldSimple>
+      <w:r>
+        <w:fldChar w:fldCharType="begin"/>
+      </w:r>
+      <w:r>
+        <w:instrText xml:space="preserve"> STYLEREF 1 \s </w:instrText>
+      </w:r>
+      <w:r>
+        <w:fldChar w:fldCharType="separate"/>
+      </w:r>
+      <w:r>
+        <w:rPr>
+          <w:noProof/>
+        </w:rPr>
+        <w:t>2</w:t>
+      </w:r>
+      <w:r>
+        <w:rPr>
+          <w:noProof/>
+        </w:rPr>
+        <w:fldChar w:fldCharType="end"/>
+      </w:r>
       <w:r>
         <w:noBreakHyphen/>
       </w:r>
-      <w:fldSimple w:instr=" SEQ Table \* ARABIC \s 1 ">
-        <w:r>
-          <w:rPr>
-            <w:noProof/>
-          </w:rPr>
-          <w:t>1</w:t>
-        </w:r>
-      </w:fldSimple>
+      <w:r>
+        <w:fldChar w:fldCharType="begin"/>
+      </w:r>
+      <w:r>
+        <w:instrText xml:space="preserve"> SEQ Table \* ARABIC \s 1 </w:instrText>
+      </w:r>
+      <w:r>
+        <w:fldChar w:fldCharType="separate"/>
+      </w:r>
+      <w:r>
+        <w:rPr>
+          <w:noProof/>
+        </w:rPr>
+        <w:t>1</w:t>
+      </w:r>
+      <w:r>
+        <w:rPr>
+          <w:noProof/>
+        </w:rPr>
+        <w:fldChar w:fldCharType="end"/>
+      </w:r>
       <w:r>
         <w:t>: Project Description</w:t>
       </w:r>
@@ -7529,17 +7483,17 @@
           <w:rFonts w:cs="Times New Roman"/>
         </w:rPr>
       </w:pPr>
-      <w:bookmarkStart w:id="19" w:name="_Toc468544787"/>
-      <w:bookmarkStart w:id="20" w:name="_Toc468562386"/>
+      <w:bookmarkStart w:id="18" w:name="_Toc468544787"/>
+      <w:bookmarkStart w:id="19" w:name="_Toc468562386"/>
       <w:r>
         <w:rPr>
           <w:rFonts w:cs="Times New Roman"/>
         </w:rPr>
         <w:t>Scope and Purpose</w:t>
       </w:r>
+      <w:bookmarkEnd w:id="17"/>
       <w:bookmarkEnd w:id="18"/>
       <w:bookmarkEnd w:id="19"/>
-      <w:bookmarkEnd w:id="20"/>
     </w:p>
     <w:p>
       <w:pPr>
@@ -7550,8 +7504,8 @@
           <w:szCs w:val="22"/>
         </w:rPr>
       </w:pPr>
-      <w:bookmarkStart w:id="21" w:name="_Toc468544788"/>
-      <w:bookmarkStart w:id="22" w:name="_Toc468562387"/>
+      <w:bookmarkStart w:id="20" w:name="_Toc468544788"/>
+      <w:bookmarkStart w:id="21" w:name="_Toc468562387"/>
       <w:r>
         <w:rPr>
           <w:rFonts w:cs="Times New Roman"/>
@@ -7559,8 +7513,8 @@
         </w:rPr>
         <w:t>Purpose of Project</w:t>
       </w:r>
+      <w:bookmarkEnd w:id="20"/>
       <w:bookmarkEnd w:id="21"/>
-      <w:bookmarkEnd w:id="22"/>
       <w:r>
         <w:rPr>
           <w:rFonts w:cs="Times New Roman"/>
@@ -7594,8 +7548,8 @@
           <w:szCs w:val="22"/>
         </w:rPr>
       </w:pPr>
-      <w:bookmarkStart w:id="23" w:name="_Toc468544789"/>
-      <w:bookmarkStart w:id="24" w:name="_Toc468562388"/>
+      <w:bookmarkStart w:id="22" w:name="_Toc468544789"/>
+      <w:bookmarkStart w:id="23" w:name="_Toc468562388"/>
       <w:r>
         <w:rPr>
           <w:rFonts w:cs="Times New Roman"/>
@@ -7603,8 +7557,8 @@
         </w:rPr>
         <w:t>Scope of Project</w:t>
       </w:r>
+      <w:bookmarkEnd w:id="22"/>
       <w:bookmarkEnd w:id="23"/>
-      <w:bookmarkEnd w:id="24"/>
     </w:p>
     <w:p>
       <w:pPr>
@@ -7629,8 +7583,8 @@
           <w:szCs w:val="22"/>
         </w:rPr>
       </w:pPr>
-      <w:bookmarkStart w:id="25" w:name="_Toc468544790"/>
-      <w:bookmarkStart w:id="26" w:name="_Toc468562389"/>
+      <w:bookmarkStart w:id="24" w:name="_Toc468544790"/>
+      <w:bookmarkStart w:id="25" w:name="_Toc468562389"/>
       <w:r>
         <w:rPr>
           <w:rFonts w:cs="Times New Roman"/>
@@ -7638,8 +7592,8 @@
         </w:rPr>
         <w:t>The functions of Project</w:t>
       </w:r>
+      <w:bookmarkEnd w:id="24"/>
       <w:bookmarkEnd w:id="25"/>
-      <w:bookmarkEnd w:id="26"/>
       <w:r>
         <w:rPr>
           <w:rFonts w:cs="Times New Roman"/>
@@ -7747,7 +7701,7 @@
         </w:rPr>
         <w:t xml:space="preserve"> Module</w:t>
       </w:r>
-      <w:bookmarkStart w:id="27" w:name="_Toc396221082"/>
+      <w:bookmarkStart w:id="26" w:name="_Toc396221082"/>
     </w:p>
     <w:p>
       <w:pPr>
@@ -8919,8 +8873,8 @@
           <w:rFonts w:cs="Times New Roman"/>
         </w:rPr>
       </w:pPr>
-      <w:bookmarkStart w:id="28" w:name="_Toc468544791"/>
-      <w:bookmarkStart w:id="29" w:name="_Toc468562390"/>
+      <w:bookmarkStart w:id="27" w:name="_Toc468544791"/>
+      <w:bookmarkStart w:id="28" w:name="_Toc468562390"/>
       <w:r>
         <w:rPr>
           <w:rFonts w:cs="Times New Roman"/>
@@ -8928,9 +8882,9 @@
         <w:lastRenderedPageBreak/>
         <w:t>Assumptions and Constraints</w:t>
       </w:r>
+      <w:bookmarkEnd w:id="26"/>
       <w:bookmarkEnd w:id="27"/>
       <w:bookmarkEnd w:id="28"/>
-      <w:bookmarkEnd w:id="29"/>
       <w:r>
         <w:rPr>
           <w:rFonts w:cs="Times New Roman"/>
@@ -9785,25 +9739,51 @@
       <w:r>
         <w:t xml:space="preserve">Table </w:t>
       </w:r>
-      <w:fldSimple w:instr=" STYLEREF 1 \s ">
-        <w:r>
-          <w:rPr>
-            <w:noProof/>
-          </w:rPr>
-          <w:t>2</w:t>
-        </w:r>
-      </w:fldSimple>
+      <w:r>
+        <w:fldChar w:fldCharType="begin"/>
+      </w:r>
+      <w:r>
+        <w:instrText xml:space="preserve"> STYLEREF 1 \s </w:instrText>
+      </w:r>
+      <w:r>
+        <w:fldChar w:fldCharType="separate"/>
+      </w:r>
+      <w:r>
+        <w:rPr>
+          <w:noProof/>
+        </w:rPr>
+        <w:t>2</w:t>
+      </w:r>
+      <w:r>
+        <w:rPr>
+          <w:noProof/>
+        </w:rPr>
+        <w:fldChar w:fldCharType="end"/>
+      </w:r>
       <w:r>
         <w:noBreakHyphen/>
       </w:r>
-      <w:fldSimple w:instr=" SEQ Table \* ARABIC \s 1 ">
-        <w:r>
-          <w:rPr>
-            <w:noProof/>
-          </w:rPr>
-          <w:t>2</w:t>
-        </w:r>
-      </w:fldSimple>
+      <w:r>
+        <w:fldChar w:fldCharType="begin"/>
+      </w:r>
+      <w:r>
+        <w:instrText xml:space="preserve"> SEQ Table \* ARABIC \s 1 </w:instrText>
+      </w:r>
+      <w:r>
+        <w:fldChar w:fldCharType="separate"/>
+      </w:r>
+      <w:r>
+        <w:rPr>
+          <w:noProof/>
+        </w:rPr>
+        <w:t>2</w:t>
+      </w:r>
+      <w:r>
+        <w:rPr>
+          <w:noProof/>
+        </w:rPr>
+        <w:fldChar w:fldCharType="end"/>
+      </w:r>
       <w:r>
         <w:t xml:space="preserve">: </w:t>
       </w:r>
@@ -9822,11 +9802,11 @@
           <w:rFonts w:cs="Times New Roman"/>
         </w:rPr>
       </w:pPr>
-      <w:bookmarkStart w:id="30" w:name="_Project_Objectives"/>
-      <w:bookmarkStart w:id="31" w:name="_Toc396221083"/>
-      <w:bookmarkStart w:id="32" w:name="_Toc468544792"/>
-      <w:bookmarkStart w:id="33" w:name="_Toc468562391"/>
-      <w:bookmarkEnd w:id="30"/>
+      <w:bookmarkStart w:id="29" w:name="_Project_Objectives"/>
+      <w:bookmarkStart w:id="30" w:name="_Toc396221083"/>
+      <w:bookmarkStart w:id="31" w:name="_Toc468544792"/>
+      <w:bookmarkStart w:id="32" w:name="_Toc468562391"/>
+      <w:bookmarkEnd w:id="29"/>
       <w:r>
         <w:rPr>
           <w:rFonts w:cs="Times New Roman"/>
@@ -9834,9 +9814,9 @@
         <w:lastRenderedPageBreak/>
         <w:t>Project Objectives</w:t>
       </w:r>
+      <w:bookmarkEnd w:id="30"/>
       <w:bookmarkEnd w:id="31"/>
       <w:bookmarkEnd w:id="32"/>
-      <w:bookmarkEnd w:id="33"/>
     </w:p>
     <w:p>
       <w:pPr>
@@ -9850,8 +9830,8 @@
           <w:szCs w:val="22"/>
         </w:rPr>
       </w:pPr>
-      <w:bookmarkStart w:id="34" w:name="_Toc468544793"/>
-      <w:bookmarkStart w:id="35" w:name="_Toc468562392"/>
+      <w:bookmarkStart w:id="33" w:name="_Toc468544793"/>
+      <w:bookmarkStart w:id="34" w:name="_Toc468562392"/>
       <w:r>
         <w:rPr>
           <w:rFonts w:cs="Times New Roman"/>
@@ -9859,8 +9839,8 @@
         </w:rPr>
         <w:t>Standard Objectives</w:t>
       </w:r>
+      <w:bookmarkEnd w:id="33"/>
       <w:bookmarkEnd w:id="34"/>
-      <w:bookmarkEnd w:id="35"/>
     </w:p>
     <w:tbl>
       <w:tblPr>
@@ -11006,25 +10986,51 @@
       <w:r>
         <w:t xml:space="preserve">Table </w:t>
       </w:r>
-      <w:fldSimple w:instr=" STYLEREF 1 \s ">
-        <w:r>
-          <w:rPr>
-            <w:noProof/>
-          </w:rPr>
-          <w:t>2</w:t>
-        </w:r>
-      </w:fldSimple>
+      <w:r>
+        <w:fldChar w:fldCharType="begin"/>
+      </w:r>
+      <w:r>
+        <w:instrText xml:space="preserve"> STYLEREF 1 \s </w:instrText>
+      </w:r>
+      <w:r>
+        <w:fldChar w:fldCharType="separate"/>
+      </w:r>
+      <w:r>
+        <w:rPr>
+          <w:noProof/>
+        </w:rPr>
+        <w:t>2</w:t>
+      </w:r>
+      <w:r>
+        <w:rPr>
+          <w:noProof/>
+        </w:rPr>
+        <w:fldChar w:fldCharType="end"/>
+      </w:r>
       <w:r>
         <w:noBreakHyphen/>
       </w:r>
-      <w:fldSimple w:instr=" SEQ Table \* ARABIC \s 1 ">
-        <w:r>
-          <w:rPr>
-            <w:noProof/>
-          </w:rPr>
-          <w:t>3</w:t>
-        </w:r>
-      </w:fldSimple>
+      <w:r>
+        <w:fldChar w:fldCharType="begin"/>
+      </w:r>
+      <w:r>
+        <w:instrText xml:space="preserve"> SEQ Table \* ARABIC \s 1 </w:instrText>
+      </w:r>
+      <w:r>
+        <w:fldChar w:fldCharType="separate"/>
+      </w:r>
+      <w:r>
+        <w:rPr>
+          <w:noProof/>
+        </w:rPr>
+        <w:t>3</w:t>
+      </w:r>
+      <w:r>
+        <w:rPr>
+          <w:noProof/>
+        </w:rPr>
+        <w:fldChar w:fldCharType="end"/>
+      </w:r>
       <w:r>
         <w:t>: Standard Objectives</w:t>
       </w:r>
@@ -11308,23 +11314,13 @@
                 <w:szCs w:val="22"/>
               </w:rPr>
             </w:pPr>
-            <w:proofErr w:type="spellStart"/>
             <w:r>
               <w:rPr>
                 <w:rFonts w:eastAsiaTheme="minorEastAsia" w:cs="Times New Roman"/>
                 <w:sz w:val="22"/>
                 <w:szCs w:val="22"/>
               </w:rPr>
-              <w:t>Wdef</w:t>
-            </w:r>
-            <w:proofErr w:type="spellEnd"/>
-            <w:r>
-              <w:rPr>
-                <w:rFonts w:eastAsiaTheme="minorEastAsia" w:cs="Times New Roman"/>
-                <w:sz w:val="22"/>
-                <w:szCs w:val="22"/>
-              </w:rPr>
-              <w:t>/mm</w:t>
+              <w:t>Wdef/mm</w:t>
             </w:r>
           </w:p>
         </w:tc>
@@ -11527,25 +11523,51 @@
       <w:r>
         <w:t xml:space="preserve">Table </w:t>
       </w:r>
-      <w:fldSimple w:instr=" STYLEREF 1 \s ">
-        <w:r>
-          <w:rPr>
-            <w:noProof/>
-          </w:rPr>
-          <w:t>2</w:t>
-        </w:r>
-      </w:fldSimple>
+      <w:r>
+        <w:fldChar w:fldCharType="begin"/>
+      </w:r>
+      <w:r>
+        <w:instrText xml:space="preserve"> STYLEREF 1 \s </w:instrText>
+      </w:r>
+      <w:r>
+        <w:fldChar w:fldCharType="separate"/>
+      </w:r>
+      <w:r>
+        <w:rPr>
+          <w:noProof/>
+        </w:rPr>
+        <w:t>2</w:t>
+      </w:r>
+      <w:r>
+        <w:rPr>
+          <w:noProof/>
+        </w:rPr>
+        <w:fldChar w:fldCharType="end"/>
+      </w:r>
       <w:r>
         <w:noBreakHyphen/>
       </w:r>
-      <w:fldSimple w:instr=" SEQ Table \* ARABIC \s 1 ">
-        <w:r>
-          <w:rPr>
-            <w:noProof/>
-          </w:rPr>
-          <w:t>4</w:t>
-        </w:r>
-      </w:fldSimple>
+      <w:r>
+        <w:fldChar w:fldCharType="begin"/>
+      </w:r>
+      <w:r>
+        <w:instrText xml:space="preserve"> SEQ Table \* ARABIC \s 1 </w:instrText>
+      </w:r>
+      <w:r>
+        <w:fldChar w:fldCharType="separate"/>
+      </w:r>
+      <w:r>
+        <w:rPr>
+          <w:noProof/>
+        </w:rPr>
+        <w:t>4</w:t>
+      </w:r>
+      <w:r>
+        <w:rPr>
+          <w:noProof/>
+        </w:rPr>
+        <w:fldChar w:fldCharType="end"/>
+      </w:r>
       <w:r>
         <w:t>: Standard Objectives</w:t>
       </w:r>
@@ -11562,8 +11584,8 @@
           <w:szCs w:val="22"/>
         </w:rPr>
       </w:pPr>
-      <w:bookmarkStart w:id="36" w:name="_Toc468544794"/>
-      <w:bookmarkStart w:id="37" w:name="_Toc468562393"/>
+      <w:bookmarkStart w:id="35" w:name="_Toc468544794"/>
+      <w:bookmarkStart w:id="36" w:name="_Toc468562393"/>
       <w:r>
         <w:rPr>
           <w:rFonts w:cs="Times New Roman"/>
@@ -11571,8 +11593,8 @@
         </w:rPr>
         <w:t>Specific Objectives</w:t>
       </w:r>
+      <w:bookmarkEnd w:id="35"/>
       <w:bookmarkEnd w:id="36"/>
-      <w:bookmarkEnd w:id="37"/>
     </w:p>
     <w:tbl>
       <w:tblPr>
@@ -11782,54 +11804,24 @@
                 <w:sz w:val="22"/>
                 <w:szCs w:val="22"/>
               </w:rPr>
-              <w:t xml:space="preserve">, </w:t>
-            </w:r>
-            <w:proofErr w:type="spellStart"/>
+              <w:t>, SignalR</w:t>
+            </w:r>
             <w:r>
               <w:rPr>
                 <w:rFonts w:eastAsiaTheme="minorEastAsia" w:cs="Times New Roman"/>
                 <w:sz w:val="22"/>
                 <w:szCs w:val="22"/>
               </w:rPr>
-              <w:t>SignalR</w:t>
-            </w:r>
-            <w:proofErr w:type="spellEnd"/>
+              <w:t xml:space="preserve"> libary</w:t>
+            </w:r>
             <w:r>
               <w:rPr>
                 <w:rFonts w:eastAsiaTheme="minorEastAsia" w:cs="Times New Roman"/>
                 <w:sz w:val="22"/>
                 <w:szCs w:val="22"/>
               </w:rPr>
-              <w:t xml:space="preserve"> </w:t>
-            </w:r>
-            <w:proofErr w:type="spellStart"/>
-            <w:r>
-              <w:rPr>
-                <w:rFonts w:eastAsiaTheme="minorEastAsia" w:cs="Times New Roman"/>
-                <w:sz w:val="22"/>
-                <w:szCs w:val="22"/>
-              </w:rPr>
-              <w:t>libary</w:t>
-            </w:r>
-            <w:proofErr w:type="spellEnd"/>
-            <w:r>
-              <w:rPr>
-                <w:rFonts w:eastAsiaTheme="minorEastAsia" w:cs="Times New Roman"/>
-                <w:sz w:val="22"/>
-                <w:szCs w:val="22"/>
-              </w:rPr>
-              <w:t xml:space="preserve">, </w:t>
-            </w:r>
-            <w:proofErr w:type="spellStart"/>
-            <w:r>
-              <w:rPr>
-                <w:rFonts w:eastAsiaTheme="minorEastAsia" w:cs="Times New Roman"/>
-                <w:sz w:val="22"/>
-                <w:szCs w:val="22"/>
-              </w:rPr>
-              <w:t>Cloudinary</w:t>
-            </w:r>
-            <w:proofErr w:type="spellEnd"/>
+              <w:t>, Cloudinary</w:t>
+            </w:r>
             <w:r>
               <w:rPr>
                 <w:rFonts w:eastAsiaTheme="minorEastAsia" w:cs="Times New Roman"/>
@@ -12137,29 +12129,55 @@
         <w:pStyle w:val="Caption"/>
         <w:jc w:val="center"/>
       </w:pPr>
-      <w:bookmarkStart w:id="38" w:name="_Toc396221084"/>
+      <w:bookmarkStart w:id="37" w:name="_Toc396221084"/>
       <w:r>
         <w:t xml:space="preserve">Table </w:t>
       </w:r>
-      <w:fldSimple w:instr=" STYLEREF 1 \s ">
-        <w:r>
-          <w:rPr>
-            <w:noProof/>
-          </w:rPr>
-          <w:t>2</w:t>
-        </w:r>
-      </w:fldSimple>
+      <w:r>
+        <w:fldChar w:fldCharType="begin"/>
+      </w:r>
+      <w:r>
+        <w:instrText xml:space="preserve"> STYLEREF 1 \s </w:instrText>
+      </w:r>
+      <w:r>
+        <w:fldChar w:fldCharType="separate"/>
+      </w:r>
+      <w:r>
+        <w:rPr>
+          <w:noProof/>
+        </w:rPr>
+        <w:t>2</w:t>
+      </w:r>
+      <w:r>
+        <w:rPr>
+          <w:noProof/>
+        </w:rPr>
+        <w:fldChar w:fldCharType="end"/>
+      </w:r>
       <w:r>
         <w:noBreakHyphen/>
       </w:r>
-      <w:fldSimple w:instr=" SEQ Table \* ARABIC \s 1 ">
-        <w:r>
-          <w:rPr>
-            <w:noProof/>
-          </w:rPr>
-          <w:t>5</w:t>
-        </w:r>
-      </w:fldSimple>
+      <w:r>
+        <w:fldChar w:fldCharType="begin"/>
+      </w:r>
+      <w:r>
+        <w:instrText xml:space="preserve"> SEQ Table \* ARABIC \s 1 </w:instrText>
+      </w:r>
+      <w:r>
+        <w:fldChar w:fldCharType="separate"/>
+      </w:r>
+      <w:r>
+        <w:rPr>
+          <w:noProof/>
+        </w:rPr>
+        <w:t>5</w:t>
+      </w:r>
+      <w:r>
+        <w:rPr>
+          <w:noProof/>
+        </w:rPr>
+        <w:fldChar w:fldCharType="end"/>
+      </w:r>
       <w:r>
         <w:t>: Specific Objectives</w:t>
       </w:r>
@@ -12175,8 +12193,8 @@
           <w:rFonts w:cs="Times New Roman"/>
         </w:rPr>
       </w:pPr>
-      <w:bookmarkStart w:id="39" w:name="_Toc468544795"/>
-      <w:bookmarkStart w:id="40" w:name="_Toc468562394"/>
+      <w:bookmarkStart w:id="38" w:name="_Toc468544795"/>
+      <w:bookmarkStart w:id="39" w:name="_Toc468562394"/>
       <w:r>
         <w:rPr>
           <w:rFonts w:cs="Times New Roman"/>
@@ -12184,9 +12202,9 @@
         <w:lastRenderedPageBreak/>
         <w:t>Critical Dependencies</w:t>
       </w:r>
+      <w:bookmarkEnd w:id="37"/>
       <w:bookmarkEnd w:id="38"/>
       <w:bookmarkEnd w:id="39"/>
-      <w:bookmarkEnd w:id="40"/>
     </w:p>
     <w:tbl>
       <w:tblPr>
@@ -12875,29 +12893,55 @@
           <w:lang w:val="vi-VN"/>
         </w:rPr>
       </w:pPr>
-      <w:bookmarkStart w:id="41" w:name="_Toc396221085"/>
+      <w:bookmarkStart w:id="40" w:name="_Toc396221085"/>
       <w:r>
         <w:t xml:space="preserve">Table </w:t>
       </w:r>
-      <w:fldSimple w:instr=" STYLEREF 1 \s ">
-        <w:r>
-          <w:rPr>
-            <w:noProof/>
-          </w:rPr>
-          <w:t>2</w:t>
-        </w:r>
-      </w:fldSimple>
+      <w:r>
+        <w:fldChar w:fldCharType="begin"/>
+      </w:r>
+      <w:r>
+        <w:instrText xml:space="preserve"> STYLEREF 1 \s </w:instrText>
+      </w:r>
+      <w:r>
+        <w:fldChar w:fldCharType="separate"/>
+      </w:r>
+      <w:r>
+        <w:rPr>
+          <w:noProof/>
+        </w:rPr>
+        <w:t>2</w:t>
+      </w:r>
+      <w:r>
+        <w:rPr>
+          <w:noProof/>
+        </w:rPr>
+        <w:fldChar w:fldCharType="end"/>
+      </w:r>
       <w:r>
         <w:noBreakHyphen/>
       </w:r>
-      <w:fldSimple w:instr=" SEQ Table \* ARABIC \s 1 ">
-        <w:r>
-          <w:rPr>
-            <w:noProof/>
-          </w:rPr>
-          <w:t>6</w:t>
-        </w:r>
-      </w:fldSimple>
+      <w:r>
+        <w:fldChar w:fldCharType="begin"/>
+      </w:r>
+      <w:r>
+        <w:instrText xml:space="preserve"> SEQ Table \* ARABIC \s 1 </w:instrText>
+      </w:r>
+      <w:r>
+        <w:fldChar w:fldCharType="separate"/>
+      </w:r>
+      <w:r>
+        <w:rPr>
+          <w:noProof/>
+        </w:rPr>
+        <w:t>6</w:t>
+      </w:r>
+      <w:r>
+        <w:rPr>
+          <w:noProof/>
+        </w:rPr>
+        <w:fldChar w:fldCharType="end"/>
+      </w:r>
       <w:r>
         <w:t>: Critical Dependencies</w:t>
       </w:r>
@@ -12913,17 +12957,17 @@
           <w:rFonts w:cs="Times New Roman"/>
         </w:rPr>
       </w:pPr>
-      <w:bookmarkStart w:id="42" w:name="_Toc468544796"/>
-      <w:bookmarkStart w:id="43" w:name="_Toc468562395"/>
+      <w:bookmarkStart w:id="41" w:name="_Toc468544796"/>
+      <w:bookmarkStart w:id="42" w:name="_Toc468562395"/>
       <w:r>
         <w:rPr>
           <w:rFonts w:cs="Times New Roman"/>
         </w:rPr>
         <w:t>Project Risk</w:t>
       </w:r>
+      <w:bookmarkEnd w:id="40"/>
       <w:bookmarkEnd w:id="41"/>
       <w:bookmarkEnd w:id="42"/>
-      <w:bookmarkEnd w:id="43"/>
     </w:p>
     <w:p>
       <w:pPr>
@@ -12938,23 +12982,7 @@
           <w:rFonts w:ascii="Times New Roman" w:hAnsi="Times New Roman" w:cs="Times New Roman"/>
           <w:lang w:eastAsia="de-DE"/>
         </w:rPr>
-        <w:t xml:space="preserve">PM identifies risks in the Risk Management Plan. The document is updated to trigger each milestone, each event also. The document is updated weekly by the </w:t>
-      </w:r>
-      <w:proofErr w:type="gramStart"/>
-      <w:r>
-        <w:rPr>
-          <w:rFonts w:ascii="Times New Roman" w:hAnsi="Times New Roman" w:cs="Times New Roman"/>
-          <w:lang w:eastAsia="de-DE"/>
-        </w:rPr>
-        <w:t>PM,</w:t>
-      </w:r>
-      <w:proofErr w:type="gramEnd"/>
-      <w:r>
-        <w:rPr>
-          <w:rFonts w:ascii="Times New Roman" w:hAnsi="Times New Roman" w:cs="Times New Roman"/>
-          <w:lang w:eastAsia="de-DE"/>
-        </w:rPr>
-        <w:t xml:space="preserve"> Risk Management Plan will be notified to all of the stakeholders affected. Status of risk is reported to </w:t>
+        <w:t xml:space="preserve">PM identifies risks in the Risk Management Plan. The document is updated to trigger each milestone, each event also. The document is updated weekly by the PM, Risk Management Plan will be notified to all of the stakeholders affected. Status of risk is reported to </w:t>
       </w:r>
       <w:r>
         <w:rPr>
@@ -12988,23 +13016,13 @@
         </w:rPr>
         <w:t xml:space="preserve">Reference to </w:t>
       </w:r>
-      <w:proofErr w:type="spellStart"/>
       <w:r>
         <w:rPr>
           <w:rFonts w:ascii="Times New Roman" w:hAnsi="Times New Roman" w:cs="Times New Roman"/>
           <w:color w:val="4472C4" w:themeColor="accent5"/>
           <w:lang w:eastAsia="de-DE"/>
         </w:rPr>
-        <w:t>BSN_Risk</w:t>
-      </w:r>
-      <w:proofErr w:type="spellEnd"/>
-      <w:r>
-        <w:rPr>
-          <w:rFonts w:ascii="Times New Roman" w:hAnsi="Times New Roman" w:cs="Times New Roman"/>
-          <w:color w:val="4472C4" w:themeColor="accent5"/>
-          <w:lang w:eastAsia="de-DE"/>
-        </w:rPr>
-        <w:t xml:space="preserve"> Management Plan_v1.0_EN.xlsx</w:t>
+        <w:t>BSN_Risk Management Plan_v1.0_EN.xlsx</w:t>
       </w:r>
     </w:p>
     <w:p>
@@ -13027,8 +13045,8 @@
           <w:szCs w:val="32"/>
         </w:rPr>
       </w:pPr>
-      <w:bookmarkStart w:id="44" w:name="_Toc396221086"/>
-      <w:bookmarkStart w:id="45" w:name="_Toc468544797"/>
+      <w:bookmarkStart w:id="43" w:name="_Toc396221086"/>
+      <w:bookmarkStart w:id="44" w:name="_Toc468544797"/>
       <w:r>
         <w:rPr>
           <w:rFonts w:cs="Times New Roman"/>
@@ -13043,7 +13061,7 @@
           <w:rFonts w:cs="Times New Roman"/>
         </w:rPr>
       </w:pPr>
-      <w:bookmarkStart w:id="46" w:name="_Toc468562396"/>
+      <w:bookmarkStart w:id="45" w:name="_Toc468562396"/>
       <w:r>
         <w:rPr>
           <w:rFonts w:cs="Times New Roman"/>
@@ -13051,9 +13069,9 @@
         <w:lastRenderedPageBreak/>
         <w:t>PROJECT DEVELOPMENT APPROACH</w:t>
       </w:r>
+      <w:bookmarkEnd w:id="43"/>
       <w:bookmarkEnd w:id="44"/>
       <w:bookmarkEnd w:id="45"/>
-      <w:bookmarkEnd w:id="46"/>
     </w:p>
     <w:p>
       <w:pPr>
@@ -13066,18 +13084,18 @@
           <w:rFonts w:cs="Times New Roman"/>
         </w:rPr>
       </w:pPr>
-      <w:bookmarkStart w:id="47" w:name="_Toc396221087"/>
-      <w:bookmarkStart w:id="48" w:name="_Toc468544798"/>
-      <w:bookmarkStart w:id="49" w:name="_Toc468562397"/>
+      <w:bookmarkStart w:id="46" w:name="_Toc396221087"/>
+      <w:bookmarkStart w:id="47" w:name="_Toc468544798"/>
+      <w:bookmarkStart w:id="48" w:name="_Toc468562397"/>
       <w:r>
         <w:rPr>
           <w:rFonts w:cs="Times New Roman"/>
         </w:rPr>
         <w:t>Project Process</w:t>
       </w:r>
+      <w:bookmarkEnd w:id="46"/>
       <w:bookmarkEnd w:id="47"/>
       <w:bookmarkEnd w:id="48"/>
-      <w:bookmarkEnd w:id="49"/>
     </w:p>
     <w:p>
       <w:pPr>
@@ -13121,8 +13139,8 @@
           <w:szCs w:val="22"/>
         </w:rPr>
       </w:pPr>
-      <w:bookmarkStart w:id="50" w:name="_Toc468544799"/>
-      <w:bookmarkStart w:id="51" w:name="_Toc468562398"/>
+      <w:bookmarkStart w:id="49" w:name="_Toc468544799"/>
+      <w:bookmarkStart w:id="50" w:name="_Toc468562398"/>
       <w:r>
         <w:rPr>
           <w:rFonts w:cs="Times New Roman"/>
@@ -13144,8 +13162,8 @@
         </w:rPr>
         <w:t>Model</w:t>
       </w:r>
+      <w:bookmarkEnd w:id="49"/>
       <w:bookmarkEnd w:id="50"/>
-      <w:bookmarkEnd w:id="51"/>
     </w:p>
     <w:p>
       <w:pPr>
@@ -13210,32 +13228,58 @@
       <w:r>
         <w:t xml:space="preserve">Figure </w:t>
       </w:r>
-      <w:fldSimple w:instr=" STYLEREF 1 \s ">
-        <w:r>
-          <w:rPr>
-            <w:noProof/>
-          </w:rPr>
-          <w:t>3</w:t>
-        </w:r>
-      </w:fldSimple>
+      <w:r>
+        <w:fldChar w:fldCharType="begin"/>
+      </w:r>
+      <w:r>
+        <w:instrText xml:space="preserve"> STYLEREF 1 \s </w:instrText>
+      </w:r>
+      <w:r>
+        <w:fldChar w:fldCharType="separate"/>
+      </w:r>
+      <w:r>
+        <w:rPr>
+          <w:noProof/>
+        </w:rPr>
+        <w:t>3</w:t>
+      </w:r>
+      <w:r>
+        <w:rPr>
+          <w:noProof/>
+        </w:rPr>
+        <w:fldChar w:fldCharType="end"/>
+      </w:r>
       <w:r>
         <w:noBreakHyphen/>
       </w:r>
-      <w:fldSimple w:instr=" SEQ Figure \* ARABIC \s 1 ">
-        <w:r>
-          <w:rPr>
-            <w:noProof/>
-          </w:rPr>
-          <w:t>1</w:t>
-        </w:r>
-      </w:fldSimple>
+      <w:r>
+        <w:fldChar w:fldCharType="begin"/>
+      </w:r>
+      <w:r>
+        <w:instrText xml:space="preserve"> SEQ Figure \* ARABIC \s 1 </w:instrText>
+      </w:r>
+      <w:r>
+        <w:fldChar w:fldCharType="separate"/>
+      </w:r>
+      <w:r>
+        <w:rPr>
+          <w:noProof/>
+        </w:rPr>
+        <w:t>1</w:t>
+      </w:r>
+      <w:r>
+        <w:rPr>
+          <w:noProof/>
+        </w:rPr>
+        <w:fldChar w:fldCharType="end"/>
+      </w:r>
       <w:r>
         <w:t xml:space="preserve">: </w:t>
       </w:r>
       <w:r>
         <w:t>Iterative and Incremental Model</w:t>
       </w:r>
-      <w:bookmarkStart w:id="52" w:name="_Toc468544800"/>
+      <w:bookmarkStart w:id="51" w:name="_Toc468544800"/>
       <w:r>
         <w:br w:type="page"/>
       </w:r>
@@ -13252,7 +13296,7 @@
           <w:szCs w:val="22"/>
         </w:rPr>
       </w:pPr>
-      <w:bookmarkStart w:id="53" w:name="_Toc468562399"/>
+      <w:bookmarkStart w:id="52" w:name="_Toc468562399"/>
       <w:r>
         <w:rPr>
           <w:rFonts w:cs="Times New Roman"/>
@@ -13261,8 +13305,8 @@
         <w:lastRenderedPageBreak/>
         <w:t>Project Life Cycle</w:t>
       </w:r>
+      <w:bookmarkEnd w:id="51"/>
       <w:bookmarkEnd w:id="52"/>
-      <w:bookmarkEnd w:id="53"/>
     </w:p>
     <w:p>
       <w:pPr>
@@ -14228,9 +14272,9 @@
           <w:rFonts w:cs="Times New Roman"/>
         </w:rPr>
       </w:pPr>
-      <w:bookmarkStart w:id="54" w:name="_Toc396221088"/>
-      <w:bookmarkStart w:id="55" w:name="_Toc468544801"/>
-      <w:bookmarkStart w:id="56" w:name="_Toc468562400"/>
+      <w:bookmarkStart w:id="53" w:name="_Toc396221088"/>
+      <w:bookmarkStart w:id="54" w:name="_Toc468544801"/>
+      <w:bookmarkStart w:id="55" w:name="_Toc468562400"/>
       <w:r>
         <w:rPr>
           <w:rFonts w:cs="Times New Roman"/>
@@ -14238,9 +14282,9 @@
         <w:lastRenderedPageBreak/>
         <w:t>Requirement Change Management</w:t>
       </w:r>
+      <w:bookmarkEnd w:id="53"/>
       <w:bookmarkEnd w:id="54"/>
       <w:bookmarkEnd w:id="55"/>
-      <w:bookmarkEnd w:id="56"/>
     </w:p>
     <w:tbl>
       <w:tblPr>
@@ -14433,29 +14477,55 @@
         <w:pStyle w:val="Caption"/>
         <w:framePr w:hSpace="180" w:wrap="around" w:vAnchor="text" w:hAnchor="page" w:x="3901" w:y="3168"/>
       </w:pPr>
-      <w:bookmarkStart w:id="57" w:name="_Toc396221089"/>
+      <w:bookmarkStart w:id="56" w:name="_Toc396221089"/>
       <w:r>
         <w:t xml:space="preserve">Table </w:t>
       </w:r>
-      <w:fldSimple w:instr=" STYLEREF 1 \s ">
-        <w:r>
-          <w:rPr>
-            <w:noProof/>
-          </w:rPr>
-          <w:t>3</w:t>
-        </w:r>
-      </w:fldSimple>
+      <w:r>
+        <w:fldChar w:fldCharType="begin"/>
+      </w:r>
+      <w:r>
+        <w:instrText xml:space="preserve"> STYLEREF 1 \s </w:instrText>
+      </w:r>
+      <w:r>
+        <w:fldChar w:fldCharType="separate"/>
+      </w:r>
+      <w:r>
+        <w:rPr>
+          <w:noProof/>
+        </w:rPr>
+        <w:t>3</w:t>
+      </w:r>
+      <w:r>
+        <w:rPr>
+          <w:noProof/>
+        </w:rPr>
+        <w:fldChar w:fldCharType="end"/>
+      </w:r>
       <w:r>
         <w:noBreakHyphen/>
       </w:r>
-      <w:fldSimple w:instr=" SEQ Table \* ARABIC \s 1 ">
-        <w:r>
-          <w:rPr>
-            <w:noProof/>
-          </w:rPr>
-          <w:t>1</w:t>
-        </w:r>
-      </w:fldSimple>
+      <w:r>
+        <w:fldChar w:fldCharType="begin"/>
+      </w:r>
+      <w:r>
+        <w:instrText xml:space="preserve"> SEQ Table \* ARABIC \s 1 </w:instrText>
+      </w:r>
+      <w:r>
+        <w:fldChar w:fldCharType="separate"/>
+      </w:r>
+      <w:r>
+        <w:rPr>
+          <w:noProof/>
+        </w:rPr>
+        <w:t>1</w:t>
+      </w:r>
+      <w:r>
+        <w:rPr>
+          <w:noProof/>
+        </w:rPr>
+        <w:fldChar w:fldCharType="end"/>
+      </w:r>
       <w:r>
         <w:t>: Requirement Change Management</w:t>
       </w:r>
@@ -14471,17 +14541,17 @@
           <w:rFonts w:cs="Times New Roman"/>
         </w:rPr>
       </w:pPr>
-      <w:bookmarkStart w:id="58" w:name="_Toc468544802"/>
-      <w:bookmarkStart w:id="59" w:name="_Toc468562401"/>
+      <w:bookmarkStart w:id="57" w:name="_Toc468544802"/>
+      <w:bookmarkStart w:id="58" w:name="_Toc468562401"/>
       <w:r>
         <w:rPr>
           <w:rFonts w:cs="Times New Roman"/>
         </w:rPr>
         <w:t>Quality Management</w:t>
       </w:r>
+      <w:bookmarkEnd w:id="56"/>
       <w:bookmarkEnd w:id="57"/>
       <w:bookmarkEnd w:id="58"/>
-      <w:bookmarkEnd w:id="59"/>
     </w:p>
     <w:p>
       <w:pPr>
@@ -14495,8 +14565,8 @@
           <w:szCs w:val="22"/>
         </w:rPr>
       </w:pPr>
-      <w:bookmarkStart w:id="60" w:name="_Toc468544803"/>
-      <w:bookmarkStart w:id="61" w:name="_Toc468562402"/>
+      <w:bookmarkStart w:id="59" w:name="_Toc468544803"/>
+      <w:bookmarkStart w:id="60" w:name="_Toc468562402"/>
       <w:r>
         <w:rPr>
           <w:rFonts w:cs="Times New Roman"/>
@@ -14504,8 +14574,8 @@
         </w:rPr>
         <w:t>Defect Prevention Strategy</w:t>
       </w:r>
+      <w:bookmarkEnd w:id="59"/>
       <w:bookmarkEnd w:id="60"/>
-      <w:bookmarkEnd w:id="61"/>
     </w:p>
     <w:tbl>
       <w:tblPr>
@@ -14966,25 +15036,51 @@
       <w:r>
         <w:t xml:space="preserve">Table </w:t>
       </w:r>
-      <w:fldSimple w:instr=" STYLEREF 1 \s ">
-        <w:r>
-          <w:rPr>
-            <w:noProof/>
-          </w:rPr>
-          <w:t>3</w:t>
-        </w:r>
-      </w:fldSimple>
+      <w:r>
+        <w:fldChar w:fldCharType="begin"/>
+      </w:r>
+      <w:r>
+        <w:instrText xml:space="preserve"> STYLEREF 1 \s </w:instrText>
+      </w:r>
+      <w:r>
+        <w:fldChar w:fldCharType="separate"/>
+      </w:r>
+      <w:r>
+        <w:rPr>
+          <w:noProof/>
+        </w:rPr>
+        <w:t>3</w:t>
+      </w:r>
+      <w:r>
+        <w:rPr>
+          <w:noProof/>
+        </w:rPr>
+        <w:fldChar w:fldCharType="end"/>
+      </w:r>
       <w:r>
         <w:noBreakHyphen/>
       </w:r>
-      <w:fldSimple w:instr=" SEQ Table \* ARABIC \s 1 ">
-        <w:r>
-          <w:rPr>
-            <w:noProof/>
-          </w:rPr>
-          <w:t>2</w:t>
-        </w:r>
-      </w:fldSimple>
+      <w:r>
+        <w:fldChar w:fldCharType="begin"/>
+      </w:r>
+      <w:r>
+        <w:instrText xml:space="preserve"> SEQ Table \* ARABIC \s 1 </w:instrText>
+      </w:r>
+      <w:r>
+        <w:fldChar w:fldCharType="separate"/>
+      </w:r>
+      <w:r>
+        <w:rPr>
+          <w:noProof/>
+        </w:rPr>
+        <w:t>2</w:t>
+      </w:r>
+      <w:r>
+        <w:rPr>
+          <w:noProof/>
+        </w:rPr>
+        <w:fldChar w:fldCharType="end"/>
+      </w:r>
       <w:r>
         <w:t>: Defect Prevention Strategy</w:t>
       </w:r>
@@ -15011,8 +15107,8 @@
           <w:szCs w:val="22"/>
         </w:rPr>
       </w:pPr>
-      <w:bookmarkStart w:id="62" w:name="_Toc468544804"/>
-      <w:bookmarkStart w:id="63" w:name="_Toc468562403"/>
+      <w:bookmarkStart w:id="61" w:name="_Toc468544804"/>
+      <w:bookmarkStart w:id="62" w:name="_Toc468562403"/>
       <w:r>
         <w:rPr>
           <w:rFonts w:cs="Times New Roman"/>
@@ -15020,8 +15116,8 @@
         </w:rPr>
         <w:t>Review Strategy</w:t>
       </w:r>
+      <w:bookmarkEnd w:id="61"/>
       <w:bookmarkEnd w:id="62"/>
-      <w:bookmarkEnd w:id="63"/>
     </w:p>
     <w:tbl>
       <w:tblPr>
@@ -15993,25 +16089,51 @@
       <w:r>
         <w:t xml:space="preserve">Table </w:t>
       </w:r>
-      <w:fldSimple w:instr=" STYLEREF 1 \s ">
-        <w:r>
-          <w:rPr>
-            <w:noProof/>
-          </w:rPr>
-          <w:t>3</w:t>
-        </w:r>
-      </w:fldSimple>
+      <w:r>
+        <w:fldChar w:fldCharType="begin"/>
+      </w:r>
+      <w:r>
+        <w:instrText xml:space="preserve"> STYLEREF 1 \s </w:instrText>
+      </w:r>
+      <w:r>
+        <w:fldChar w:fldCharType="separate"/>
+      </w:r>
+      <w:r>
+        <w:rPr>
+          <w:noProof/>
+        </w:rPr>
+        <w:t>3</w:t>
+      </w:r>
+      <w:r>
+        <w:rPr>
+          <w:noProof/>
+        </w:rPr>
+        <w:fldChar w:fldCharType="end"/>
+      </w:r>
       <w:r>
         <w:noBreakHyphen/>
       </w:r>
-      <w:fldSimple w:instr=" SEQ Table \* ARABIC \s 1 ">
-        <w:r>
-          <w:rPr>
-            <w:noProof/>
-          </w:rPr>
-          <w:t>3</w:t>
-        </w:r>
-      </w:fldSimple>
+      <w:r>
+        <w:fldChar w:fldCharType="begin"/>
+      </w:r>
+      <w:r>
+        <w:instrText xml:space="preserve"> SEQ Table \* ARABIC \s 1 </w:instrText>
+      </w:r>
+      <w:r>
+        <w:fldChar w:fldCharType="separate"/>
+      </w:r>
+      <w:r>
+        <w:rPr>
+          <w:noProof/>
+        </w:rPr>
+        <w:t>3</w:t>
+      </w:r>
+      <w:r>
+        <w:rPr>
+          <w:noProof/>
+        </w:rPr>
+        <w:fldChar w:fldCharType="end"/>
+      </w:r>
       <w:r>
         <w:t>: Review Strategy</w:t>
       </w:r>
@@ -16024,8 +16146,8 @@
           <w:rFonts w:cs="Times New Roman"/>
         </w:rPr>
       </w:pPr>
-      <w:bookmarkStart w:id="64" w:name="_Toc468544805"/>
-      <w:bookmarkStart w:id="65" w:name="_Toc468562404"/>
+      <w:bookmarkStart w:id="63" w:name="_Toc468544805"/>
+      <w:bookmarkStart w:id="64" w:name="_Toc468562404"/>
       <w:r>
         <w:rPr>
           <w:rFonts w:cs="Times New Roman"/>
@@ -16033,8 +16155,8 @@
         <w:lastRenderedPageBreak/>
         <w:t>Unit Testing Strategy</w:t>
       </w:r>
+      <w:bookmarkEnd w:id="63"/>
       <w:bookmarkEnd w:id="64"/>
-      <w:bookmarkEnd w:id="65"/>
     </w:p>
     <w:tbl>
       <w:tblPr>
@@ -16353,25 +16475,51 @@
       <w:r>
         <w:t xml:space="preserve">Table </w:t>
       </w:r>
-      <w:fldSimple w:instr=" STYLEREF 1 \s ">
-        <w:r>
-          <w:rPr>
-            <w:noProof/>
-          </w:rPr>
-          <w:t>3</w:t>
-        </w:r>
-      </w:fldSimple>
+      <w:r>
+        <w:fldChar w:fldCharType="begin"/>
+      </w:r>
+      <w:r>
+        <w:instrText xml:space="preserve"> STYLEREF 1 \s </w:instrText>
+      </w:r>
+      <w:r>
+        <w:fldChar w:fldCharType="separate"/>
+      </w:r>
+      <w:r>
+        <w:rPr>
+          <w:noProof/>
+        </w:rPr>
+        <w:t>3</w:t>
+      </w:r>
+      <w:r>
+        <w:rPr>
+          <w:noProof/>
+        </w:rPr>
+        <w:fldChar w:fldCharType="end"/>
+      </w:r>
       <w:r>
         <w:noBreakHyphen/>
       </w:r>
-      <w:fldSimple w:instr=" SEQ Table \* ARABIC \s 1 ">
-        <w:r>
-          <w:rPr>
-            <w:noProof/>
-          </w:rPr>
-          <w:t>4</w:t>
-        </w:r>
-      </w:fldSimple>
+      <w:r>
+        <w:fldChar w:fldCharType="begin"/>
+      </w:r>
+      <w:r>
+        <w:instrText xml:space="preserve"> SEQ Table \* ARABIC \s 1 </w:instrText>
+      </w:r>
+      <w:r>
+        <w:fldChar w:fldCharType="separate"/>
+      </w:r>
+      <w:r>
+        <w:rPr>
+          <w:noProof/>
+        </w:rPr>
+        <w:t>4</w:t>
+      </w:r>
+      <w:r>
+        <w:rPr>
+          <w:noProof/>
+        </w:rPr>
+        <w:fldChar w:fldCharType="end"/>
+      </w:r>
       <w:r>
         <w:t>: Unit Testing Strategy</w:t>
       </w:r>
@@ -16406,8 +16554,8 @@
           <w:szCs w:val="22"/>
         </w:rPr>
       </w:pPr>
-      <w:bookmarkStart w:id="66" w:name="_Toc468544806"/>
-      <w:bookmarkStart w:id="67" w:name="_Toc468562405"/>
+      <w:bookmarkStart w:id="65" w:name="_Toc468544806"/>
+      <w:bookmarkStart w:id="66" w:name="_Toc468562405"/>
       <w:r>
         <w:rPr>
           <w:rFonts w:cs="Times New Roman"/>
@@ -16422,8 +16570,8 @@
         </w:rPr>
         <w:t xml:space="preserve"> Strategy</w:t>
       </w:r>
+      <w:bookmarkEnd w:id="65"/>
       <w:bookmarkEnd w:id="66"/>
-      <w:bookmarkEnd w:id="67"/>
     </w:p>
     <w:tbl>
       <w:tblPr>
@@ -16664,25 +16812,51 @@
       <w:r>
         <w:t xml:space="preserve">Table </w:t>
       </w:r>
-      <w:fldSimple w:instr=" STYLEREF 1 \s ">
-        <w:r>
-          <w:rPr>
-            <w:noProof/>
-          </w:rPr>
-          <w:t>3</w:t>
-        </w:r>
-      </w:fldSimple>
+      <w:r>
+        <w:fldChar w:fldCharType="begin"/>
+      </w:r>
+      <w:r>
+        <w:instrText xml:space="preserve"> STYLEREF 1 \s </w:instrText>
+      </w:r>
+      <w:r>
+        <w:fldChar w:fldCharType="separate"/>
+      </w:r>
+      <w:r>
+        <w:rPr>
+          <w:noProof/>
+        </w:rPr>
+        <w:t>3</w:t>
+      </w:r>
+      <w:r>
+        <w:rPr>
+          <w:noProof/>
+        </w:rPr>
+        <w:fldChar w:fldCharType="end"/>
+      </w:r>
       <w:r>
         <w:noBreakHyphen/>
       </w:r>
-      <w:fldSimple w:instr=" SEQ Table \* ARABIC \s 1 ">
-        <w:r>
-          <w:rPr>
-            <w:noProof/>
-          </w:rPr>
-          <w:t>5</w:t>
-        </w:r>
-      </w:fldSimple>
+      <w:r>
+        <w:fldChar w:fldCharType="begin"/>
+      </w:r>
+      <w:r>
+        <w:instrText xml:space="preserve"> SEQ Table \* ARABIC \s 1 </w:instrText>
+      </w:r>
+      <w:r>
+        <w:fldChar w:fldCharType="separate"/>
+      </w:r>
+      <w:r>
+        <w:rPr>
+          <w:noProof/>
+        </w:rPr>
+        <w:t>5</w:t>
+      </w:r>
+      <w:r>
+        <w:rPr>
+          <w:noProof/>
+        </w:rPr>
+        <w:fldChar w:fldCharType="end"/>
+      </w:r>
       <w:r>
         <w:t>: Integration Testing Strategy</w:t>
       </w:r>
@@ -16706,8 +16880,8 @@
           <w:szCs w:val="22"/>
         </w:rPr>
       </w:pPr>
-      <w:bookmarkStart w:id="68" w:name="_Toc468544807"/>
-      <w:bookmarkStart w:id="69" w:name="_Toc468562406"/>
+      <w:bookmarkStart w:id="67" w:name="_Toc468544807"/>
+      <w:bookmarkStart w:id="68" w:name="_Toc468562406"/>
       <w:r>
         <w:rPr>
           <w:rFonts w:cs="Times New Roman"/>
@@ -16722,8 +16896,8 @@
         </w:rPr>
         <w:t xml:space="preserve"> Strategy</w:t>
       </w:r>
+      <w:bookmarkEnd w:id="67"/>
       <w:bookmarkEnd w:id="68"/>
-      <w:bookmarkEnd w:id="69"/>
     </w:p>
     <w:tbl>
       <w:tblPr>
@@ -16961,25 +17135,51 @@
       <w:r>
         <w:t xml:space="preserve">Table </w:t>
       </w:r>
-      <w:fldSimple w:instr=" STYLEREF 1 \s ">
-        <w:r>
-          <w:rPr>
-            <w:noProof/>
-          </w:rPr>
-          <w:t>3</w:t>
-        </w:r>
-      </w:fldSimple>
+      <w:r>
+        <w:fldChar w:fldCharType="begin"/>
+      </w:r>
+      <w:r>
+        <w:instrText xml:space="preserve"> STYLEREF 1 \s </w:instrText>
+      </w:r>
+      <w:r>
+        <w:fldChar w:fldCharType="separate"/>
+      </w:r>
+      <w:r>
+        <w:rPr>
+          <w:noProof/>
+        </w:rPr>
+        <w:t>3</w:t>
+      </w:r>
+      <w:r>
+        <w:rPr>
+          <w:noProof/>
+        </w:rPr>
+        <w:fldChar w:fldCharType="end"/>
+      </w:r>
       <w:r>
         <w:noBreakHyphen/>
       </w:r>
-      <w:fldSimple w:instr=" SEQ Table \* ARABIC \s 1 ">
-        <w:r>
-          <w:rPr>
-            <w:noProof/>
-          </w:rPr>
-          <w:t>6</w:t>
-        </w:r>
-      </w:fldSimple>
+      <w:r>
+        <w:fldChar w:fldCharType="begin"/>
+      </w:r>
+      <w:r>
+        <w:instrText xml:space="preserve"> SEQ Table \* ARABIC \s 1 </w:instrText>
+      </w:r>
+      <w:r>
+        <w:fldChar w:fldCharType="separate"/>
+      </w:r>
+      <w:r>
+        <w:rPr>
+          <w:noProof/>
+        </w:rPr>
+        <w:t>6</w:t>
+      </w:r>
+      <w:r>
+        <w:rPr>
+          <w:noProof/>
+        </w:rPr>
+        <w:fldChar w:fldCharType="end"/>
+      </w:r>
       <w:r>
         <w:t>: System Testing Strategy</w:t>
       </w:r>
@@ -16992,8 +17192,8 @@
           <w:rFonts w:cs="Times New Roman"/>
         </w:rPr>
       </w:pPr>
-      <w:bookmarkStart w:id="70" w:name="_Toc468544808"/>
-      <w:bookmarkStart w:id="71" w:name="_Toc468562407"/>
+      <w:bookmarkStart w:id="69" w:name="_Toc468544808"/>
+      <w:bookmarkStart w:id="70" w:name="_Toc468562407"/>
       <w:r>
         <w:rPr>
           <w:rFonts w:cs="Times New Roman"/>
@@ -17001,8 +17201,8 @@
         <w:lastRenderedPageBreak/>
         <w:t>Estimates of Defects to be detected</w:t>
       </w:r>
+      <w:bookmarkEnd w:id="69"/>
       <w:bookmarkEnd w:id="70"/>
-      <w:bookmarkEnd w:id="71"/>
     </w:p>
     <w:tbl>
       <w:tblPr>
@@ -18033,25 +18233,51 @@
       <w:r>
         <w:t xml:space="preserve">Table </w:t>
       </w:r>
-      <w:fldSimple w:instr=" STYLEREF 1 \s ">
-        <w:r>
-          <w:rPr>
-            <w:noProof/>
-          </w:rPr>
-          <w:t>3</w:t>
-        </w:r>
-      </w:fldSimple>
+      <w:r>
+        <w:fldChar w:fldCharType="begin"/>
+      </w:r>
+      <w:r>
+        <w:instrText xml:space="preserve"> STYLEREF 1 \s </w:instrText>
+      </w:r>
+      <w:r>
+        <w:fldChar w:fldCharType="separate"/>
+      </w:r>
+      <w:r>
+        <w:rPr>
+          <w:noProof/>
+        </w:rPr>
+        <w:t>3</w:t>
+      </w:r>
+      <w:r>
+        <w:rPr>
+          <w:noProof/>
+        </w:rPr>
+        <w:fldChar w:fldCharType="end"/>
+      </w:r>
       <w:r>
         <w:noBreakHyphen/>
       </w:r>
-      <w:fldSimple w:instr=" SEQ Table \* ARABIC \s 1 ">
-        <w:r>
-          <w:rPr>
-            <w:noProof/>
-          </w:rPr>
-          <w:t>7</w:t>
-        </w:r>
-      </w:fldSimple>
+      <w:r>
+        <w:fldChar w:fldCharType="begin"/>
+      </w:r>
+      <w:r>
+        <w:instrText xml:space="preserve"> SEQ Table \* ARABIC \s 1 </w:instrText>
+      </w:r>
+      <w:r>
+        <w:fldChar w:fldCharType="separate"/>
+      </w:r>
+      <w:r>
+        <w:rPr>
+          <w:noProof/>
+        </w:rPr>
+        <w:t>7</w:t>
+      </w:r>
+      <w:r>
+        <w:rPr>
+          <w:noProof/>
+        </w:rPr>
+        <w:fldChar w:fldCharType="end"/>
+      </w:r>
       <w:r>
         <w:t>: Estimates of Defects</w:t>
       </w:r>
@@ -18094,8 +18320,8 @@
           <w:szCs w:val="22"/>
         </w:rPr>
       </w:pPr>
-      <w:bookmarkStart w:id="72" w:name="_Toc468544809"/>
-      <w:bookmarkStart w:id="73" w:name="_Toc468562408"/>
+      <w:bookmarkStart w:id="71" w:name="_Toc468544809"/>
+      <w:bookmarkStart w:id="72" w:name="_Toc468562408"/>
       <w:r>
         <w:rPr>
           <w:rFonts w:cs="Times New Roman"/>
@@ -18104,8 +18330,8 @@
         <w:lastRenderedPageBreak/>
         <w:t>Measurements Program</w:t>
       </w:r>
+      <w:bookmarkEnd w:id="71"/>
       <w:bookmarkEnd w:id="72"/>
-      <w:bookmarkEnd w:id="73"/>
     </w:p>
     <w:tbl>
       <w:tblPr>
@@ -18539,25 +18765,51 @@
       <w:r>
         <w:t xml:space="preserve">Table </w:t>
       </w:r>
-      <w:fldSimple w:instr=" STYLEREF 1 \s ">
-        <w:r>
-          <w:rPr>
-            <w:noProof/>
-          </w:rPr>
-          <w:t>3</w:t>
-        </w:r>
-      </w:fldSimple>
+      <w:r>
+        <w:fldChar w:fldCharType="begin"/>
+      </w:r>
+      <w:r>
+        <w:instrText xml:space="preserve"> STYLEREF 1 \s </w:instrText>
+      </w:r>
+      <w:r>
+        <w:fldChar w:fldCharType="separate"/>
+      </w:r>
+      <w:r>
+        <w:rPr>
+          <w:noProof/>
+        </w:rPr>
+        <w:t>3</w:t>
+      </w:r>
+      <w:r>
+        <w:rPr>
+          <w:noProof/>
+        </w:rPr>
+        <w:fldChar w:fldCharType="end"/>
+      </w:r>
       <w:r>
         <w:noBreakHyphen/>
       </w:r>
-      <w:fldSimple w:instr=" SEQ Table \* ARABIC \s 1 ">
-        <w:r>
-          <w:rPr>
-            <w:noProof/>
-          </w:rPr>
-          <w:t>8</w:t>
-        </w:r>
-      </w:fldSimple>
+      <w:r>
+        <w:fldChar w:fldCharType="begin"/>
+      </w:r>
+      <w:r>
+        <w:instrText xml:space="preserve"> SEQ Table \* ARABIC \s 1 </w:instrText>
+      </w:r>
+      <w:r>
+        <w:fldChar w:fldCharType="separate"/>
+      </w:r>
+      <w:r>
+        <w:rPr>
+          <w:noProof/>
+        </w:rPr>
+        <w:t>8</w:t>
+      </w:r>
+      <w:r>
+        <w:rPr>
+          <w:noProof/>
+        </w:rPr>
+        <w:fldChar w:fldCharType="end"/>
+      </w:r>
       <w:r>
         <w:t>: Measurements Program</w:t>
       </w:r>
@@ -18570,25 +18822,25 @@
           <w:rFonts w:cs="Times New Roman"/>
         </w:rPr>
       </w:pPr>
-      <w:bookmarkStart w:id="74" w:name="_Toc396221090"/>
-      <w:bookmarkStart w:id="75" w:name="_Toc468544810"/>
-      <w:bookmarkStart w:id="76" w:name="_Toc468562409"/>
-      <w:bookmarkStart w:id="77" w:name="_Toc452446889"/>
+      <w:bookmarkStart w:id="73" w:name="_Toc396221090"/>
+      <w:bookmarkStart w:id="74" w:name="_Toc468544810"/>
+      <w:bookmarkStart w:id="75" w:name="_Toc468562409"/>
+      <w:bookmarkStart w:id="76" w:name="_Toc452446889"/>
       <w:r>
         <w:rPr>
           <w:rFonts w:cs="Times New Roman"/>
         </w:rPr>
         <w:t>ESTIMAT</w:t>
       </w:r>
+      <w:bookmarkEnd w:id="73"/>
+      <w:r>
+        <w:rPr>
+          <w:rFonts w:cs="Times New Roman"/>
+        </w:rPr>
+        <w:t>ION</w:t>
+      </w:r>
       <w:bookmarkEnd w:id="74"/>
-      <w:r>
-        <w:rPr>
-          <w:rFonts w:cs="Times New Roman"/>
-        </w:rPr>
-        <w:t>ION</w:t>
-      </w:r>
       <w:bookmarkEnd w:id="75"/>
-      <w:bookmarkEnd w:id="76"/>
     </w:p>
     <w:p>
       <w:pPr>
@@ -18601,18 +18853,18 @@
           <w:rFonts w:cs="Times New Roman"/>
         </w:rPr>
       </w:pPr>
-      <w:bookmarkStart w:id="78" w:name="_Toc396221091"/>
-      <w:bookmarkStart w:id="79" w:name="_Toc468544811"/>
-      <w:bookmarkStart w:id="80" w:name="_Toc468562410"/>
+      <w:bookmarkStart w:id="77" w:name="_Toc396221091"/>
+      <w:bookmarkStart w:id="78" w:name="_Toc468544811"/>
+      <w:bookmarkStart w:id="79" w:name="_Toc468562410"/>
       <w:r>
         <w:rPr>
           <w:rFonts w:cs="Times New Roman"/>
         </w:rPr>
         <w:t>Size</w:t>
       </w:r>
+      <w:bookmarkEnd w:id="77"/>
       <w:bookmarkEnd w:id="78"/>
       <w:bookmarkEnd w:id="79"/>
-      <w:bookmarkEnd w:id="80"/>
     </w:p>
     <w:p>
       <w:pPr>
@@ -18642,18 +18894,18 @@
           <w:rFonts w:cs="Times New Roman"/>
         </w:rPr>
       </w:pPr>
-      <w:bookmarkStart w:id="81" w:name="_Toc396221092"/>
-      <w:bookmarkStart w:id="82" w:name="_Toc468544812"/>
-      <w:bookmarkStart w:id="83" w:name="_Toc468562411"/>
+      <w:bookmarkStart w:id="80" w:name="_Toc396221092"/>
+      <w:bookmarkStart w:id="81" w:name="_Toc468544812"/>
+      <w:bookmarkStart w:id="82" w:name="_Toc468562411"/>
       <w:r>
         <w:rPr>
           <w:rFonts w:cs="Times New Roman"/>
         </w:rPr>
         <w:t>Effort</w:t>
       </w:r>
+      <w:bookmarkEnd w:id="80"/>
       <w:bookmarkEnd w:id="81"/>
       <w:bookmarkEnd w:id="82"/>
-      <w:bookmarkEnd w:id="83"/>
     </w:p>
     <w:p>
       <w:pPr>
@@ -18663,25 +18915,51 @@
       <w:r>
         <w:t xml:space="preserve">Table </w:t>
       </w:r>
-      <w:fldSimple w:instr=" STYLEREF 1 \s ">
-        <w:r>
-          <w:rPr>
-            <w:noProof/>
-          </w:rPr>
-          <w:t>4</w:t>
-        </w:r>
-      </w:fldSimple>
+      <w:r>
+        <w:fldChar w:fldCharType="begin"/>
+      </w:r>
+      <w:r>
+        <w:instrText xml:space="preserve"> STYLEREF 1 \s </w:instrText>
+      </w:r>
+      <w:r>
+        <w:fldChar w:fldCharType="separate"/>
+      </w:r>
+      <w:r>
+        <w:rPr>
+          <w:noProof/>
+        </w:rPr>
+        <w:t>4</w:t>
+      </w:r>
+      <w:r>
+        <w:rPr>
+          <w:noProof/>
+        </w:rPr>
+        <w:fldChar w:fldCharType="end"/>
+      </w:r>
       <w:r>
         <w:noBreakHyphen/>
       </w:r>
-      <w:fldSimple w:instr=" SEQ Table \* ARABIC \s 1 ">
-        <w:r>
-          <w:rPr>
-            <w:noProof/>
-          </w:rPr>
-          <w:t>1</w:t>
-        </w:r>
-      </w:fldSimple>
+      <w:r>
+        <w:fldChar w:fldCharType="begin"/>
+      </w:r>
+      <w:r>
+        <w:instrText xml:space="preserve"> SEQ Table \* ARABIC \s 1 </w:instrText>
+      </w:r>
+      <w:r>
+        <w:fldChar w:fldCharType="separate"/>
+      </w:r>
+      <w:r>
+        <w:rPr>
+          <w:noProof/>
+        </w:rPr>
+        <w:t>1</w:t>
+      </w:r>
+      <w:r>
+        <w:rPr>
+          <w:noProof/>
+        </w:rPr>
+        <w:fldChar w:fldCharType="end"/>
+      </w:r>
       <w:r>
         <w:t>: Effort Estimation</w:t>
       </w:r>
@@ -19288,9 +19566,9 @@
           <w:rFonts w:cs="Times New Roman"/>
         </w:rPr>
       </w:pPr>
-      <w:bookmarkStart w:id="84" w:name="_Toc396221093"/>
-      <w:bookmarkStart w:id="85" w:name="_Toc468544813"/>
-      <w:bookmarkStart w:id="86" w:name="_Toc468562412"/>
+      <w:bookmarkStart w:id="83" w:name="_Toc396221093"/>
+      <w:bookmarkStart w:id="84" w:name="_Toc468544813"/>
+      <w:bookmarkStart w:id="85" w:name="_Toc468562412"/>
       <w:r>
         <w:rPr>
           <w:rFonts w:cs="Times New Roman"/>
@@ -19298,9 +19576,9 @@
         <w:lastRenderedPageBreak/>
         <w:t>Schedule</w:t>
       </w:r>
+      <w:bookmarkEnd w:id="83"/>
       <w:bookmarkEnd w:id="84"/>
       <w:bookmarkEnd w:id="85"/>
-      <w:bookmarkEnd w:id="86"/>
     </w:p>
     <w:p>
       <w:pPr>
@@ -19315,8 +19593,8 @@
           <w:szCs w:val="22"/>
         </w:rPr>
       </w:pPr>
-      <w:bookmarkStart w:id="87" w:name="_Toc468544814"/>
-      <w:bookmarkStart w:id="88" w:name="_Toc468562413"/>
+      <w:bookmarkStart w:id="86" w:name="_Toc468544814"/>
+      <w:bookmarkStart w:id="87" w:name="_Toc468562413"/>
       <w:r>
         <w:rPr>
           <w:rFonts w:cs="Times New Roman"/>
@@ -19324,8 +19602,8 @@
         </w:rPr>
         <w:t>Project Milestone &amp; Deliverables</w:t>
       </w:r>
+      <w:bookmarkEnd w:id="86"/>
       <w:bookmarkEnd w:id="87"/>
-      <w:bookmarkEnd w:id="88"/>
     </w:p>
     <w:tbl>
       <w:tblPr>
@@ -19363,8 +19641,8 @@
               <w:pStyle w:val="NormalIndent"/>
               <w:framePr w:hSpace="0" w:wrap="auto" w:vAnchor="margin" w:xAlign="left" w:yAlign="inline"/>
             </w:pPr>
-            <w:bookmarkStart w:id="89" w:name="_Project_Risk"/>
-            <w:bookmarkEnd w:id="89"/>
+            <w:bookmarkStart w:id="88" w:name="_Project_Risk"/>
+            <w:bookmarkEnd w:id="88"/>
             <w:r>
               <w:t>No</w:t>
             </w:r>
@@ -19684,18 +19962,8 @@
                 <w:sz w:val="22"/>
                 <w:szCs w:val="22"/>
               </w:rPr>
-              <w:t xml:space="preserve">Commit on </w:t>
-            </w:r>
-            <w:proofErr w:type="spellStart"/>
-            <w:r>
-              <w:rPr>
-                <w:rFonts w:cs="Times New Roman"/>
-                <w:sz w:val="22"/>
-                <w:szCs w:val="22"/>
-              </w:rPr>
-              <w:t>Github</w:t>
-            </w:r>
-            <w:proofErr w:type="spellEnd"/>
+              <w:t>Commit on Github</w:t>
+            </w:r>
           </w:p>
         </w:tc>
       </w:tr>
@@ -19932,18 +20200,8 @@
                 <w:sz w:val="22"/>
                 <w:szCs w:val="22"/>
               </w:rPr>
-              <w:t xml:space="preserve">Commit on </w:t>
-            </w:r>
-            <w:proofErr w:type="spellStart"/>
-            <w:r>
-              <w:rPr>
-                <w:rFonts w:cs="Times New Roman"/>
-                <w:sz w:val="22"/>
-                <w:szCs w:val="22"/>
-              </w:rPr>
-              <w:t>Github</w:t>
-            </w:r>
-            <w:proofErr w:type="spellEnd"/>
+              <w:t>Commit on Github</w:t>
+            </w:r>
           </w:p>
         </w:tc>
       </w:tr>
@@ -20094,18 +20352,8 @@
                 <w:sz w:val="22"/>
                 <w:szCs w:val="22"/>
               </w:rPr>
-              <w:t xml:space="preserve">Commit on </w:t>
-            </w:r>
-            <w:proofErr w:type="spellStart"/>
-            <w:r>
-              <w:rPr>
-                <w:rFonts w:cs="Times New Roman"/>
-                <w:sz w:val="22"/>
-                <w:szCs w:val="22"/>
-              </w:rPr>
-              <w:t>Github</w:t>
-            </w:r>
-            <w:proofErr w:type="spellEnd"/>
+              <w:t>Commit on Github</w:t>
+            </w:r>
           </w:p>
         </w:tc>
       </w:tr>
@@ -20284,18 +20532,8 @@
                 <w:sz w:val="22"/>
                 <w:szCs w:val="22"/>
               </w:rPr>
-              <w:t xml:space="preserve">Commit on </w:t>
-            </w:r>
-            <w:proofErr w:type="spellStart"/>
-            <w:r>
-              <w:rPr>
-                <w:rFonts w:cs="Times New Roman"/>
-                <w:sz w:val="22"/>
-                <w:szCs w:val="22"/>
-              </w:rPr>
-              <w:t>Github</w:t>
-            </w:r>
-            <w:proofErr w:type="spellEnd"/>
+              <w:t>Commit on Github</w:t>
+            </w:r>
           </w:p>
         </w:tc>
       </w:tr>
@@ -20497,18 +20735,8 @@
                 <w:sz w:val="22"/>
                 <w:szCs w:val="22"/>
               </w:rPr>
-              <w:t xml:space="preserve">Commit on </w:t>
-            </w:r>
-            <w:proofErr w:type="spellStart"/>
-            <w:r>
-              <w:rPr>
-                <w:rFonts w:cs="Times New Roman"/>
-                <w:sz w:val="22"/>
-                <w:szCs w:val="22"/>
-              </w:rPr>
-              <w:t>Github</w:t>
-            </w:r>
-            <w:proofErr w:type="spellEnd"/>
+              <w:t>Commit on Github</w:t>
+            </w:r>
           </w:p>
         </w:tc>
       </w:tr>
@@ -20688,18 +20916,8 @@
                 <w:sz w:val="22"/>
                 <w:szCs w:val="22"/>
               </w:rPr>
-              <w:t xml:space="preserve">Commit on </w:t>
-            </w:r>
-            <w:proofErr w:type="spellStart"/>
-            <w:r>
-              <w:rPr>
-                <w:rFonts w:cs="Times New Roman"/>
-                <w:sz w:val="22"/>
-                <w:szCs w:val="22"/>
-              </w:rPr>
-              <w:t>Github</w:t>
-            </w:r>
-            <w:proofErr w:type="spellEnd"/>
+              <w:t>Commit on Github</w:t>
+            </w:r>
           </w:p>
         </w:tc>
       </w:tr>
@@ -20876,18 +21094,8 @@
                 <w:sz w:val="22"/>
                 <w:szCs w:val="22"/>
               </w:rPr>
-              <w:t xml:space="preserve">Commit on </w:t>
-            </w:r>
-            <w:proofErr w:type="spellStart"/>
-            <w:r>
-              <w:rPr>
-                <w:rFonts w:cs="Times New Roman"/>
-                <w:sz w:val="22"/>
-                <w:szCs w:val="22"/>
-              </w:rPr>
-              <w:t>Github</w:t>
-            </w:r>
-            <w:proofErr w:type="spellEnd"/>
+              <w:t>Commit on Github</w:t>
+            </w:r>
           </w:p>
         </w:tc>
       </w:tr>
@@ -21067,18 +21275,8 @@
                 <w:sz w:val="22"/>
                 <w:szCs w:val="22"/>
               </w:rPr>
-              <w:t xml:space="preserve">Commit on </w:t>
-            </w:r>
-            <w:proofErr w:type="spellStart"/>
-            <w:r>
-              <w:rPr>
-                <w:rFonts w:cs="Times New Roman"/>
-                <w:sz w:val="22"/>
-                <w:szCs w:val="22"/>
-              </w:rPr>
-              <w:t>Github</w:t>
-            </w:r>
-            <w:proofErr w:type="spellEnd"/>
+              <w:t>Commit on Github</w:t>
+            </w:r>
           </w:p>
         </w:tc>
       </w:tr>
@@ -21255,18 +21453,8 @@
                 <w:sz w:val="22"/>
                 <w:szCs w:val="22"/>
               </w:rPr>
-              <w:t xml:space="preserve">Commit on </w:t>
-            </w:r>
-            <w:proofErr w:type="spellStart"/>
-            <w:r>
-              <w:rPr>
-                <w:rFonts w:cs="Times New Roman"/>
-                <w:sz w:val="22"/>
-                <w:szCs w:val="22"/>
-              </w:rPr>
-              <w:t>Github</w:t>
-            </w:r>
-            <w:proofErr w:type="spellEnd"/>
+              <w:t>Commit on Github</w:t>
+            </w:r>
           </w:p>
         </w:tc>
       </w:tr>
@@ -21446,18 +21634,8 @@
                 <w:sz w:val="22"/>
                 <w:szCs w:val="22"/>
               </w:rPr>
-              <w:t xml:space="preserve">Commit on </w:t>
-            </w:r>
-            <w:proofErr w:type="spellStart"/>
-            <w:r>
-              <w:rPr>
-                <w:rFonts w:cs="Times New Roman"/>
-                <w:sz w:val="22"/>
-                <w:szCs w:val="22"/>
-              </w:rPr>
-              <w:t>Github</w:t>
-            </w:r>
-            <w:proofErr w:type="spellEnd"/>
+              <w:t>Commit on Github</w:t>
+            </w:r>
           </w:p>
         </w:tc>
       </w:tr>
@@ -21608,18 +21786,8 @@
                 <w:sz w:val="22"/>
                 <w:szCs w:val="22"/>
               </w:rPr>
-              <w:t xml:space="preserve">Commit on </w:t>
-            </w:r>
-            <w:proofErr w:type="spellStart"/>
-            <w:r>
-              <w:rPr>
-                <w:rFonts w:cs="Times New Roman"/>
-                <w:sz w:val="22"/>
-                <w:szCs w:val="22"/>
-              </w:rPr>
-              <w:t>Github</w:t>
-            </w:r>
-            <w:proofErr w:type="spellEnd"/>
+              <w:t>Commit on Github</w:t>
+            </w:r>
           </w:p>
         </w:tc>
       </w:tr>
@@ -21799,18 +21967,8 @@
                 <w:sz w:val="22"/>
                 <w:szCs w:val="22"/>
               </w:rPr>
-              <w:t xml:space="preserve">Commit on </w:t>
-            </w:r>
-            <w:proofErr w:type="spellStart"/>
-            <w:r>
-              <w:rPr>
-                <w:rFonts w:cs="Times New Roman"/>
-                <w:sz w:val="22"/>
-                <w:szCs w:val="22"/>
-              </w:rPr>
-              <w:t>Github</w:t>
-            </w:r>
-            <w:proofErr w:type="spellEnd"/>
+              <w:t>Commit on Github</w:t>
+            </w:r>
           </w:p>
         </w:tc>
       </w:tr>
@@ -21987,18 +22145,8 @@
                 <w:sz w:val="22"/>
                 <w:szCs w:val="22"/>
               </w:rPr>
-              <w:t xml:space="preserve">Commit on </w:t>
-            </w:r>
-            <w:proofErr w:type="spellStart"/>
-            <w:r>
-              <w:rPr>
-                <w:rFonts w:cs="Times New Roman"/>
-                <w:sz w:val="22"/>
-                <w:szCs w:val="22"/>
-              </w:rPr>
-              <w:t>Github</w:t>
-            </w:r>
-            <w:proofErr w:type="spellEnd"/>
+              <w:t>Commit on Github</w:t>
+            </w:r>
           </w:p>
         </w:tc>
       </w:tr>
@@ -22179,18 +22327,8 @@
                 <w:sz w:val="22"/>
                 <w:szCs w:val="22"/>
               </w:rPr>
-              <w:t xml:space="preserve">Commit on </w:t>
-            </w:r>
-            <w:proofErr w:type="spellStart"/>
-            <w:r>
-              <w:rPr>
-                <w:rFonts w:cs="Times New Roman"/>
-                <w:sz w:val="22"/>
-                <w:szCs w:val="22"/>
-              </w:rPr>
-              <w:t>Github</w:t>
-            </w:r>
-            <w:proofErr w:type="spellEnd"/>
+              <w:t>Commit on Github</w:t>
+            </w:r>
           </w:p>
         </w:tc>
       </w:tr>
@@ -22367,18 +22505,8 @@
                 <w:sz w:val="22"/>
                 <w:szCs w:val="22"/>
               </w:rPr>
-              <w:t xml:space="preserve">Commit on </w:t>
-            </w:r>
-            <w:proofErr w:type="spellStart"/>
-            <w:r>
-              <w:rPr>
-                <w:rFonts w:cs="Times New Roman"/>
-                <w:sz w:val="22"/>
-                <w:szCs w:val="22"/>
-              </w:rPr>
-              <w:t>Github</w:t>
-            </w:r>
-            <w:proofErr w:type="spellEnd"/>
+              <w:t>Commit on Github</w:t>
+            </w:r>
           </w:p>
         </w:tc>
       </w:tr>
@@ -22558,18 +22686,8 @@
                 <w:sz w:val="22"/>
                 <w:szCs w:val="22"/>
               </w:rPr>
-              <w:t xml:space="preserve">Commit on </w:t>
-            </w:r>
-            <w:proofErr w:type="spellStart"/>
-            <w:r>
-              <w:rPr>
-                <w:rFonts w:cs="Times New Roman"/>
-                <w:sz w:val="22"/>
-                <w:szCs w:val="22"/>
-              </w:rPr>
-              <w:t>Github</w:t>
-            </w:r>
-            <w:proofErr w:type="spellEnd"/>
+              <w:t>Commit on Github</w:t>
+            </w:r>
           </w:p>
         </w:tc>
       </w:tr>
@@ -22746,18 +22864,8 @@
                 <w:sz w:val="22"/>
                 <w:szCs w:val="22"/>
               </w:rPr>
-              <w:t xml:space="preserve">Commit on </w:t>
-            </w:r>
-            <w:proofErr w:type="spellStart"/>
-            <w:r>
-              <w:rPr>
-                <w:rFonts w:cs="Times New Roman"/>
-                <w:sz w:val="22"/>
-                <w:szCs w:val="22"/>
-              </w:rPr>
-              <w:t>Github</w:t>
-            </w:r>
-            <w:proofErr w:type="spellEnd"/>
+              <w:t>Commit on Github</w:t>
+            </w:r>
           </w:p>
         </w:tc>
       </w:tr>
@@ -22975,18 +23083,8 @@
                 <w:sz w:val="22"/>
                 <w:szCs w:val="22"/>
               </w:rPr>
-              <w:t xml:space="preserve">Commit on </w:t>
-            </w:r>
-            <w:proofErr w:type="spellStart"/>
-            <w:r>
-              <w:rPr>
-                <w:rFonts w:cs="Times New Roman"/>
-                <w:sz w:val="22"/>
-                <w:szCs w:val="22"/>
-              </w:rPr>
-              <w:t>Github</w:t>
-            </w:r>
-            <w:proofErr w:type="spellEnd"/>
+              <w:t>Commit on Github</w:t>
+            </w:r>
           </w:p>
         </w:tc>
       </w:tr>
@@ -23171,18 +23269,8 @@
                 <w:sz w:val="22"/>
                 <w:szCs w:val="22"/>
               </w:rPr>
-              <w:t xml:space="preserve">Commit on </w:t>
-            </w:r>
-            <w:proofErr w:type="spellStart"/>
-            <w:r>
-              <w:rPr>
-                <w:rFonts w:cs="Times New Roman"/>
-                <w:sz w:val="22"/>
-                <w:szCs w:val="22"/>
-              </w:rPr>
-              <w:t>Github</w:t>
-            </w:r>
-            <w:proofErr w:type="spellEnd"/>
+              <w:t>Commit on Github</w:t>
+            </w:r>
           </w:p>
         </w:tc>
       </w:tr>
@@ -23364,18 +23452,8 @@
                 <w:sz w:val="22"/>
                 <w:szCs w:val="22"/>
               </w:rPr>
-              <w:t xml:space="preserve">Commit on </w:t>
-            </w:r>
-            <w:proofErr w:type="spellStart"/>
-            <w:r>
-              <w:rPr>
-                <w:rFonts w:cs="Times New Roman"/>
-                <w:sz w:val="22"/>
-                <w:szCs w:val="22"/>
-              </w:rPr>
-              <w:t>Github</w:t>
-            </w:r>
-            <w:proofErr w:type="spellEnd"/>
+              <w:t>Commit on Github</w:t>
+            </w:r>
           </w:p>
         </w:tc>
       </w:tr>
@@ -23560,18 +23638,8 @@
                 <w:sz w:val="22"/>
                 <w:szCs w:val="22"/>
               </w:rPr>
-              <w:t xml:space="preserve">Commit on </w:t>
-            </w:r>
-            <w:proofErr w:type="spellStart"/>
-            <w:r>
-              <w:rPr>
-                <w:rFonts w:cs="Times New Roman"/>
-                <w:sz w:val="22"/>
-                <w:szCs w:val="22"/>
-              </w:rPr>
-              <w:t>Github</w:t>
-            </w:r>
-            <w:proofErr w:type="spellEnd"/>
+              <w:t>Commit on Github</w:t>
+            </w:r>
           </w:p>
         </w:tc>
       </w:tr>
@@ -23727,18 +23795,8 @@
                 <w:sz w:val="22"/>
                 <w:szCs w:val="22"/>
               </w:rPr>
-              <w:t xml:space="preserve">Commit on </w:t>
-            </w:r>
-            <w:proofErr w:type="spellStart"/>
-            <w:r>
-              <w:rPr>
-                <w:rFonts w:cs="Times New Roman"/>
-                <w:sz w:val="22"/>
-                <w:szCs w:val="22"/>
-              </w:rPr>
-              <w:t>Github</w:t>
-            </w:r>
-            <w:proofErr w:type="spellEnd"/>
+              <w:t>Commit on Github</w:t>
+            </w:r>
           </w:p>
         </w:tc>
       </w:tr>
@@ -23897,18 +23955,8 @@
                 <w:sz w:val="22"/>
                 <w:szCs w:val="22"/>
               </w:rPr>
-              <w:t xml:space="preserve">Commit on </w:t>
-            </w:r>
-            <w:proofErr w:type="spellStart"/>
-            <w:r>
-              <w:rPr>
-                <w:rFonts w:cs="Times New Roman"/>
-                <w:sz w:val="22"/>
-                <w:szCs w:val="22"/>
-              </w:rPr>
-              <w:t>Github</w:t>
-            </w:r>
-            <w:proofErr w:type="spellEnd"/>
+              <w:t>Commit on Github</w:t>
+            </w:r>
           </w:p>
         </w:tc>
       </w:tr>
@@ -24064,18 +24112,8 @@
                 <w:sz w:val="22"/>
                 <w:szCs w:val="22"/>
               </w:rPr>
-              <w:t xml:space="preserve">Commit on </w:t>
-            </w:r>
-            <w:proofErr w:type="spellStart"/>
-            <w:r>
-              <w:rPr>
-                <w:rFonts w:cs="Times New Roman"/>
-                <w:sz w:val="22"/>
-                <w:szCs w:val="22"/>
-              </w:rPr>
-              <w:t>Github</w:t>
-            </w:r>
-            <w:proofErr w:type="spellEnd"/>
+              <w:t>Commit on Github</w:t>
+            </w:r>
           </w:p>
         </w:tc>
       </w:tr>
@@ -24234,18 +24272,8 @@
                 <w:sz w:val="22"/>
                 <w:szCs w:val="22"/>
               </w:rPr>
-              <w:t xml:space="preserve">Commit on </w:t>
-            </w:r>
-            <w:proofErr w:type="spellStart"/>
-            <w:r>
-              <w:rPr>
-                <w:rFonts w:cs="Times New Roman"/>
-                <w:sz w:val="22"/>
-                <w:szCs w:val="22"/>
-              </w:rPr>
-              <w:t>Github</w:t>
-            </w:r>
-            <w:proofErr w:type="spellEnd"/>
+              <w:t>Commit on Github</w:t>
+            </w:r>
           </w:p>
         </w:tc>
       </w:tr>
@@ -24401,18 +24429,8 @@
                 <w:sz w:val="22"/>
                 <w:szCs w:val="22"/>
               </w:rPr>
-              <w:t xml:space="preserve">Commit on </w:t>
-            </w:r>
-            <w:proofErr w:type="spellStart"/>
-            <w:r>
-              <w:rPr>
-                <w:rFonts w:cs="Times New Roman"/>
-                <w:sz w:val="22"/>
-                <w:szCs w:val="22"/>
-              </w:rPr>
-              <w:t>Github</w:t>
-            </w:r>
-            <w:proofErr w:type="spellEnd"/>
+              <w:t>Commit on Github</w:t>
+            </w:r>
           </w:p>
         </w:tc>
       </w:tr>
@@ -24571,18 +24589,8 @@
                 <w:sz w:val="22"/>
                 <w:szCs w:val="22"/>
               </w:rPr>
-              <w:t xml:space="preserve">Commit on </w:t>
-            </w:r>
-            <w:proofErr w:type="spellStart"/>
-            <w:r>
-              <w:rPr>
-                <w:rFonts w:cs="Times New Roman"/>
-                <w:sz w:val="22"/>
-                <w:szCs w:val="22"/>
-              </w:rPr>
-              <w:t>Github</w:t>
-            </w:r>
-            <w:proofErr w:type="spellEnd"/>
+              <w:t>Commit on Github</w:t>
+            </w:r>
           </w:p>
         </w:tc>
       </w:tr>
@@ -24764,18 +24772,8 @@
                 <w:sz w:val="22"/>
                 <w:szCs w:val="22"/>
               </w:rPr>
-              <w:t xml:space="preserve">Commit on </w:t>
-            </w:r>
-            <w:proofErr w:type="spellStart"/>
-            <w:r>
-              <w:rPr>
-                <w:rFonts w:cs="Times New Roman"/>
-                <w:sz w:val="22"/>
-                <w:szCs w:val="22"/>
-              </w:rPr>
-              <w:t>Github</w:t>
-            </w:r>
-            <w:proofErr w:type="spellEnd"/>
+              <w:t>Commit on Github</w:t>
+            </w:r>
           </w:p>
         </w:tc>
       </w:tr>
@@ -24960,18 +24958,8 @@
                 <w:sz w:val="22"/>
                 <w:szCs w:val="22"/>
               </w:rPr>
-              <w:t xml:space="preserve">Commit on </w:t>
-            </w:r>
-            <w:proofErr w:type="spellStart"/>
-            <w:r>
-              <w:rPr>
-                <w:rFonts w:cs="Times New Roman"/>
-                <w:sz w:val="22"/>
-                <w:szCs w:val="22"/>
-              </w:rPr>
-              <w:t>Github</w:t>
-            </w:r>
-            <w:proofErr w:type="spellEnd"/>
+              <w:t>Commit on Github</w:t>
+            </w:r>
           </w:p>
         </w:tc>
       </w:tr>
@@ -25153,18 +25141,8 @@
                 <w:sz w:val="22"/>
                 <w:szCs w:val="22"/>
               </w:rPr>
-              <w:t xml:space="preserve">Commit on </w:t>
-            </w:r>
-            <w:proofErr w:type="spellStart"/>
-            <w:r>
-              <w:rPr>
-                <w:rFonts w:cs="Times New Roman"/>
-                <w:sz w:val="22"/>
-                <w:szCs w:val="22"/>
-              </w:rPr>
-              <w:t>Github</w:t>
-            </w:r>
-            <w:proofErr w:type="spellEnd"/>
+              <w:t>Commit on Github</w:t>
+            </w:r>
           </w:p>
         </w:tc>
       </w:tr>
@@ -25350,18 +25328,8 @@
                 <w:sz w:val="22"/>
                 <w:szCs w:val="22"/>
               </w:rPr>
-              <w:t xml:space="preserve">Commit on </w:t>
-            </w:r>
-            <w:proofErr w:type="spellStart"/>
-            <w:r>
-              <w:rPr>
-                <w:rFonts w:cs="Times New Roman"/>
-                <w:sz w:val="22"/>
-                <w:szCs w:val="22"/>
-              </w:rPr>
-              <w:t>Github</w:t>
-            </w:r>
-            <w:proofErr w:type="spellEnd"/>
+              <w:t>Commit on Github</w:t>
+            </w:r>
           </w:p>
         </w:tc>
       </w:tr>
@@ -25557,18 +25525,8 @@
                 <w:sz w:val="22"/>
                 <w:szCs w:val="22"/>
               </w:rPr>
-              <w:t xml:space="preserve">Commit on </w:t>
-            </w:r>
-            <w:proofErr w:type="spellStart"/>
-            <w:r>
-              <w:rPr>
-                <w:rFonts w:cs="Times New Roman"/>
-                <w:sz w:val="22"/>
-                <w:szCs w:val="22"/>
-              </w:rPr>
-              <w:t>Github</w:t>
-            </w:r>
-            <w:proofErr w:type="spellEnd"/>
+              <w:t>Commit on Github</w:t>
+            </w:r>
           </w:p>
         </w:tc>
       </w:tr>
@@ -25724,18 +25682,8 @@
                 <w:sz w:val="22"/>
                 <w:szCs w:val="22"/>
               </w:rPr>
-              <w:t xml:space="preserve">Commit on </w:t>
-            </w:r>
-            <w:proofErr w:type="spellStart"/>
-            <w:r>
-              <w:rPr>
-                <w:rFonts w:cs="Times New Roman"/>
-                <w:sz w:val="22"/>
-                <w:szCs w:val="22"/>
-              </w:rPr>
-              <w:t>Github</w:t>
-            </w:r>
-            <w:proofErr w:type="spellEnd"/>
+              <w:t>Commit on Github</w:t>
+            </w:r>
           </w:p>
         </w:tc>
       </w:tr>
@@ -25920,18 +25868,8 @@
                 <w:sz w:val="22"/>
                 <w:szCs w:val="22"/>
               </w:rPr>
-              <w:t xml:space="preserve">Commit on </w:t>
-            </w:r>
-            <w:proofErr w:type="spellStart"/>
-            <w:r>
-              <w:rPr>
-                <w:rFonts w:cs="Times New Roman"/>
-                <w:sz w:val="22"/>
-                <w:szCs w:val="22"/>
-              </w:rPr>
-              <w:t>Github</w:t>
-            </w:r>
-            <w:proofErr w:type="spellEnd"/>
+              <w:t>Commit on Github</w:t>
+            </w:r>
           </w:p>
         </w:tc>
       </w:tr>
@@ -26113,18 +26051,8 @@
                 <w:sz w:val="22"/>
                 <w:szCs w:val="22"/>
               </w:rPr>
-              <w:t xml:space="preserve">Commit on </w:t>
-            </w:r>
-            <w:proofErr w:type="spellStart"/>
-            <w:r>
-              <w:rPr>
-                <w:rFonts w:cs="Times New Roman"/>
-                <w:sz w:val="22"/>
-                <w:szCs w:val="22"/>
-              </w:rPr>
-              <w:t>Github</w:t>
-            </w:r>
-            <w:proofErr w:type="spellEnd"/>
+              <w:t>Commit on Github</w:t>
+            </w:r>
           </w:p>
         </w:tc>
       </w:tr>
@@ -26309,18 +26237,8 @@
                 <w:sz w:val="22"/>
                 <w:szCs w:val="22"/>
               </w:rPr>
-              <w:t xml:space="preserve">Commit on </w:t>
-            </w:r>
-            <w:proofErr w:type="spellStart"/>
-            <w:r>
-              <w:rPr>
-                <w:rFonts w:cs="Times New Roman"/>
-                <w:sz w:val="22"/>
-                <w:szCs w:val="22"/>
-              </w:rPr>
-              <w:t>Github</w:t>
-            </w:r>
-            <w:proofErr w:type="spellEnd"/>
+              <w:t>Commit on Github</w:t>
+            </w:r>
           </w:p>
         </w:tc>
       </w:tr>
@@ -26476,18 +26394,8 @@
                 <w:sz w:val="22"/>
                 <w:szCs w:val="22"/>
               </w:rPr>
-              <w:t xml:space="preserve">Commit on </w:t>
-            </w:r>
-            <w:proofErr w:type="spellStart"/>
-            <w:r>
-              <w:rPr>
-                <w:rFonts w:cs="Times New Roman"/>
-                <w:sz w:val="22"/>
-                <w:szCs w:val="22"/>
-              </w:rPr>
-              <w:t>Github</w:t>
-            </w:r>
-            <w:proofErr w:type="spellEnd"/>
+              <w:t>Commit on Github</w:t>
+            </w:r>
           </w:p>
         </w:tc>
       </w:tr>
@@ -26646,18 +26554,8 @@
                 <w:sz w:val="22"/>
                 <w:szCs w:val="22"/>
               </w:rPr>
-              <w:t xml:space="preserve">Commit on </w:t>
-            </w:r>
-            <w:proofErr w:type="spellStart"/>
-            <w:r>
-              <w:rPr>
-                <w:rFonts w:cs="Times New Roman"/>
-                <w:sz w:val="22"/>
-                <w:szCs w:val="22"/>
-              </w:rPr>
-              <w:t>Github</w:t>
-            </w:r>
-            <w:proofErr w:type="spellEnd"/>
+              <w:t>Commit on Github</w:t>
+            </w:r>
           </w:p>
         </w:tc>
       </w:tr>
@@ -26813,18 +26711,8 @@
                 <w:sz w:val="22"/>
                 <w:szCs w:val="22"/>
               </w:rPr>
-              <w:t xml:space="preserve">Commit on </w:t>
-            </w:r>
-            <w:proofErr w:type="spellStart"/>
-            <w:r>
-              <w:rPr>
-                <w:rFonts w:cs="Times New Roman"/>
-                <w:sz w:val="22"/>
-                <w:szCs w:val="22"/>
-              </w:rPr>
-              <w:t>Github</w:t>
-            </w:r>
-            <w:proofErr w:type="spellEnd"/>
+              <w:t>Commit on Github</w:t>
+            </w:r>
           </w:p>
         </w:tc>
       </w:tr>
@@ -26983,18 +26871,8 @@
                 <w:sz w:val="22"/>
                 <w:szCs w:val="22"/>
               </w:rPr>
-              <w:t xml:space="preserve">Commit on </w:t>
-            </w:r>
-            <w:proofErr w:type="spellStart"/>
-            <w:r>
-              <w:rPr>
-                <w:rFonts w:cs="Times New Roman"/>
-                <w:sz w:val="22"/>
-                <w:szCs w:val="22"/>
-              </w:rPr>
-              <w:t>Github</w:t>
-            </w:r>
-            <w:proofErr w:type="spellEnd"/>
+              <w:t>Commit on Github</w:t>
+            </w:r>
           </w:p>
         </w:tc>
       </w:tr>
@@ -27150,18 +27028,8 @@
                 <w:sz w:val="22"/>
                 <w:szCs w:val="22"/>
               </w:rPr>
-              <w:t xml:space="preserve">Commit on </w:t>
-            </w:r>
-            <w:proofErr w:type="spellStart"/>
-            <w:r>
-              <w:rPr>
-                <w:rFonts w:cs="Times New Roman"/>
-                <w:sz w:val="22"/>
-                <w:szCs w:val="22"/>
-              </w:rPr>
-              <w:t>Github</w:t>
-            </w:r>
-            <w:proofErr w:type="spellEnd"/>
+              <w:t>Commit on Github</w:t>
+            </w:r>
           </w:p>
         </w:tc>
       </w:tr>
@@ -27346,18 +27214,8 @@
                 <w:sz w:val="22"/>
                 <w:szCs w:val="22"/>
               </w:rPr>
-              <w:t xml:space="preserve">Commit on </w:t>
-            </w:r>
-            <w:proofErr w:type="spellStart"/>
-            <w:r>
-              <w:rPr>
-                <w:rFonts w:cs="Times New Roman"/>
-                <w:sz w:val="22"/>
-                <w:szCs w:val="22"/>
-              </w:rPr>
-              <w:t>Github</w:t>
-            </w:r>
-            <w:proofErr w:type="spellEnd"/>
+              <w:t>Commit on Github</w:t>
+            </w:r>
           </w:p>
         </w:tc>
       </w:tr>
@@ -27539,18 +27397,8 @@
                 <w:sz w:val="22"/>
                 <w:szCs w:val="22"/>
               </w:rPr>
-              <w:t xml:space="preserve">Commit on </w:t>
-            </w:r>
-            <w:proofErr w:type="spellStart"/>
-            <w:r>
-              <w:rPr>
-                <w:rFonts w:cs="Times New Roman"/>
-                <w:sz w:val="22"/>
-                <w:szCs w:val="22"/>
-              </w:rPr>
-              <w:t>Github</w:t>
-            </w:r>
-            <w:proofErr w:type="spellEnd"/>
+              <w:t>Commit on Github</w:t>
+            </w:r>
           </w:p>
         </w:tc>
       </w:tr>
@@ -27709,18 +27557,8 @@
                 <w:sz w:val="22"/>
                 <w:szCs w:val="22"/>
               </w:rPr>
-              <w:t xml:space="preserve">Commit on </w:t>
-            </w:r>
-            <w:proofErr w:type="spellStart"/>
-            <w:r>
-              <w:rPr>
-                <w:rFonts w:cs="Times New Roman"/>
-                <w:sz w:val="22"/>
-                <w:szCs w:val="22"/>
-              </w:rPr>
-              <w:t>Github</w:t>
-            </w:r>
-            <w:proofErr w:type="spellEnd"/>
+              <w:t>Commit on Github</w:t>
+            </w:r>
           </w:p>
         </w:tc>
       </w:tr>
@@ -27876,18 +27714,8 @@
                 <w:sz w:val="22"/>
                 <w:szCs w:val="22"/>
               </w:rPr>
-              <w:t xml:space="preserve">Commit on </w:t>
-            </w:r>
-            <w:proofErr w:type="spellStart"/>
-            <w:r>
-              <w:rPr>
-                <w:rFonts w:cs="Times New Roman"/>
-                <w:sz w:val="22"/>
-                <w:szCs w:val="22"/>
-              </w:rPr>
-              <w:t>Github</w:t>
-            </w:r>
-            <w:proofErr w:type="spellEnd"/>
+              <w:t>Commit on Github</w:t>
+            </w:r>
           </w:p>
         </w:tc>
       </w:tr>
@@ -28072,18 +27900,8 @@
                 <w:sz w:val="22"/>
                 <w:szCs w:val="22"/>
               </w:rPr>
-              <w:t xml:space="preserve">Commit on </w:t>
-            </w:r>
-            <w:proofErr w:type="spellStart"/>
-            <w:r>
-              <w:rPr>
-                <w:rFonts w:cs="Times New Roman"/>
-                <w:sz w:val="22"/>
-                <w:szCs w:val="22"/>
-              </w:rPr>
-              <w:t>Github</w:t>
-            </w:r>
-            <w:proofErr w:type="spellEnd"/>
+              <w:t>Commit on Github</w:t>
+            </w:r>
           </w:p>
         </w:tc>
       </w:tr>
@@ -28282,18 +28100,8 @@
                 <w:sz w:val="22"/>
                 <w:szCs w:val="22"/>
               </w:rPr>
-              <w:t xml:space="preserve">Commit on </w:t>
-            </w:r>
-            <w:proofErr w:type="spellStart"/>
-            <w:r>
-              <w:rPr>
-                <w:rFonts w:cs="Times New Roman"/>
-                <w:sz w:val="22"/>
-                <w:szCs w:val="22"/>
-              </w:rPr>
-              <w:t>Github</w:t>
-            </w:r>
-            <w:proofErr w:type="spellEnd"/>
+              <w:t>Commit on Github</w:t>
+            </w:r>
           </w:p>
         </w:tc>
       </w:tr>
@@ -28444,18 +28252,8 @@
                 <w:sz w:val="22"/>
                 <w:szCs w:val="22"/>
               </w:rPr>
-              <w:t xml:space="preserve">Commit on </w:t>
-            </w:r>
-            <w:proofErr w:type="spellStart"/>
-            <w:r>
-              <w:rPr>
-                <w:rFonts w:cs="Times New Roman"/>
-                <w:sz w:val="22"/>
-                <w:szCs w:val="22"/>
-              </w:rPr>
-              <w:t>Github</w:t>
-            </w:r>
-            <w:proofErr w:type="spellEnd"/>
+              <w:t>Commit on Github</w:t>
+            </w:r>
           </w:p>
         </w:tc>
       </w:tr>
@@ -28609,18 +28407,8 @@
                 <w:sz w:val="22"/>
                 <w:szCs w:val="22"/>
               </w:rPr>
-              <w:t xml:space="preserve">Commit on </w:t>
-            </w:r>
-            <w:proofErr w:type="spellStart"/>
-            <w:r>
-              <w:rPr>
-                <w:rFonts w:cs="Times New Roman"/>
-                <w:sz w:val="22"/>
-                <w:szCs w:val="22"/>
-              </w:rPr>
-              <w:t>Github</w:t>
-            </w:r>
-            <w:proofErr w:type="spellEnd"/>
+              <w:t>Commit on Github</w:t>
+            </w:r>
           </w:p>
         </w:tc>
       </w:tr>
@@ -28772,18 +28560,8 @@
                 <w:sz w:val="22"/>
                 <w:szCs w:val="22"/>
               </w:rPr>
-              <w:t xml:space="preserve">Commit on </w:t>
-            </w:r>
-            <w:proofErr w:type="spellStart"/>
-            <w:r>
-              <w:rPr>
-                <w:rFonts w:cs="Times New Roman"/>
-                <w:sz w:val="22"/>
-                <w:szCs w:val="22"/>
-              </w:rPr>
-              <w:t>Github</w:t>
-            </w:r>
-            <w:proofErr w:type="spellEnd"/>
+              <w:t>Commit on Github</w:t>
+            </w:r>
           </w:p>
         </w:tc>
       </w:tr>
@@ -28938,18 +28716,8 @@
                 <w:sz w:val="22"/>
                 <w:szCs w:val="22"/>
               </w:rPr>
-              <w:t xml:space="preserve">Commit on </w:t>
-            </w:r>
-            <w:proofErr w:type="spellStart"/>
-            <w:r>
-              <w:rPr>
-                <w:rFonts w:cs="Times New Roman"/>
-                <w:sz w:val="22"/>
-                <w:szCs w:val="22"/>
-              </w:rPr>
-              <w:t>Github</w:t>
-            </w:r>
-            <w:proofErr w:type="spellEnd"/>
+              <w:t>Commit on Github</w:t>
+            </w:r>
           </w:p>
         </w:tc>
       </w:tr>
@@ -29101,18 +28869,8 @@
                 <w:sz w:val="22"/>
                 <w:szCs w:val="22"/>
               </w:rPr>
-              <w:t xml:space="preserve">Commit on </w:t>
-            </w:r>
-            <w:proofErr w:type="spellStart"/>
-            <w:r>
-              <w:rPr>
-                <w:rFonts w:cs="Times New Roman"/>
-                <w:sz w:val="22"/>
-                <w:szCs w:val="22"/>
-              </w:rPr>
-              <w:t>Github</w:t>
-            </w:r>
-            <w:proofErr w:type="spellEnd"/>
+              <w:t>Commit on Github</w:t>
+            </w:r>
           </w:p>
         </w:tc>
       </w:tr>
@@ -29125,25 +28883,51 @@
       <w:r>
         <w:t xml:space="preserve">Table </w:t>
       </w:r>
-      <w:fldSimple w:instr=" STYLEREF 1 \s ">
-        <w:r>
-          <w:rPr>
-            <w:noProof/>
-          </w:rPr>
-          <w:t>4</w:t>
-        </w:r>
-      </w:fldSimple>
+      <w:r>
+        <w:fldChar w:fldCharType="begin"/>
+      </w:r>
+      <w:r>
+        <w:instrText xml:space="preserve"> STYLEREF 1 \s </w:instrText>
+      </w:r>
+      <w:r>
+        <w:fldChar w:fldCharType="separate"/>
+      </w:r>
+      <w:r>
+        <w:rPr>
+          <w:noProof/>
+        </w:rPr>
+        <w:t>4</w:t>
+      </w:r>
+      <w:r>
+        <w:rPr>
+          <w:noProof/>
+        </w:rPr>
+        <w:fldChar w:fldCharType="end"/>
+      </w:r>
       <w:r>
         <w:noBreakHyphen/>
       </w:r>
-      <w:fldSimple w:instr=" SEQ Table \* ARABIC \s 1 ">
-        <w:r>
-          <w:rPr>
-            <w:noProof/>
-          </w:rPr>
-          <w:t>2</w:t>
-        </w:r>
-      </w:fldSimple>
+      <w:r>
+        <w:fldChar w:fldCharType="begin"/>
+      </w:r>
+      <w:r>
+        <w:instrText xml:space="preserve"> SEQ Table \* ARABIC \s 1 </w:instrText>
+      </w:r>
+      <w:r>
+        <w:fldChar w:fldCharType="separate"/>
+      </w:r>
+      <w:r>
+        <w:rPr>
+          <w:noProof/>
+        </w:rPr>
+        <w:t>2</w:t>
+      </w:r>
+      <w:r>
+        <w:rPr>
+          <w:noProof/>
+        </w:rPr>
+        <w:fldChar w:fldCharType="end"/>
+      </w:r>
       <w:r>
         <w:t>: Project Milestone and Deliverables</w:t>
       </w:r>
@@ -29187,8 +28971,8 @@
           <w:szCs w:val="22"/>
         </w:rPr>
       </w:pPr>
-      <w:bookmarkStart w:id="90" w:name="_Toc468544815"/>
-      <w:bookmarkStart w:id="91" w:name="_Toc468562414"/>
+      <w:bookmarkStart w:id="89" w:name="_Toc468544815"/>
+      <w:bookmarkStart w:id="90" w:name="_Toc468562414"/>
       <w:r>
         <w:rPr>
           <w:rFonts w:cs="Times New Roman"/>
@@ -29197,8 +28981,8 @@
         <w:lastRenderedPageBreak/>
         <w:t>Activity Schedule</w:t>
       </w:r>
+      <w:bookmarkEnd w:id="89"/>
       <w:bookmarkEnd w:id="90"/>
-      <w:bookmarkEnd w:id="91"/>
     </w:p>
     <w:p>
       <w:pPr>
@@ -29227,8 +29011,10 @@
           <w:color w:val="4472C4" w:themeColor="accent5"/>
           <w:u w:val="single"/>
         </w:rPr>
-        <w:t>_ProjectSchedule_v1.4</w:t>
-      </w:r>
+        <w:t>_ProjectSchedule_v1.1</w:t>
+      </w:r>
+      <w:bookmarkStart w:id="91" w:name="_GoBack"/>
+      <w:bookmarkEnd w:id="91"/>
       <w:r>
         <w:rPr>
           <w:rFonts w:ascii="Times New Roman" w:hAnsi="Times New Roman" w:cs="Times New Roman"/>
@@ -29498,14 +29284,12 @@
                 <w:rFonts w:ascii="Times New Roman" w:hAnsi="Times New Roman" w:cs="Times New Roman"/>
               </w:rPr>
             </w:pPr>
-            <w:proofErr w:type="spellStart"/>
             <w:r>
               <w:rPr>
                 <w:rFonts w:ascii="Times New Roman" w:hAnsi="Times New Roman" w:cs="Times New Roman"/>
               </w:rPr>
               <w:t>HuyenPT</w:t>
             </w:r>
-            <w:proofErr w:type="spellEnd"/>
           </w:p>
         </w:tc>
       </w:tr>
@@ -29603,14 +29387,12 @@
                 <w:rFonts w:ascii="Times New Roman" w:hAnsi="Times New Roman" w:cs="Times New Roman"/>
               </w:rPr>
             </w:pPr>
-            <w:proofErr w:type="spellStart"/>
             <w:r>
               <w:rPr>
                 <w:rFonts w:ascii="Times New Roman" w:hAnsi="Times New Roman" w:cs="Times New Roman"/>
               </w:rPr>
               <w:t>DangVH</w:t>
             </w:r>
-            <w:proofErr w:type="spellEnd"/>
           </w:p>
         </w:tc>
       </w:tr>
@@ -29708,14 +29490,12 @@
                 <w:rFonts w:ascii="Times New Roman" w:hAnsi="Times New Roman" w:cs="Times New Roman"/>
               </w:rPr>
             </w:pPr>
-            <w:proofErr w:type="spellStart"/>
             <w:r>
               <w:rPr>
                 <w:rFonts w:ascii="Times New Roman" w:hAnsi="Times New Roman" w:cs="Times New Roman"/>
               </w:rPr>
               <w:t>YenNTH</w:t>
             </w:r>
-            <w:proofErr w:type="spellEnd"/>
           </w:p>
         </w:tc>
       </w:tr>
@@ -29846,14 +29626,12 @@
                 <w:rFonts w:ascii="Times New Roman" w:hAnsi="Times New Roman" w:cs="Times New Roman"/>
               </w:rPr>
             </w:pPr>
-            <w:proofErr w:type="spellStart"/>
             <w:r>
               <w:rPr>
                 <w:rFonts w:ascii="Times New Roman" w:hAnsi="Times New Roman" w:cs="Times New Roman"/>
               </w:rPr>
               <w:t>HuyenPT</w:t>
             </w:r>
-            <w:proofErr w:type="spellEnd"/>
           </w:p>
           <w:p>
             <w:pPr>
@@ -29862,14 +29640,12 @@
                 <w:rFonts w:ascii="Times New Roman" w:hAnsi="Times New Roman" w:cs="Times New Roman"/>
               </w:rPr>
             </w:pPr>
-            <w:proofErr w:type="spellStart"/>
             <w:r>
               <w:rPr>
                 <w:rFonts w:ascii="Times New Roman" w:hAnsi="Times New Roman" w:cs="Times New Roman"/>
               </w:rPr>
               <w:t>VanTTC</w:t>
             </w:r>
-            <w:proofErr w:type="spellEnd"/>
           </w:p>
         </w:tc>
       </w:tr>
@@ -30145,14 +29921,12 @@
                 <w:rFonts w:ascii="Times New Roman" w:hAnsi="Times New Roman" w:cs="Times New Roman"/>
               </w:rPr>
             </w:pPr>
-            <w:proofErr w:type="spellStart"/>
             <w:r>
               <w:rPr>
                 <w:rFonts w:ascii="Times New Roman" w:hAnsi="Times New Roman" w:cs="Times New Roman"/>
               </w:rPr>
               <w:t>YenNTH</w:t>
             </w:r>
-            <w:proofErr w:type="spellEnd"/>
           </w:p>
           <w:p>
             <w:pPr>
@@ -30161,14 +29935,12 @@
                 <w:rFonts w:ascii="Times New Roman" w:hAnsi="Times New Roman" w:cs="Times New Roman"/>
               </w:rPr>
             </w:pPr>
-            <w:proofErr w:type="spellStart"/>
             <w:r>
               <w:rPr>
                 <w:rFonts w:ascii="Times New Roman" w:hAnsi="Times New Roman" w:cs="Times New Roman"/>
               </w:rPr>
               <w:t>VanTTC</w:t>
             </w:r>
-            <w:proofErr w:type="spellEnd"/>
           </w:p>
         </w:tc>
       </w:tr>
@@ -30256,14 +30028,12 @@
                 <w:rFonts w:ascii="Times New Roman" w:hAnsi="Times New Roman" w:cs="Times New Roman"/>
               </w:rPr>
             </w:pPr>
-            <w:proofErr w:type="spellStart"/>
             <w:r>
               <w:rPr>
                 <w:rFonts w:ascii="Times New Roman" w:hAnsi="Times New Roman" w:cs="Times New Roman"/>
               </w:rPr>
               <w:t>YenNTH</w:t>
             </w:r>
-            <w:proofErr w:type="spellEnd"/>
           </w:p>
           <w:p>
             <w:pPr>
@@ -30272,14 +30042,12 @@
                 <w:rFonts w:ascii="Times New Roman" w:hAnsi="Times New Roman" w:cs="Times New Roman"/>
               </w:rPr>
             </w:pPr>
-            <w:proofErr w:type="spellStart"/>
             <w:r>
               <w:rPr>
                 <w:rFonts w:ascii="Times New Roman" w:hAnsi="Times New Roman" w:cs="Times New Roman"/>
               </w:rPr>
               <w:t>VanTTC</w:t>
             </w:r>
-            <w:proofErr w:type="spellEnd"/>
           </w:p>
         </w:tc>
       </w:tr>
@@ -30380,14 +30148,12 @@
                 <w:rFonts w:ascii="Times New Roman" w:hAnsi="Times New Roman" w:cs="Times New Roman"/>
               </w:rPr>
             </w:pPr>
-            <w:proofErr w:type="spellStart"/>
             <w:r>
               <w:rPr>
                 <w:rFonts w:ascii="Times New Roman" w:hAnsi="Times New Roman" w:cs="Times New Roman"/>
               </w:rPr>
               <w:t>DangVH</w:t>
             </w:r>
-            <w:proofErr w:type="spellEnd"/>
           </w:p>
         </w:tc>
       </w:tr>
@@ -30696,14 +30462,12 @@
                 <w:rFonts w:ascii="Times New Roman" w:hAnsi="Times New Roman" w:cs="Times New Roman"/>
               </w:rPr>
             </w:pPr>
-            <w:proofErr w:type="spellStart"/>
             <w:r>
               <w:rPr>
                 <w:rFonts w:ascii="Times New Roman" w:hAnsi="Times New Roman" w:cs="Times New Roman"/>
               </w:rPr>
               <w:t>HuyenPT</w:t>
             </w:r>
-            <w:proofErr w:type="spellEnd"/>
           </w:p>
         </w:tc>
       </w:tr>
@@ -30803,14 +30567,12 @@
                 <w:rFonts w:ascii="Times New Roman" w:hAnsi="Times New Roman" w:cs="Times New Roman"/>
               </w:rPr>
             </w:pPr>
-            <w:proofErr w:type="spellStart"/>
             <w:r>
               <w:rPr>
                 <w:rFonts w:ascii="Times New Roman" w:hAnsi="Times New Roman" w:cs="Times New Roman"/>
               </w:rPr>
               <w:t>HuyenPT</w:t>
             </w:r>
-            <w:proofErr w:type="spellEnd"/>
           </w:p>
         </w:tc>
       </w:tr>
@@ -30898,14 +30660,12 @@
                 <w:rFonts w:ascii="Times New Roman" w:hAnsi="Times New Roman" w:cs="Times New Roman"/>
               </w:rPr>
             </w:pPr>
-            <w:proofErr w:type="spellStart"/>
             <w:r>
               <w:rPr>
                 <w:rFonts w:ascii="Times New Roman" w:hAnsi="Times New Roman" w:cs="Times New Roman"/>
               </w:rPr>
               <w:t>HuyenPT</w:t>
             </w:r>
-            <w:proofErr w:type="spellEnd"/>
           </w:p>
         </w:tc>
       </w:tr>
@@ -31003,14 +30763,12 @@
                 <w:rFonts w:ascii="Times New Roman" w:hAnsi="Times New Roman" w:cs="Times New Roman"/>
               </w:rPr>
             </w:pPr>
-            <w:proofErr w:type="spellStart"/>
             <w:r>
               <w:rPr>
                 <w:rFonts w:ascii="Times New Roman" w:hAnsi="Times New Roman" w:cs="Times New Roman"/>
               </w:rPr>
               <w:t>HuyenPT</w:t>
             </w:r>
-            <w:proofErr w:type="spellEnd"/>
           </w:p>
         </w:tc>
       </w:tr>
@@ -31166,14 +30924,12 @@
                 <w:rFonts w:ascii="Times New Roman" w:hAnsi="Times New Roman" w:cs="Times New Roman"/>
               </w:rPr>
             </w:pPr>
-            <w:proofErr w:type="spellStart"/>
             <w:r>
               <w:rPr>
                 <w:rFonts w:ascii="Times New Roman" w:hAnsi="Times New Roman" w:cs="Times New Roman"/>
               </w:rPr>
               <w:t>HuyenPT</w:t>
             </w:r>
-            <w:proofErr w:type="spellEnd"/>
           </w:p>
         </w:tc>
       </w:tr>
@@ -31277,14 +31033,12 @@
                 <w:rFonts w:ascii="Times New Roman" w:hAnsi="Times New Roman" w:cs="Times New Roman"/>
               </w:rPr>
             </w:pPr>
-            <w:proofErr w:type="spellStart"/>
             <w:r>
               <w:rPr>
                 <w:rFonts w:ascii="Times New Roman" w:hAnsi="Times New Roman" w:cs="Times New Roman"/>
               </w:rPr>
               <w:t>YenNTH</w:t>
             </w:r>
-            <w:proofErr w:type="spellEnd"/>
           </w:p>
         </w:tc>
       </w:tr>
@@ -31429,14 +31183,12 @@
                 <w:rFonts w:ascii="Times New Roman" w:hAnsi="Times New Roman" w:cs="Times New Roman"/>
               </w:rPr>
             </w:pPr>
-            <w:proofErr w:type="spellStart"/>
             <w:r>
               <w:rPr>
                 <w:rFonts w:ascii="Times New Roman" w:hAnsi="Times New Roman" w:cs="Times New Roman"/>
               </w:rPr>
               <w:t>HuyenPT</w:t>
             </w:r>
-            <w:proofErr w:type="spellEnd"/>
           </w:p>
         </w:tc>
       </w:tr>
@@ -31553,14 +31305,12 @@
                 <w:rFonts w:ascii="Times New Roman" w:hAnsi="Times New Roman" w:cs="Times New Roman"/>
               </w:rPr>
             </w:pPr>
-            <w:proofErr w:type="spellStart"/>
             <w:r>
               <w:rPr>
                 <w:rFonts w:ascii="Times New Roman" w:hAnsi="Times New Roman" w:cs="Times New Roman"/>
               </w:rPr>
               <w:t>HuyenPT</w:t>
             </w:r>
-            <w:proofErr w:type="spellEnd"/>
           </w:p>
         </w:tc>
       </w:tr>
@@ -31677,14 +31427,12 @@
                 <w:rFonts w:ascii="Times New Roman" w:hAnsi="Times New Roman" w:cs="Times New Roman"/>
               </w:rPr>
             </w:pPr>
-            <w:proofErr w:type="spellStart"/>
             <w:r>
               <w:rPr>
                 <w:rFonts w:ascii="Times New Roman" w:hAnsi="Times New Roman" w:cs="Times New Roman"/>
               </w:rPr>
               <w:t>HuyenPT</w:t>
             </w:r>
-            <w:proofErr w:type="spellEnd"/>
           </w:p>
         </w:tc>
       </w:tr>
@@ -31801,14 +31549,12 @@
                 <w:rFonts w:ascii="Times New Roman" w:hAnsi="Times New Roman" w:cs="Times New Roman"/>
               </w:rPr>
             </w:pPr>
-            <w:proofErr w:type="spellStart"/>
             <w:r>
               <w:rPr>
                 <w:rFonts w:ascii="Times New Roman" w:hAnsi="Times New Roman" w:cs="Times New Roman"/>
               </w:rPr>
               <w:t>HuyenPT</w:t>
             </w:r>
-            <w:proofErr w:type="spellEnd"/>
           </w:p>
         </w:tc>
       </w:tr>
@@ -31925,14 +31671,12 @@
                 <w:rFonts w:ascii="Times New Roman" w:hAnsi="Times New Roman" w:cs="Times New Roman"/>
               </w:rPr>
             </w:pPr>
-            <w:proofErr w:type="spellStart"/>
             <w:r>
               <w:rPr>
                 <w:rFonts w:ascii="Times New Roman" w:hAnsi="Times New Roman" w:cs="Times New Roman"/>
               </w:rPr>
               <w:t>HuyenPT</w:t>
             </w:r>
-            <w:proofErr w:type="spellEnd"/>
           </w:p>
         </w:tc>
       </w:tr>
@@ -32050,14 +31794,12 @@
                 <w:rFonts w:ascii="Times New Roman" w:hAnsi="Times New Roman" w:cs="Times New Roman"/>
               </w:rPr>
             </w:pPr>
-            <w:proofErr w:type="spellStart"/>
             <w:r>
               <w:rPr>
                 <w:rFonts w:ascii="Times New Roman" w:hAnsi="Times New Roman" w:cs="Times New Roman"/>
               </w:rPr>
               <w:t>HuyenPT</w:t>
             </w:r>
-            <w:proofErr w:type="spellEnd"/>
           </w:p>
         </w:tc>
       </w:tr>
@@ -32070,25 +31812,51 @@
       <w:r>
         <w:t xml:space="preserve">Table </w:t>
       </w:r>
-      <w:fldSimple w:instr=" STYLEREF 1 \s ">
-        <w:r>
-          <w:rPr>
-            <w:noProof/>
-          </w:rPr>
-          <w:t>4</w:t>
-        </w:r>
-      </w:fldSimple>
+      <w:r>
+        <w:fldChar w:fldCharType="begin"/>
+      </w:r>
+      <w:r>
+        <w:instrText xml:space="preserve"> STYLEREF 1 \s </w:instrText>
+      </w:r>
+      <w:r>
+        <w:fldChar w:fldCharType="separate"/>
+      </w:r>
+      <w:r>
+        <w:rPr>
+          <w:noProof/>
+        </w:rPr>
+        <w:t>4</w:t>
+      </w:r>
+      <w:r>
+        <w:rPr>
+          <w:noProof/>
+        </w:rPr>
+        <w:fldChar w:fldCharType="end"/>
+      </w:r>
       <w:r>
         <w:noBreakHyphen/>
       </w:r>
-      <w:fldSimple w:instr=" SEQ Table \* ARABIC \s 1 ">
-        <w:r>
-          <w:rPr>
-            <w:noProof/>
-          </w:rPr>
-          <w:t>3</w:t>
-        </w:r>
-      </w:fldSimple>
+      <w:r>
+        <w:fldChar w:fldCharType="begin"/>
+      </w:r>
+      <w:r>
+        <w:instrText xml:space="preserve"> SEQ Table \* ARABIC \s 1 </w:instrText>
+      </w:r>
+      <w:r>
+        <w:fldChar w:fldCharType="separate"/>
+      </w:r>
+      <w:r>
+        <w:rPr>
+          <w:noProof/>
+        </w:rPr>
+        <w:t>3</w:t>
+      </w:r>
+      <w:r>
+        <w:rPr>
+          <w:noProof/>
+        </w:rPr>
+        <w:fldChar w:fldCharType="end"/>
+      </w:r>
       <w:r>
         <w:t>: Activity Schedule</w:t>
       </w:r>
@@ -32128,7 +31896,6 @@
           <w:rFonts w:ascii="Times New Roman" w:hAnsi="Times New Roman" w:cs="Times New Roman"/>
         </w:rPr>
       </w:pPr>
-      <w:proofErr w:type="gramStart"/>
       <w:r>
         <w:rPr>
           <w:rFonts w:ascii="Times New Roman" w:hAnsi="Times New Roman" w:cs="Times New Roman"/>
@@ -32155,16 +31922,7 @@
           <w:color w:val="3333FF"/>
           <w:u w:val="single"/>
         </w:rPr>
-        <w:t>.2.</w:t>
-      </w:r>
-      <w:proofErr w:type="gramEnd"/>
-      <w:r>
-        <w:rPr>
-          <w:rFonts w:ascii="Times New Roman" w:hAnsi="Times New Roman" w:cs="Times New Roman"/>
-          <w:color w:val="3333FF"/>
-          <w:u w:val="single"/>
-        </w:rPr>
-        <w:t xml:space="preserve"> </w:t>
+        <w:t xml:space="preserve">.2. </w:t>
       </w:r>
       <w:hyperlink w:anchor="_Project_team" w:history="1">
         <w:r>
@@ -33267,19 +33025,11 @@
                 <w:rFonts w:ascii="Times New Roman" w:hAnsi="Times New Roman" w:cs="Times New Roman"/>
               </w:rPr>
             </w:pPr>
-            <w:proofErr w:type="spellStart"/>
-            <w:r>
-              <w:rPr>
-                <w:rFonts w:ascii="Times New Roman" w:hAnsi="Times New Roman" w:cs="Times New Roman"/>
-              </w:rPr>
-              <w:t>Astah</w:t>
-            </w:r>
-            <w:proofErr w:type="spellEnd"/>
-            <w:r>
-              <w:rPr>
-                <w:rFonts w:ascii="Times New Roman" w:hAnsi="Times New Roman" w:cs="Times New Roman"/>
-              </w:rPr>
-              <w:t xml:space="preserve"> Professional</w:t>
+            <w:r>
+              <w:rPr>
+                <w:rFonts w:ascii="Times New Roman" w:hAnsi="Times New Roman" w:cs="Times New Roman"/>
+              </w:rPr>
+              <w:t>Astah Professional</w:t>
             </w:r>
           </w:p>
         </w:tc>
@@ -33351,19 +33101,11 @@
                 <w:rFonts w:ascii="Times New Roman" w:hAnsi="Times New Roman" w:cs="Times New Roman"/>
               </w:rPr>
             </w:pPr>
-            <w:proofErr w:type="spellStart"/>
-            <w:r>
-              <w:rPr>
-                <w:rFonts w:ascii="Times New Roman" w:hAnsi="Times New Roman" w:cs="Times New Roman"/>
-              </w:rPr>
-              <w:t>Balsamiq</w:t>
-            </w:r>
-            <w:proofErr w:type="spellEnd"/>
-            <w:r>
-              <w:rPr>
-                <w:rFonts w:ascii="Times New Roman" w:hAnsi="Times New Roman" w:cs="Times New Roman"/>
-              </w:rPr>
-              <w:t xml:space="preserve"> Mockups 3.4.4</w:t>
+            <w:r>
+              <w:rPr>
+                <w:rFonts w:ascii="Times New Roman" w:hAnsi="Times New Roman" w:cs="Times New Roman"/>
+              </w:rPr>
+              <w:t>Balsamiq Mockups 3.4.4</w:t>
             </w:r>
           </w:p>
         </w:tc>
@@ -33488,25 +33230,51 @@
       <w:r>
         <w:t xml:space="preserve">Table </w:t>
       </w:r>
-      <w:fldSimple w:instr=" STYLEREF 1 \s ">
-        <w:r>
-          <w:rPr>
-            <w:noProof/>
-          </w:rPr>
-          <w:t>4</w:t>
-        </w:r>
-      </w:fldSimple>
+      <w:r>
+        <w:fldChar w:fldCharType="begin"/>
+      </w:r>
+      <w:r>
+        <w:instrText xml:space="preserve"> STYLEREF 1 \s </w:instrText>
+      </w:r>
+      <w:r>
+        <w:fldChar w:fldCharType="separate"/>
+      </w:r>
+      <w:r>
+        <w:rPr>
+          <w:noProof/>
+        </w:rPr>
+        <w:t>4</w:t>
+      </w:r>
+      <w:r>
+        <w:rPr>
+          <w:noProof/>
+        </w:rPr>
+        <w:fldChar w:fldCharType="end"/>
+      </w:r>
       <w:r>
         <w:noBreakHyphen/>
       </w:r>
-      <w:fldSimple w:instr=" SEQ Table \* ARABIC \s 1 ">
-        <w:r>
-          <w:rPr>
-            <w:noProof/>
-          </w:rPr>
-          <w:t>4</w:t>
-        </w:r>
-      </w:fldSimple>
+      <w:r>
+        <w:fldChar w:fldCharType="begin"/>
+      </w:r>
+      <w:r>
+        <w:instrText xml:space="preserve"> SEQ Table \* ARABIC \s 1 </w:instrText>
+      </w:r>
+      <w:r>
+        <w:fldChar w:fldCharType="separate"/>
+      </w:r>
+      <w:r>
+        <w:rPr>
+          <w:noProof/>
+        </w:rPr>
+        <w:t>4</w:t>
+      </w:r>
+      <w:r>
+        <w:rPr>
+          <w:noProof/>
+        </w:rPr>
+        <w:fldChar w:fldCharType="end"/>
+      </w:r>
       <w:r>
         <w:t>: Infrastructure</w:t>
       </w:r>
@@ -33704,14 +33472,12 @@
                 <w:rFonts w:ascii="Times New Roman" w:hAnsi="Times New Roman" w:cs="Times New Roman"/>
               </w:rPr>
             </w:pPr>
-            <w:proofErr w:type="spellStart"/>
             <w:r>
               <w:rPr>
                 <w:rFonts w:ascii="Times New Roman" w:hAnsi="Times New Roman" w:cs="Times New Roman"/>
               </w:rPr>
               <w:t>DangVH</w:t>
             </w:r>
-            <w:proofErr w:type="spellEnd"/>
           </w:p>
           <w:p>
             <w:pPr>
@@ -33720,14 +33486,12 @@
                 <w:rFonts w:ascii="Times New Roman" w:hAnsi="Times New Roman" w:cs="Times New Roman"/>
               </w:rPr>
             </w:pPr>
-            <w:proofErr w:type="spellStart"/>
             <w:r>
               <w:rPr>
                 <w:rFonts w:ascii="Times New Roman" w:hAnsi="Times New Roman" w:cs="Times New Roman"/>
               </w:rPr>
               <w:t>HuyenPT</w:t>
             </w:r>
-            <w:proofErr w:type="spellEnd"/>
           </w:p>
           <w:p>
             <w:pPr>
@@ -33736,14 +33500,12 @@
                 <w:rFonts w:ascii="Times New Roman" w:hAnsi="Times New Roman" w:cs="Times New Roman"/>
               </w:rPr>
             </w:pPr>
-            <w:proofErr w:type="spellStart"/>
             <w:r>
               <w:rPr>
                 <w:rFonts w:ascii="Times New Roman" w:hAnsi="Times New Roman" w:cs="Times New Roman"/>
               </w:rPr>
               <w:t>VanTTC</w:t>
             </w:r>
-            <w:proofErr w:type="spellEnd"/>
           </w:p>
         </w:tc>
         <w:tc>
@@ -33822,14 +33584,12 @@
                 <w:rFonts w:ascii="Times New Roman" w:hAnsi="Times New Roman" w:cs="Times New Roman"/>
               </w:rPr>
             </w:pPr>
-            <w:proofErr w:type="spellStart"/>
             <w:r>
               <w:rPr>
                 <w:rFonts w:ascii="Times New Roman" w:hAnsi="Times New Roman" w:cs="Times New Roman"/>
               </w:rPr>
               <w:t>DangVH</w:t>
             </w:r>
-            <w:proofErr w:type="spellEnd"/>
           </w:p>
           <w:p>
             <w:pPr>
@@ -33838,14 +33598,12 @@
                 <w:rFonts w:ascii="Times New Roman" w:hAnsi="Times New Roman" w:cs="Times New Roman"/>
               </w:rPr>
             </w:pPr>
-            <w:proofErr w:type="spellStart"/>
             <w:r>
               <w:rPr>
                 <w:rFonts w:ascii="Times New Roman" w:hAnsi="Times New Roman" w:cs="Times New Roman"/>
               </w:rPr>
               <w:t>HuyenPT</w:t>
             </w:r>
-            <w:proofErr w:type="spellEnd"/>
           </w:p>
         </w:tc>
         <w:tc>
@@ -33918,14 +33676,12 @@
                 <w:rFonts w:ascii="Times New Roman" w:hAnsi="Times New Roman" w:cs="Times New Roman"/>
               </w:rPr>
             </w:pPr>
-            <w:proofErr w:type="spellStart"/>
             <w:r>
               <w:rPr>
                 <w:rFonts w:ascii="Times New Roman" w:hAnsi="Times New Roman" w:cs="Times New Roman"/>
               </w:rPr>
               <w:t>YenNTH</w:t>
             </w:r>
-            <w:proofErr w:type="spellEnd"/>
           </w:p>
           <w:p>
             <w:pPr>
@@ -33934,14 +33690,12 @@
                 <w:rFonts w:ascii="Times New Roman" w:hAnsi="Times New Roman" w:cs="Times New Roman"/>
               </w:rPr>
             </w:pPr>
-            <w:proofErr w:type="spellStart"/>
             <w:r>
               <w:rPr>
                 <w:rFonts w:ascii="Times New Roman" w:hAnsi="Times New Roman" w:cs="Times New Roman"/>
               </w:rPr>
               <w:t>HaiCM</w:t>
             </w:r>
-            <w:proofErr w:type="spellEnd"/>
           </w:p>
         </w:tc>
         <w:tc>
@@ -34329,25 +34083,51 @@
       <w:r>
         <w:t xml:space="preserve">Table </w:t>
       </w:r>
-      <w:fldSimple w:instr=" STYLEREF 1 \s ">
-        <w:r>
-          <w:rPr>
-            <w:noProof/>
-          </w:rPr>
-          <w:t>4</w:t>
-        </w:r>
-      </w:fldSimple>
+      <w:r>
+        <w:fldChar w:fldCharType="begin"/>
+      </w:r>
+      <w:r>
+        <w:instrText xml:space="preserve"> STYLEREF 1 \s </w:instrText>
+      </w:r>
+      <w:r>
+        <w:fldChar w:fldCharType="separate"/>
+      </w:r>
+      <w:r>
+        <w:rPr>
+          <w:noProof/>
+        </w:rPr>
+        <w:t>4</w:t>
+      </w:r>
+      <w:r>
+        <w:rPr>
+          <w:noProof/>
+        </w:rPr>
+        <w:fldChar w:fldCharType="end"/>
+      </w:r>
       <w:r>
         <w:noBreakHyphen/>
       </w:r>
-      <w:fldSimple w:instr=" SEQ Table \* ARABIC \s 1 ">
-        <w:r>
-          <w:rPr>
-            <w:noProof/>
-          </w:rPr>
-          <w:t>5</w:t>
-        </w:r>
-      </w:fldSimple>
+      <w:r>
+        <w:fldChar w:fldCharType="begin"/>
+      </w:r>
+      <w:r>
+        <w:instrText xml:space="preserve"> SEQ Table \* ARABIC \s 1 </w:instrText>
+      </w:r>
+      <w:r>
+        <w:fldChar w:fldCharType="separate"/>
+      </w:r>
+      <w:r>
+        <w:rPr>
+          <w:noProof/>
+        </w:rPr>
+        <w:t>5</w:t>
+      </w:r>
+      <w:r>
+        <w:rPr>
+          <w:noProof/>
+        </w:rPr>
+        <w:fldChar w:fldCharType="end"/>
+      </w:r>
       <w:r>
         <w:t>: Training Plan</w:t>
       </w:r>
@@ -34456,7 +34236,7 @@
         </w:rPr>
         <w:t>Organization</w:t>
       </w:r>
-      <w:bookmarkEnd w:id="77"/>
+      <w:bookmarkEnd w:id="76"/>
       <w:r>
         <w:rPr>
           <w:rFonts w:cs="Times New Roman"/>
@@ -34528,25 +34308,51 @@
       <w:r>
         <w:t xml:space="preserve">Figure </w:t>
       </w:r>
-      <w:fldSimple w:instr=" STYLEREF 1 \s ">
-        <w:r>
-          <w:rPr>
-            <w:noProof/>
-          </w:rPr>
-          <w:t>5</w:t>
-        </w:r>
-      </w:fldSimple>
+      <w:r>
+        <w:fldChar w:fldCharType="begin"/>
+      </w:r>
+      <w:r>
+        <w:instrText xml:space="preserve"> STYLEREF 1 \s </w:instrText>
+      </w:r>
+      <w:r>
+        <w:fldChar w:fldCharType="separate"/>
+      </w:r>
+      <w:r>
+        <w:rPr>
+          <w:noProof/>
+        </w:rPr>
+        <w:t>5</w:t>
+      </w:r>
+      <w:r>
+        <w:rPr>
+          <w:noProof/>
+        </w:rPr>
+        <w:fldChar w:fldCharType="end"/>
+      </w:r>
       <w:r>
         <w:noBreakHyphen/>
       </w:r>
-      <w:fldSimple w:instr=" SEQ Figure \* ARABIC \s 1 ">
-        <w:r>
-          <w:rPr>
-            <w:noProof/>
-          </w:rPr>
-          <w:t>1</w:t>
-        </w:r>
-      </w:fldSimple>
+      <w:r>
+        <w:fldChar w:fldCharType="begin"/>
+      </w:r>
+      <w:r>
+        <w:instrText xml:space="preserve"> SEQ Figure \* ARABIC \s 1 </w:instrText>
+      </w:r>
+      <w:r>
+        <w:fldChar w:fldCharType="separate"/>
+      </w:r>
+      <w:r>
+        <w:rPr>
+          <w:noProof/>
+        </w:rPr>
+        <w:t>1</w:t>
+      </w:r>
+      <w:r>
+        <w:rPr>
+          <w:noProof/>
+        </w:rPr>
+        <w:fldChar w:fldCharType="end"/>
+      </w:r>
       <w:r>
         <w:t xml:space="preserve">: </w:t>
       </w:r>
@@ -34871,21 +34677,7 @@
               <w:rPr>
                 <w:rFonts w:ascii="Times New Roman" w:hAnsi="Times New Roman" w:cs="Times New Roman"/>
               </w:rPr>
-              <w:t xml:space="preserve">Pham </w:t>
-            </w:r>
-            <w:proofErr w:type="spellStart"/>
-            <w:r>
-              <w:rPr>
-                <w:rFonts w:ascii="Times New Roman" w:hAnsi="Times New Roman" w:cs="Times New Roman"/>
-              </w:rPr>
-              <w:t>Thi</w:t>
-            </w:r>
-            <w:proofErr w:type="spellEnd"/>
-            <w:r>
-              <w:rPr>
-                <w:rFonts w:ascii="Times New Roman" w:hAnsi="Times New Roman" w:cs="Times New Roman"/>
-              </w:rPr>
-              <w:t xml:space="preserve"> </w:t>
+              <w:t xml:space="preserve">Pham Thi </w:t>
             </w:r>
             <w:r>
               <w:rPr>
@@ -35145,7 +34937,6 @@
               </w:rPr>
               <w:t xml:space="preserve">Support </w:t>
             </w:r>
-            <w:proofErr w:type="spellStart"/>
             <w:r>
               <w:rPr>
                 <w:rFonts w:ascii="Times New Roman" w:hAnsi="Times New Roman" w:cs="Times New Roman"/>
@@ -35153,7 +34944,6 @@
               </w:rPr>
               <w:t>studying</w:t>
             </w:r>
-            <w:proofErr w:type="spellEnd"/>
             <w:r>
               <w:rPr>
                 <w:rFonts w:ascii="Times New Roman" w:hAnsi="Times New Roman" w:cs="Times New Roman"/>
@@ -35197,21 +34987,7 @@
               <w:rPr>
                 <w:rFonts w:ascii="Times New Roman" w:hAnsi="Times New Roman" w:cs="Times New Roman"/>
               </w:rPr>
-              <w:t xml:space="preserve">Pham </w:t>
-            </w:r>
-            <w:proofErr w:type="spellStart"/>
-            <w:r>
-              <w:rPr>
-                <w:rFonts w:ascii="Times New Roman" w:hAnsi="Times New Roman" w:cs="Times New Roman"/>
-              </w:rPr>
-              <w:t>Thi</w:t>
-            </w:r>
-            <w:proofErr w:type="spellEnd"/>
-            <w:r>
-              <w:rPr>
-                <w:rFonts w:ascii="Times New Roman" w:hAnsi="Times New Roman" w:cs="Times New Roman"/>
-              </w:rPr>
-              <w:t xml:space="preserve"> Huyen</w:t>
+              <w:t>Pham Thi Huyen</w:t>
             </w:r>
           </w:p>
         </w:tc>
@@ -35316,7 +35092,6 @@
               </w:rPr>
               <w:t xml:space="preserve">Support </w:t>
             </w:r>
-            <w:proofErr w:type="spellStart"/>
             <w:r>
               <w:rPr>
                 <w:rFonts w:ascii="Times New Roman" w:hAnsi="Times New Roman" w:cs="Times New Roman"/>
@@ -35324,7 +35099,6 @@
               </w:rPr>
               <w:t>studying</w:t>
             </w:r>
-            <w:proofErr w:type="spellEnd"/>
             <w:r>
               <w:rPr>
                 <w:rFonts w:ascii="Times New Roman" w:hAnsi="Times New Roman" w:cs="Times New Roman"/>
@@ -35362,21 +35136,7 @@
               <w:rPr>
                 <w:rFonts w:ascii="Times New Roman" w:hAnsi="Times New Roman" w:cs="Times New Roman"/>
               </w:rPr>
-              <w:t xml:space="preserve">Thai </w:t>
-            </w:r>
-            <w:proofErr w:type="spellStart"/>
-            <w:r>
-              <w:rPr>
-                <w:rFonts w:ascii="Times New Roman" w:hAnsi="Times New Roman" w:cs="Times New Roman"/>
-              </w:rPr>
-              <w:t>Thi</w:t>
-            </w:r>
-            <w:proofErr w:type="spellEnd"/>
-            <w:r>
-              <w:rPr>
-                <w:rFonts w:ascii="Times New Roman" w:hAnsi="Times New Roman" w:cs="Times New Roman"/>
-              </w:rPr>
-              <w:t xml:space="preserve"> Cam Van</w:t>
+              <w:t>Thai Thi Cam Van</w:t>
             </w:r>
           </w:p>
         </w:tc>
@@ -35525,21 +35285,7 @@
               <w:rPr>
                 <w:rFonts w:ascii="Times New Roman" w:hAnsi="Times New Roman" w:cs="Times New Roman"/>
               </w:rPr>
-              <w:t xml:space="preserve">Nguyen </w:t>
-            </w:r>
-            <w:proofErr w:type="spellStart"/>
-            <w:r>
-              <w:rPr>
-                <w:rFonts w:ascii="Times New Roman" w:hAnsi="Times New Roman" w:cs="Times New Roman"/>
-              </w:rPr>
-              <w:t>Thi</w:t>
-            </w:r>
-            <w:proofErr w:type="spellEnd"/>
-            <w:r>
-              <w:rPr>
-                <w:rFonts w:ascii="Times New Roman" w:hAnsi="Times New Roman" w:cs="Times New Roman"/>
-              </w:rPr>
-              <w:t xml:space="preserve"> Hai Yen</w:t>
+              <w:t>Nguyen Thi Hai Yen</w:t>
             </w:r>
           </w:p>
         </w:tc>
@@ -35841,21 +35587,7 @@
               <w:rPr>
                 <w:rFonts w:ascii="Times New Roman" w:hAnsi="Times New Roman" w:cs="Times New Roman"/>
               </w:rPr>
-              <w:t xml:space="preserve">Thai </w:t>
-            </w:r>
-            <w:proofErr w:type="spellStart"/>
-            <w:r>
-              <w:rPr>
-                <w:rFonts w:ascii="Times New Roman" w:hAnsi="Times New Roman" w:cs="Times New Roman"/>
-              </w:rPr>
-              <w:t>Thi</w:t>
-            </w:r>
-            <w:proofErr w:type="spellEnd"/>
-            <w:r>
-              <w:rPr>
-                <w:rFonts w:ascii="Times New Roman" w:hAnsi="Times New Roman" w:cs="Times New Roman"/>
-              </w:rPr>
-              <w:t xml:space="preserve"> Cam Van</w:t>
+              <w:t>Thai Thi Cam Van</w:t>
             </w:r>
           </w:p>
         </w:tc>
@@ -35970,17 +35702,8 @@
                 <w:rFonts w:ascii="Times New Roman" w:hAnsi="Times New Roman" w:cs="Times New Roman"/>
                 <w:lang w:val="fr-FR"/>
               </w:rPr>
-              <w:t xml:space="preserve">esign </w:t>
-            </w:r>
-            <w:proofErr w:type="spellStart"/>
-            <w:r>
-              <w:rPr>
-                <w:rFonts w:ascii="Times New Roman" w:hAnsi="Times New Roman" w:cs="Times New Roman"/>
-                <w:lang w:val="fr-FR"/>
-              </w:rPr>
-              <w:t>screen</w:t>
-            </w:r>
-            <w:proofErr w:type="spellEnd"/>
+              <w:t>esign screen</w:t>
+            </w:r>
           </w:p>
           <w:p>
             <w:pPr>
@@ -36004,21 +35727,12 @@
               </w:rPr>
               <w:t xml:space="preserve"> </w:t>
             </w:r>
-            <w:proofErr w:type="spellStart"/>
             <w:r>
               <w:rPr>
                 <w:rFonts w:ascii="Times New Roman" w:hAnsi="Times New Roman" w:cs="Times New Roman"/>
                 <w:lang w:val="fr-FR"/>
               </w:rPr>
-              <w:t>Creating</w:t>
-            </w:r>
-            <w:proofErr w:type="spellEnd"/>
-            <w:r>
-              <w:rPr>
-                <w:rFonts w:ascii="Times New Roman" w:hAnsi="Times New Roman" w:cs="Times New Roman"/>
-                <w:lang w:val="fr-FR"/>
-              </w:rPr>
-              <w:t xml:space="preserve"> prototype</w:t>
+              <w:t>Creating prototype</w:t>
             </w:r>
           </w:p>
         </w:tc>
@@ -36037,21 +35751,7 @@
               <w:rPr>
                 <w:rFonts w:ascii="Times New Roman" w:hAnsi="Times New Roman" w:cs="Times New Roman"/>
               </w:rPr>
-              <w:t xml:space="preserve">Nguyen </w:t>
-            </w:r>
-            <w:proofErr w:type="spellStart"/>
-            <w:r>
-              <w:rPr>
-                <w:rFonts w:ascii="Times New Roman" w:hAnsi="Times New Roman" w:cs="Times New Roman"/>
-              </w:rPr>
-              <w:t>Thi</w:t>
-            </w:r>
-            <w:proofErr w:type="spellEnd"/>
-            <w:r>
-              <w:rPr>
-                <w:rFonts w:ascii="Times New Roman" w:hAnsi="Times New Roman" w:cs="Times New Roman"/>
-              </w:rPr>
-              <w:t xml:space="preserve"> Hai Yen</w:t>
+              <w:t>Nguyen Thi Hai Yen</w:t>
             </w:r>
           </w:p>
         </w:tc>
@@ -36166,17 +35866,8 @@
                 <w:rFonts w:ascii="Times New Roman" w:hAnsi="Times New Roman" w:cs="Times New Roman"/>
                 <w:lang w:val="fr-FR"/>
               </w:rPr>
-              <w:t xml:space="preserve">esign </w:t>
-            </w:r>
-            <w:proofErr w:type="spellStart"/>
-            <w:r>
-              <w:rPr>
-                <w:rFonts w:ascii="Times New Roman" w:hAnsi="Times New Roman" w:cs="Times New Roman"/>
-                <w:lang w:val="fr-FR"/>
-              </w:rPr>
-              <w:t>screen</w:t>
-            </w:r>
-            <w:proofErr w:type="spellEnd"/>
+              <w:t>esign screen</w:t>
+            </w:r>
           </w:p>
           <w:p>
             <w:pPr>
@@ -36199,21 +35890,12 @@
               </w:rPr>
               <w:t xml:space="preserve"> </w:t>
             </w:r>
-            <w:proofErr w:type="spellStart"/>
             <w:r>
               <w:rPr>
                 <w:rFonts w:ascii="Times New Roman" w:hAnsi="Times New Roman" w:cs="Times New Roman"/>
                 <w:lang w:val="fr-FR"/>
               </w:rPr>
-              <w:t>Creating</w:t>
-            </w:r>
-            <w:proofErr w:type="spellEnd"/>
-            <w:r>
-              <w:rPr>
-                <w:rFonts w:ascii="Times New Roman" w:hAnsi="Times New Roman" w:cs="Times New Roman"/>
-                <w:lang w:val="fr-FR"/>
-              </w:rPr>
-              <w:t xml:space="preserve"> prototype</w:t>
+              <w:t>Creating prototype</w:t>
             </w:r>
           </w:p>
         </w:tc>
@@ -36304,25 +35986,51 @@
       <w:r>
         <w:t xml:space="preserve">Table </w:t>
       </w:r>
-      <w:fldSimple w:instr=" STYLEREF 1 \s ">
-        <w:r>
-          <w:rPr>
-            <w:noProof/>
-          </w:rPr>
-          <w:t>5</w:t>
-        </w:r>
-      </w:fldSimple>
+      <w:r>
+        <w:fldChar w:fldCharType="begin"/>
+      </w:r>
+      <w:r>
+        <w:instrText xml:space="preserve"> STYLEREF 1 \s </w:instrText>
+      </w:r>
+      <w:r>
+        <w:fldChar w:fldCharType="separate"/>
+      </w:r>
+      <w:r>
+        <w:rPr>
+          <w:noProof/>
+        </w:rPr>
+        <w:t>5</w:t>
+      </w:r>
+      <w:r>
+        <w:rPr>
+          <w:noProof/>
+        </w:rPr>
+        <w:fldChar w:fldCharType="end"/>
+      </w:r>
       <w:r>
         <w:noBreakHyphen/>
       </w:r>
-      <w:fldSimple w:instr=" SEQ Table \* ARABIC \s 1 ">
-        <w:r>
-          <w:rPr>
-            <w:noProof/>
-          </w:rPr>
-          <w:t>1</w:t>
-        </w:r>
-      </w:fldSimple>
+      <w:r>
+        <w:fldChar w:fldCharType="begin"/>
+      </w:r>
+      <w:r>
+        <w:instrText xml:space="preserve"> SEQ Table \* ARABIC \s 1 </w:instrText>
+      </w:r>
+      <w:r>
+        <w:fldChar w:fldCharType="separate"/>
+      </w:r>
+      <w:r>
+        <w:rPr>
+          <w:noProof/>
+        </w:rPr>
+        <w:t>1</w:t>
+      </w:r>
+      <w:r>
+        <w:rPr>
+          <w:noProof/>
+        </w:rPr>
+        <w:fldChar w:fldCharType="end"/>
+      </w:r>
       <w:r>
         <w:t xml:space="preserve">: </w:t>
       </w:r>
@@ -38422,25 +38130,51 @@
       <w:r>
         <w:t xml:space="preserve">Table </w:t>
       </w:r>
-      <w:fldSimple w:instr=" STYLEREF 1 \s ">
-        <w:r>
-          <w:rPr>
-            <w:noProof/>
-          </w:rPr>
-          <w:t>6</w:t>
-        </w:r>
-      </w:fldSimple>
+      <w:r>
+        <w:fldChar w:fldCharType="begin"/>
+      </w:r>
+      <w:r>
+        <w:instrText xml:space="preserve"> STYLEREF 1 \s </w:instrText>
+      </w:r>
+      <w:r>
+        <w:fldChar w:fldCharType="separate"/>
+      </w:r>
+      <w:r>
+        <w:rPr>
+          <w:noProof/>
+        </w:rPr>
+        <w:t>6</w:t>
+      </w:r>
+      <w:r>
+        <w:rPr>
+          <w:noProof/>
+        </w:rPr>
+        <w:fldChar w:fldCharType="end"/>
+      </w:r>
       <w:r>
         <w:noBreakHyphen/>
       </w:r>
-      <w:fldSimple w:instr=" SEQ Table \* ARABIC \s 1 ">
-        <w:r>
-          <w:rPr>
-            <w:noProof/>
-          </w:rPr>
-          <w:t>1</w:t>
-        </w:r>
-      </w:fldSimple>
+      <w:r>
+        <w:fldChar w:fldCharType="begin"/>
+      </w:r>
+      <w:r>
+        <w:instrText xml:space="preserve"> SEQ Table \* ARABIC \s 1 </w:instrText>
+      </w:r>
+      <w:r>
+        <w:fldChar w:fldCharType="separate"/>
+      </w:r>
+      <w:r>
+        <w:rPr>
+          <w:noProof/>
+        </w:rPr>
+        <w:t>1</w:t>
+      </w:r>
+      <w:r>
+        <w:rPr>
+          <w:noProof/>
+        </w:rPr>
+        <w:fldChar w:fldCharType="end"/>
+      </w:r>
       <w:r>
         <w:t xml:space="preserve">: </w:t>
       </w:r>
@@ -38582,7 +38316,7 @@
           <w:rPr>
             <w:noProof/>
           </w:rPr>
-          <w:t>0</w:t>
+          <w:t>22</w:t>
         </w:r>
         <w:r>
           <w:rPr>
@@ -47846,7 +47580,7 @@
   <a:extraClrSchemeLst/>
   <a:extLst>
     <a:ext uri="{05A4C25C-085E-4340-85A3-A5531E510DB2}">
-      <thm15:themeFamily xmlns="" xmlns:thm15="http://schemas.microsoft.com/office/thememl/2012/main" name="Office Theme" id="{62F939B6-93AF-4DB8-9C6B-D6C7DFDC589F}" vid="{4A3C46E8-61CC-4603-A589-7422A47A8E4A}"/>
+      <thm15:themeFamily xmlns:thm15="http://schemas.microsoft.com/office/thememl/2012/main" xmlns="" name="Office Theme" id="{62F939B6-93AF-4DB8-9C6B-D6C7DFDC589F}" vid="{4A3C46E8-61CC-4603-A589-7422A47A8E4A}"/>
     </a:ext>
   </a:extLst>
 </a:theme>
@@ -47857,7 +47591,7 @@
 </file>
 
 <file path=customXml/itemProps1.xml><?xml version="1.0" encoding="utf-8"?>
-<ds:datastoreItem xmlns:ds="http://schemas.openxmlformats.org/officeDocument/2006/customXml" ds:itemID="{EECE0959-09FC-4149-899D-5EB39E06ABD2}">
+<ds:datastoreItem xmlns:ds="http://schemas.openxmlformats.org/officeDocument/2006/customXml" ds:itemID="{B6582913-D837-462C-BB21-AADF4A27A9AA}">
   <ds:schemaRefs>
     <ds:schemaRef ds:uri="http://schemas.openxmlformats.org/officeDocument/2006/bibliography"/>
   </ds:schemaRefs>
